--- a/Project 2 Report.docx
+++ b/Project 2 Report.docx
@@ -60,16 +60,86 @@
     </w:p>
     <w:p>
       <w:r>
-        <w:t xml:space="preserve">For the data we used indeed.com job descriptions and info scrapped by our professor Dr. Wayne Lee.  The data was broken down by Job, State, Employment type, Description, and Year, in total we were dealing with a little over </w:t>
+        <w:rPr>
+          <w:noProof/>
+        </w:rPr>
+        <w:drawing>
+          <wp:anchor distT="0" distB="0" distL="114300" distR="114300" simplePos="0" relativeHeight="251658240" behindDoc="1" locked="0" layoutInCell="1" allowOverlap="1" wp14:anchorId="3A152EC3" wp14:editId="72A91B40">
+            <wp:simplePos x="0" y="0"/>
+            <wp:positionH relativeFrom="column">
+              <wp:posOffset>106680</wp:posOffset>
+            </wp:positionH>
+            <wp:positionV relativeFrom="paragraph">
+              <wp:posOffset>295275</wp:posOffset>
+            </wp:positionV>
+            <wp:extent cx="3622675" cy="4830445"/>
+            <wp:effectExtent l="0" t="0" r="0" b="0"/>
+            <wp:wrapTight wrapText="bothSides">
+              <wp:wrapPolygon edited="0">
+                <wp:start x="0" y="0"/>
+                <wp:lineTo x="0" y="21523"/>
+                <wp:lineTo x="21505" y="21523"/>
+                <wp:lineTo x="21505" y="0"/>
+                <wp:lineTo x="0" y="0"/>
+              </wp:wrapPolygon>
+            </wp:wrapTight>
+            <wp:docPr id="2" name="Picture 2"/>
+            <wp:cNvGraphicFramePr>
+              <a:graphicFrameLocks xmlns:a="http://schemas.openxmlformats.org/drawingml/2006/main" noChangeAspect="1"/>
+            </wp:cNvGraphicFramePr>
+            <a:graphic xmlns:a="http://schemas.openxmlformats.org/drawingml/2006/main">
+              <a:graphicData uri="http://schemas.openxmlformats.org/drawingml/2006/picture">
+                <pic:pic xmlns:pic="http://schemas.openxmlformats.org/drawingml/2006/picture">
+                  <pic:nvPicPr>
+                    <pic:cNvPr id="2" name="Picture 2"/>
+                    <pic:cNvPicPr/>
+                  </pic:nvPicPr>
+                  <pic:blipFill>
+                    <a:blip r:embed="rId4">
+                      <a:extLst>
+                        <a:ext uri="{28A0092B-C50C-407E-A947-70E740481C1C}">
+                          <a14:useLocalDpi xmlns:a14="http://schemas.microsoft.com/office/drawing/2010/main" val="0"/>
+                        </a:ext>
+                      </a:extLst>
+                    </a:blip>
+                    <a:stretch>
+                      <a:fillRect/>
+                    </a:stretch>
+                  </pic:blipFill>
+                  <pic:spPr>
+                    <a:xfrm>
+                      <a:off x="0" y="0"/>
+                      <a:ext cx="3622675" cy="4830445"/>
+                    </a:xfrm>
+                    <a:prstGeom prst="rect">
+                      <a:avLst/>
+                    </a:prstGeom>
+                  </pic:spPr>
+                </pic:pic>
+              </a:graphicData>
+            </a:graphic>
+            <wp14:sizeRelH relativeFrom="page">
+              <wp14:pctWidth>0</wp14:pctWidth>
+            </wp14:sizeRelH>
+            <wp14:sizeRelV relativeFrom="page">
+              <wp14:pctHeight>0</wp14:pctHeight>
+            </wp14:sizeRelV>
+          </wp:anchor>
+        </w:drawing>
       </w:r>
       <w:r>
-        <w:rPr>
-          <w:highlight w:val="yellow"/>
-        </w:rPr>
-        <w:t>500 jobs (Change once updated)</w:t>
+        <w:t>For the data we used indeed.com job descriptions and info scrapped by our professor Dr. Wayne Lee.  The data was broken down by Job, State, Employment type, Description, and Year,</w:t>
+      </w:r>
+    </w:p>
+    <w:p>
+      <w:r>
+        <w:t xml:space="preserve">in total we were dealing with a little over </w:t>
       </w:r>
       <w:r>
-        <w:t xml:space="preserve">. </w:t>
+        <w:t>500 jobs</w:t>
+      </w:r>
+      <w:r>
+        <w:t>.  The data clearly is not uniformly distributed, however for our methods it would not matter, and this is discussed later.</w:t>
       </w:r>
     </w:p>
     <w:p/>
@@ -85,26 +155,2268 @@
       <w:proofErr w:type="spellEnd"/>
       <w:proofErr w:type="gramEnd"/>
       <w:r>
-        <w:t>” and this would cause problems later down the line if not fixed.  Another common issue was that words would be combined together in camel case, and example being “</w:t>
+        <w:t xml:space="preserve">” and this would cause problems later down the line if not fixed.  </w:t>
       </w:r>
-      <w:proofErr w:type="spellStart"/>
       <w:r>
-        <w:t>languagesContinued</w:t>
+        <w:t xml:space="preserve">So, we fixed it by removing any periods and replacing them with a space.  </w:t>
       </w:r>
-      <w:proofErr w:type="spellEnd"/>
       <w:r>
-        <w:t xml:space="preserve">”.  Again, this would cause problems later down the line with our methods and had to be fixed.  Outside of that, the data was relatively normal looking and not much else had to be done.  </w:t>
+        <w:t xml:space="preserve">Outside of that, the data was </w:t>
+      </w:r>
+      <w:r>
+        <w:lastRenderedPageBreak/>
+        <w:t xml:space="preserve">relatively </w:t>
+      </w:r>
+      <w:r>
+        <w:t>well structured for what we were trying to accomplish in the project</w:t>
+      </w:r>
+      <w:r>
+        <w:t>.</w:t>
+      </w:r>
+      <w:r>
+        <w:t xml:space="preserve">  The only other things we did for data wrangling was creating different data frames for different applications.  For example, we created a list that mapped job titles to the average number of words in total descriptions for the title.  In other words, we got the frequency of words that appeared in every job title, such as data scientist or office manager.  Then, we summed those frequencies and divided by total documents to get the average frequency for job titles.  We additionally made a few more data frames for other instances in which it was helpful.</w:t>
+      </w:r>
+      <w:r>
+        <w:t xml:space="preserve">  </w:t>
+      </w:r>
+    </w:p>
+    <w:p/>
+    <w:p>
+      <w:pPr>
+        <w:pStyle w:val="Body"/>
+        <w:rPr>
+          <w:rFonts w:asciiTheme="minorHAnsi" w:eastAsiaTheme="minorHAnsi" w:hAnsiTheme="minorHAnsi" w:cstheme="minorBidi"/>
+          <w:b/>
+          <w:bCs/>
+          <w:color w:val="auto"/>
+          <w:sz w:val="32"/>
+          <w:szCs w:val="32"/>
+          <w:bdr w:val="none" w:sz="0" w:space="0" w:color="auto"/>
+          <w14:textOutline w14:w="0" w14:cap="rnd" w14:cmpd="sng" w14:algn="ctr">
+            <w14:noFill/>
+            <w14:prstDash w14:val="solid"/>
+            <w14:bevel/>
+          </w14:textOutline>
+        </w:rPr>
+      </w:pPr>
+      <w:r>
+        <w:rPr>
+          <w:rFonts w:asciiTheme="minorHAnsi" w:eastAsiaTheme="minorHAnsi" w:hAnsiTheme="minorHAnsi" w:cstheme="minorBidi"/>
+          <w:b/>
+          <w:bCs/>
+          <w:color w:val="auto"/>
+          <w:sz w:val="32"/>
+          <w:szCs w:val="32"/>
+          <w:bdr w:val="none" w:sz="0" w:space="0" w:color="auto"/>
+          <w14:textOutline w14:w="0" w14:cap="rnd" w14:cmpd="sng" w14:algn="ctr">
+            <w14:noFill/>
+            <w14:prstDash w14:val="solid"/>
+            <w14:bevel/>
+          </w14:textOutline>
+        </w:rPr>
+        <w:t>Methodology</w:t>
       </w:r>
       <w:r>
         <w:rPr>
-          <w:highlight w:val="yellow"/>
+          <w:rFonts w:asciiTheme="minorHAnsi" w:eastAsiaTheme="minorHAnsi" w:hAnsiTheme="minorHAnsi" w:cstheme="minorBidi"/>
+          <w:b/>
+          <w:bCs/>
+          <w:color w:val="auto"/>
+          <w:sz w:val="32"/>
+          <w:szCs w:val="32"/>
+          <w:bdr w:val="none" w:sz="0" w:space="0" w:color="auto"/>
+          <w14:textOutline w14:w="0" w14:cap="rnd" w14:cmpd="sng" w14:algn="ctr">
+            <w14:noFill/>
+            <w14:prstDash w14:val="solid"/>
+            <w14:bevel/>
+          </w14:textOutline>
         </w:rPr>
-        <w:t>Comment on the cleaning process after I upload more data and see what needs to be done</w:t>
+        <w:t>:</w:t>
+      </w:r>
+    </w:p>
+    <w:p>
+      <w:pPr>
+        <w:pStyle w:val="Body"/>
+        <w:rPr>
+          <w:rFonts w:asciiTheme="minorHAnsi" w:eastAsiaTheme="minorHAnsi" w:hAnsiTheme="minorHAnsi" w:cstheme="minorBidi"/>
+          <w:color w:val="auto"/>
+          <w:sz w:val="24"/>
+          <w:szCs w:val="24"/>
+          <w:bdr w:val="none" w:sz="0" w:space="0" w:color="auto"/>
+          <w14:textOutline w14:w="0" w14:cap="rnd" w14:cmpd="sng" w14:algn="ctr">
+            <w14:noFill/>
+            <w14:prstDash w14:val="solid"/>
+            <w14:bevel/>
+          </w14:textOutline>
+        </w:rPr>
+      </w:pPr>
+      <w:r>
+        <w:rPr>
+          <w:rFonts w:asciiTheme="minorHAnsi" w:eastAsiaTheme="minorHAnsi" w:hAnsiTheme="minorHAnsi" w:cstheme="minorBidi"/>
+          <w:color w:val="auto"/>
+          <w:sz w:val="24"/>
+          <w:szCs w:val="24"/>
+          <w:bdr w:val="none" w:sz="0" w:space="0" w:color="auto"/>
+          <w14:textOutline w14:w="0" w14:cap="rnd" w14:cmpd="sng" w14:algn="ctr">
+            <w14:noFill/>
+            <w14:prstDash w14:val="solid"/>
+            <w14:bevel/>
+          </w14:textOutline>
+        </w:rPr>
+        <w:t>First, we must discuss the inherent problem and complications that arise in natural language processing (NLP) problems.  In many machine learning techniques, the data used is purely numerical, and if not, there are clever ways to change it to a numerical form.  However, in NLP problems, words and phrases are what is important.  It makes methods like linear regression, or logistic regression more challenging to use.  On top of that, we are not trying to predict a continuous variable, we trying to binarily decided if will you or if you will not like a job.</w:t>
       </w:r>
       <w:r>
-        <w:t xml:space="preserve">.  </w:t>
+        <w:rPr>
+          <w:rFonts w:asciiTheme="minorHAnsi" w:eastAsiaTheme="minorHAnsi" w:hAnsiTheme="minorHAnsi" w:cstheme="minorBidi"/>
+          <w:color w:val="auto"/>
+          <w:sz w:val="24"/>
+          <w:szCs w:val="24"/>
+          <w:bdr w:val="none" w:sz="0" w:space="0" w:color="auto"/>
+          <w14:textOutline w14:w="0" w14:cap="rnd" w14:cmpd="sng" w14:algn="ctr">
+            <w14:noFill/>
+            <w14:prstDash w14:val="solid"/>
+            <w14:bevel/>
+          </w14:textOutline>
+        </w:rPr>
+        <w:t xml:space="preserve">  We did this by trying out 2 different methods.  The first was a comparison between a naïve method and a </w:t>
+      </w:r>
+      <w:r>
+        <w:rPr>
+          <w:rFonts w:asciiTheme="minorHAnsi" w:eastAsiaTheme="minorHAnsi" w:hAnsiTheme="minorHAnsi" w:cstheme="minorBidi"/>
+          <w:color w:val="auto"/>
+          <w:sz w:val="24"/>
+          <w:szCs w:val="24"/>
+          <w:bdr w:val="none" w:sz="0" w:space="0" w:color="auto"/>
+          <w14:textOutline w14:w="0" w14:cap="rnd" w14:cmpd="sng" w14:algn="ctr">
+            <w14:noFill/>
+            <w14:prstDash w14:val="solid"/>
+            <w14:bevel/>
+          </w14:textOutline>
+        </w:rPr>
+        <w:t>term frequency – inverse document frequency</w:t>
+      </w:r>
+      <w:r>
+        <w:rPr>
+          <w:rFonts w:asciiTheme="minorHAnsi" w:eastAsiaTheme="minorHAnsi" w:hAnsiTheme="minorHAnsi" w:cstheme="minorBidi"/>
+          <w:color w:val="auto"/>
+          <w:sz w:val="24"/>
+          <w:szCs w:val="24"/>
+          <w:bdr w:val="none" w:sz="0" w:space="0" w:color="auto"/>
+          <w14:textOutline w14:w="0" w14:cap="rnd" w14:cmpd="sng" w14:algn="ctr">
+            <w14:noFill/>
+            <w14:prstDash w14:val="solid"/>
+            <w14:bevel/>
+          </w14:textOutline>
+        </w:rPr>
+        <w:t>.  This gave us job title matches based on your resume, and then we used a similar thing to get the job descriptions that best matched.</w:t>
       </w:r>
     </w:p>
+    <w:p>
+      <w:pPr>
+        <w:pStyle w:val="Body"/>
+        <w:rPr>
+          <w:rFonts w:asciiTheme="minorHAnsi" w:eastAsiaTheme="minorHAnsi" w:hAnsiTheme="minorHAnsi" w:cstheme="minorBidi"/>
+          <w:color w:val="auto"/>
+          <w:sz w:val="24"/>
+          <w:szCs w:val="24"/>
+          <w:bdr w:val="none" w:sz="0" w:space="0" w:color="auto"/>
+          <w14:textOutline w14:w="0" w14:cap="rnd" w14:cmpd="sng" w14:algn="ctr">
+            <w14:noFill/>
+            <w14:prstDash w14:val="solid"/>
+            <w14:bevel/>
+          </w14:textOutline>
+        </w:rPr>
+      </w:pPr>
+    </w:p>
+    <w:p>
+      <w:pPr>
+        <w:pStyle w:val="Body"/>
+        <w:rPr>
+          <w:rFonts w:asciiTheme="minorHAnsi" w:eastAsiaTheme="minorHAnsi" w:hAnsiTheme="minorHAnsi" w:cstheme="minorBidi"/>
+          <w:b/>
+          <w:bCs/>
+          <w:color w:val="auto"/>
+          <w:sz w:val="24"/>
+          <w:szCs w:val="24"/>
+          <w:bdr w:val="none" w:sz="0" w:space="0" w:color="auto"/>
+          <w14:textOutline w14:w="0" w14:cap="rnd" w14:cmpd="sng" w14:algn="ctr">
+            <w14:noFill/>
+            <w14:prstDash w14:val="solid"/>
+            <w14:bevel/>
+          </w14:textOutline>
+        </w:rPr>
+      </w:pPr>
+      <w:r>
+        <w:rPr>
+          <w:rFonts w:asciiTheme="minorHAnsi" w:eastAsiaTheme="minorHAnsi" w:hAnsiTheme="minorHAnsi" w:cstheme="minorBidi"/>
+          <w:b/>
+          <w:bCs/>
+          <w:color w:val="auto"/>
+          <w:sz w:val="24"/>
+          <w:szCs w:val="24"/>
+          <w:bdr w:val="none" w:sz="0" w:space="0" w:color="auto"/>
+          <w14:textOutline w14:w="0" w14:cap="rnd" w14:cmpd="sng" w14:algn="ctr">
+            <w14:noFill/>
+            <w14:prstDash w14:val="solid"/>
+            <w14:bevel/>
+          </w14:textOutline>
+        </w:rPr>
+        <w:t>Method 1.</w:t>
+      </w:r>
+    </w:p>
+    <w:p>
+      <w:pPr>
+        <w:pStyle w:val="Body"/>
+        <w:rPr>
+          <w:rFonts w:asciiTheme="minorHAnsi" w:eastAsiaTheme="minorHAnsi" w:hAnsiTheme="minorHAnsi" w:cstheme="minorBidi"/>
+          <w:color w:val="auto"/>
+          <w:sz w:val="24"/>
+          <w:szCs w:val="24"/>
+          <w:bdr w:val="none" w:sz="0" w:space="0" w:color="auto"/>
+          <w14:textOutline w14:w="0" w14:cap="rnd" w14:cmpd="sng" w14:algn="ctr">
+            <w14:noFill/>
+            <w14:prstDash w14:val="solid"/>
+            <w14:bevel/>
+          </w14:textOutline>
+        </w:rPr>
+      </w:pPr>
+      <w:r>
+        <w:rPr>
+          <w:rFonts w:asciiTheme="minorHAnsi" w:eastAsiaTheme="minorHAnsi" w:hAnsiTheme="minorHAnsi" w:cstheme="minorBidi"/>
+          <w:color w:val="auto"/>
+          <w:sz w:val="24"/>
+          <w:szCs w:val="24"/>
+          <w:bdr w:val="none" w:sz="0" w:space="0" w:color="auto"/>
+          <w14:textOutline w14:w="0" w14:cap="rnd" w14:cmpd="sng" w14:algn="ctr">
+            <w14:noFill/>
+            <w14:prstDash w14:val="solid"/>
+            <w14:bevel/>
+          </w14:textOutline>
+        </w:rPr>
+        <w:t xml:space="preserve">Now we are on to the actual way we solved this problem.  Our first method used a comparison between a term frequency – inverse document frequency (tf-idf) method and a naïve method.  The naïve method used the average frequency words appeared in each job title as discussed above.  The argument for this was that in a job description you only have so many words to use and want to make them count.  So, in a description for a statistician or data science the word data might come numerous times, and that indicates the importance.  In the tf-idf method we used term frequency and the inverse document frequency to get important words.  The argument here is this is a very common method to get important words in a document when dealing with NLP problems.  Initially, we thought the naïve method would work best.  Our reasoning being the fact that companies only have so many words to present the job and responsibilities and they want to highlight the most important things.  Then, in your resume you should take a similar approach only having one page and emphasizing what you are good at.  However, when running different applications, it seems the tf-idf method works best no matter what. </w:t>
+      </w:r>
+    </w:p>
+    <w:p>
+      <w:pPr>
+        <w:pStyle w:val="Body"/>
+        <w:rPr>
+          <w:rFonts w:asciiTheme="minorHAnsi" w:eastAsiaTheme="minorHAnsi" w:hAnsiTheme="minorHAnsi" w:cstheme="minorBidi"/>
+          <w:color w:val="auto"/>
+          <w:sz w:val="24"/>
+          <w:szCs w:val="24"/>
+          <w:bdr w:val="none" w:sz="0" w:space="0" w:color="auto"/>
+          <w14:textOutline w14:w="0" w14:cap="rnd" w14:cmpd="sng" w14:algn="ctr">
+            <w14:noFill/>
+            <w14:prstDash w14:val="solid"/>
+            <w14:bevel/>
+          </w14:textOutline>
+        </w:rPr>
+      </w:pPr>
+    </w:p>
+    <w:tbl>
+      <w:tblPr>
+        <w:tblStyle w:val="TableGrid"/>
+        <w:tblW w:w="9343" w:type="dxa"/>
+        <w:tblLook w:val="04A0" w:firstRow="1" w:lastRow="0" w:firstColumn="1" w:lastColumn="0" w:noHBand="0" w:noVBand="1"/>
+      </w:tblPr>
+      <w:tblGrid>
+        <w:gridCol w:w="1334"/>
+        <w:gridCol w:w="1334"/>
+        <w:gridCol w:w="1335"/>
+        <w:gridCol w:w="1335"/>
+        <w:gridCol w:w="1335"/>
+        <w:gridCol w:w="1335"/>
+        <w:gridCol w:w="1335"/>
+      </w:tblGrid>
+      <w:tr>
+        <w:tc>
+          <w:tcPr>
+            <w:tcW w:w="1334" w:type="dxa"/>
+          </w:tcPr>
+          <w:p/>
+          <w:p>
+            <w:pPr>
+              <w:pStyle w:val="Body"/>
+              <w:pBdr>
+                <w:top w:val="none" w:sz="0" w:space="0" w:color="auto"/>
+                <w:left w:val="none" w:sz="0" w:space="0" w:color="auto"/>
+                <w:bottom w:val="none" w:sz="0" w:space="0" w:color="auto"/>
+                <w:right w:val="none" w:sz="0" w:space="0" w:color="auto"/>
+                <w:between w:val="none" w:sz="0" w:space="0" w:color="auto"/>
+                <w:bar w:val="none" w:sz="0" w:color="auto"/>
+              </w:pBdr>
+              <w:rPr>
+                <w:rFonts w:asciiTheme="minorHAnsi" w:eastAsiaTheme="minorHAnsi" w:hAnsiTheme="minorHAnsi" w:cstheme="minorBidi"/>
+                <w:color w:val="auto"/>
+                <w:sz w:val="24"/>
+                <w:szCs w:val="24"/>
+                <w:bdr w:val="none" w:sz="0" w:space="0" w:color="auto"/>
+                <w14:textOutline w14:w="0" w14:cap="rnd" w14:cmpd="sng" w14:algn="ctr">
+                  <w14:noFill/>
+                  <w14:prstDash w14:val="solid"/>
+                  <w14:bevel/>
+                </w14:textOutline>
+              </w:rPr>
+            </w:pPr>
+            <w:r>
+              <w:t>Job Rank</w:t>
+            </w:r>
+          </w:p>
+        </w:tc>
+        <w:tc>
+          <w:tcPr>
+            <w:tcW w:w="1334" w:type="dxa"/>
+          </w:tcPr>
+          <w:p>
+            <w:pPr>
+              <w:pStyle w:val="Body"/>
+              <w:pBdr>
+                <w:top w:val="none" w:sz="0" w:space="0" w:color="auto"/>
+                <w:left w:val="none" w:sz="0" w:space="0" w:color="auto"/>
+                <w:bottom w:val="none" w:sz="0" w:space="0" w:color="auto"/>
+                <w:right w:val="none" w:sz="0" w:space="0" w:color="auto"/>
+                <w:between w:val="none" w:sz="0" w:space="0" w:color="auto"/>
+                <w:bar w:val="none" w:sz="0" w:color="auto"/>
+              </w:pBdr>
+              <w:rPr>
+                <w:rFonts w:asciiTheme="minorHAnsi" w:eastAsiaTheme="minorHAnsi" w:hAnsiTheme="minorHAnsi" w:cstheme="minorBidi"/>
+                <w:color w:val="auto"/>
+                <w:sz w:val="24"/>
+                <w:szCs w:val="24"/>
+                <w:bdr w:val="none" w:sz="0" w:space="0" w:color="auto"/>
+                <w14:textOutline w14:w="0" w14:cap="rnd" w14:cmpd="sng" w14:algn="ctr">
+                  <w14:noFill/>
+                  <w14:prstDash w14:val="solid"/>
+                  <w14:bevel/>
+                </w14:textOutline>
+              </w:rPr>
+            </w:pPr>
+            <w:r>
+              <w:t>Normal Resume w/naïve method</w:t>
+            </w:r>
+          </w:p>
+        </w:tc>
+        <w:tc>
+          <w:tcPr>
+            <w:tcW w:w="1335" w:type="dxa"/>
+            <w:shd w:val="clear" w:color="auto" w:fill="AEAAAA" w:themeFill="background2" w:themeFillShade="BF"/>
+          </w:tcPr>
+          <w:p>
+            <w:pPr>
+              <w:pStyle w:val="Body"/>
+              <w:pBdr>
+                <w:top w:val="none" w:sz="0" w:space="0" w:color="auto"/>
+                <w:left w:val="none" w:sz="0" w:space="0" w:color="auto"/>
+                <w:bottom w:val="none" w:sz="0" w:space="0" w:color="auto"/>
+                <w:right w:val="none" w:sz="0" w:space="0" w:color="auto"/>
+                <w:between w:val="none" w:sz="0" w:space="0" w:color="auto"/>
+                <w:bar w:val="none" w:sz="0" w:color="auto"/>
+              </w:pBdr>
+              <w:rPr>
+                <w:rFonts w:asciiTheme="minorHAnsi" w:eastAsiaTheme="minorHAnsi" w:hAnsiTheme="minorHAnsi" w:cstheme="minorBidi"/>
+                <w:color w:val="auto"/>
+                <w:sz w:val="24"/>
+                <w:szCs w:val="24"/>
+                <w:bdr w:val="none" w:sz="0" w:space="0" w:color="auto"/>
+                <w14:textOutline w14:w="0" w14:cap="rnd" w14:cmpd="sng" w14:algn="ctr">
+                  <w14:noFill/>
+                  <w14:prstDash w14:val="solid"/>
+                  <w14:bevel/>
+                </w14:textOutline>
+              </w:rPr>
+            </w:pPr>
+            <w:r>
+              <w:t>Normal Resume w/tf-idf method</w:t>
+            </w:r>
+          </w:p>
+        </w:tc>
+        <w:tc>
+          <w:tcPr>
+            <w:tcW w:w="1335" w:type="dxa"/>
+          </w:tcPr>
+          <w:p>
+            <w:pPr>
+              <w:pStyle w:val="Body"/>
+              <w:pBdr>
+                <w:top w:val="none" w:sz="0" w:space="0" w:color="auto"/>
+                <w:left w:val="none" w:sz="0" w:space="0" w:color="auto"/>
+                <w:bottom w:val="none" w:sz="0" w:space="0" w:color="auto"/>
+                <w:right w:val="none" w:sz="0" w:space="0" w:color="auto"/>
+                <w:between w:val="none" w:sz="0" w:space="0" w:color="auto"/>
+                <w:bar w:val="none" w:sz="0" w:color="auto"/>
+              </w:pBdr>
+              <w:rPr>
+                <w:rFonts w:asciiTheme="minorHAnsi" w:eastAsiaTheme="minorHAnsi" w:hAnsiTheme="minorHAnsi" w:cstheme="minorBidi"/>
+                <w:color w:val="auto"/>
+                <w:sz w:val="24"/>
+                <w:szCs w:val="24"/>
+                <w:bdr w:val="none" w:sz="0" w:space="0" w:color="auto"/>
+                <w14:textOutline w14:w="0" w14:cap="rnd" w14:cmpd="sng" w14:algn="ctr">
+                  <w14:noFill/>
+                  <w14:prstDash w14:val="solid"/>
+                  <w14:bevel/>
+                </w14:textOutline>
+              </w:rPr>
+            </w:pPr>
+            <w:r>
+              <w:t>Spam Resume w/naïve method</w:t>
+            </w:r>
+          </w:p>
+        </w:tc>
+        <w:tc>
+          <w:tcPr>
+            <w:tcW w:w="1335" w:type="dxa"/>
+            <w:shd w:val="clear" w:color="auto" w:fill="AEAAAA" w:themeFill="background2" w:themeFillShade="BF"/>
+          </w:tcPr>
+          <w:p>
+            <w:pPr>
+              <w:pStyle w:val="Body"/>
+              <w:pBdr>
+                <w:top w:val="none" w:sz="0" w:space="0" w:color="auto"/>
+                <w:left w:val="none" w:sz="0" w:space="0" w:color="auto"/>
+                <w:bottom w:val="none" w:sz="0" w:space="0" w:color="auto"/>
+                <w:right w:val="none" w:sz="0" w:space="0" w:color="auto"/>
+                <w:between w:val="none" w:sz="0" w:space="0" w:color="auto"/>
+                <w:bar w:val="none" w:sz="0" w:color="auto"/>
+              </w:pBdr>
+              <w:rPr>
+                <w:rFonts w:asciiTheme="minorHAnsi" w:eastAsiaTheme="minorHAnsi" w:hAnsiTheme="minorHAnsi" w:cstheme="minorBidi"/>
+                <w:color w:val="auto"/>
+                <w:sz w:val="24"/>
+                <w:szCs w:val="24"/>
+                <w:bdr w:val="none" w:sz="0" w:space="0" w:color="auto"/>
+                <w14:textOutline w14:w="0" w14:cap="rnd" w14:cmpd="sng" w14:algn="ctr">
+                  <w14:noFill/>
+                  <w14:prstDash w14:val="solid"/>
+                  <w14:bevel/>
+                </w14:textOutline>
+              </w:rPr>
+            </w:pPr>
+            <w:r>
+              <w:t>Spam Resume w/tf-idf method</w:t>
+            </w:r>
+          </w:p>
+        </w:tc>
+        <w:tc>
+          <w:tcPr>
+            <w:tcW w:w="1335" w:type="dxa"/>
+          </w:tcPr>
+          <w:p>
+            <w:pPr>
+              <w:pStyle w:val="Body"/>
+              <w:pBdr>
+                <w:top w:val="none" w:sz="0" w:space="0" w:color="auto"/>
+                <w:left w:val="none" w:sz="0" w:space="0" w:color="auto"/>
+                <w:bottom w:val="none" w:sz="0" w:space="0" w:color="auto"/>
+                <w:right w:val="none" w:sz="0" w:space="0" w:color="auto"/>
+                <w:between w:val="none" w:sz="0" w:space="0" w:color="auto"/>
+                <w:bar w:val="none" w:sz="0" w:color="auto"/>
+              </w:pBdr>
+              <w:rPr>
+                <w:rFonts w:asciiTheme="minorHAnsi" w:eastAsiaTheme="minorHAnsi" w:hAnsiTheme="minorHAnsi" w:cstheme="minorBidi"/>
+                <w:color w:val="auto"/>
+                <w:sz w:val="24"/>
+                <w:szCs w:val="24"/>
+                <w:bdr w:val="none" w:sz="0" w:space="0" w:color="auto"/>
+                <w14:textOutline w14:w="0" w14:cap="rnd" w14:cmpd="sng" w14:algn="ctr">
+                  <w14:noFill/>
+                  <w14:prstDash w14:val="solid"/>
+                  <w14:bevel/>
+                </w14:textOutline>
+              </w:rPr>
+            </w:pPr>
+            <w:r>
+              <w:t>Changed Resume w/naïve method</w:t>
+            </w:r>
+          </w:p>
+        </w:tc>
+        <w:tc>
+          <w:tcPr>
+            <w:tcW w:w="1335" w:type="dxa"/>
+            <w:shd w:val="clear" w:color="auto" w:fill="AEAAAA" w:themeFill="background2" w:themeFillShade="BF"/>
+          </w:tcPr>
+          <w:p>
+            <w:pPr>
+              <w:pStyle w:val="Body"/>
+              <w:pBdr>
+                <w:top w:val="none" w:sz="0" w:space="0" w:color="auto"/>
+                <w:left w:val="none" w:sz="0" w:space="0" w:color="auto"/>
+                <w:bottom w:val="none" w:sz="0" w:space="0" w:color="auto"/>
+                <w:right w:val="none" w:sz="0" w:space="0" w:color="auto"/>
+                <w:between w:val="none" w:sz="0" w:space="0" w:color="auto"/>
+                <w:bar w:val="none" w:sz="0" w:color="auto"/>
+              </w:pBdr>
+              <w:rPr>
+                <w:rFonts w:asciiTheme="minorHAnsi" w:eastAsiaTheme="minorHAnsi" w:hAnsiTheme="minorHAnsi" w:cstheme="minorBidi"/>
+                <w:color w:val="auto"/>
+                <w:sz w:val="24"/>
+                <w:szCs w:val="24"/>
+                <w:bdr w:val="none" w:sz="0" w:space="0" w:color="auto"/>
+                <w14:textOutline w14:w="0" w14:cap="rnd" w14:cmpd="sng" w14:algn="ctr">
+                  <w14:noFill/>
+                  <w14:prstDash w14:val="solid"/>
+                  <w14:bevel/>
+                </w14:textOutline>
+              </w:rPr>
+            </w:pPr>
+            <w:r>
+              <w:t>Changed Resume w/tf-idf method</w:t>
+            </w:r>
+          </w:p>
+        </w:tc>
+      </w:tr>
+      <w:tr>
+        <w:tc>
+          <w:tcPr>
+            <w:tcW w:w="1334" w:type="dxa"/>
+          </w:tcPr>
+          <w:p>
+            <w:pPr>
+              <w:pStyle w:val="Body"/>
+              <w:pBdr>
+                <w:top w:val="none" w:sz="0" w:space="0" w:color="auto"/>
+                <w:left w:val="none" w:sz="0" w:space="0" w:color="auto"/>
+                <w:bottom w:val="none" w:sz="0" w:space="0" w:color="auto"/>
+                <w:right w:val="none" w:sz="0" w:space="0" w:color="auto"/>
+                <w:between w:val="none" w:sz="0" w:space="0" w:color="auto"/>
+                <w:bar w:val="none" w:sz="0" w:color="auto"/>
+              </w:pBdr>
+              <w:rPr>
+                <w:rFonts w:asciiTheme="minorHAnsi" w:eastAsiaTheme="minorHAnsi" w:hAnsiTheme="minorHAnsi" w:cstheme="minorBidi"/>
+                <w:color w:val="auto"/>
+                <w:sz w:val="24"/>
+                <w:szCs w:val="24"/>
+                <w:bdr w:val="none" w:sz="0" w:space="0" w:color="auto"/>
+                <w14:textOutline w14:w="0" w14:cap="rnd" w14:cmpd="sng" w14:algn="ctr">
+                  <w14:noFill/>
+                  <w14:prstDash w14:val="solid"/>
+                  <w14:bevel/>
+                </w14:textOutline>
+              </w:rPr>
+            </w:pPr>
+            <w:r>
+              <w:t>1</w:t>
+            </w:r>
+          </w:p>
+        </w:tc>
+        <w:tc>
+          <w:tcPr>
+            <w:tcW w:w="1334" w:type="dxa"/>
+          </w:tcPr>
+          <w:p>
+            <w:pPr>
+              <w:pStyle w:val="Body"/>
+              <w:pBdr>
+                <w:top w:val="none" w:sz="0" w:space="0" w:color="auto"/>
+                <w:left w:val="none" w:sz="0" w:space="0" w:color="auto"/>
+                <w:bottom w:val="none" w:sz="0" w:space="0" w:color="auto"/>
+                <w:right w:val="none" w:sz="0" w:space="0" w:color="auto"/>
+                <w:between w:val="none" w:sz="0" w:space="0" w:color="auto"/>
+                <w:bar w:val="none" w:sz="0" w:color="auto"/>
+              </w:pBdr>
+              <w:rPr>
+                <w:rFonts w:asciiTheme="minorHAnsi" w:eastAsiaTheme="minorHAnsi" w:hAnsiTheme="minorHAnsi" w:cstheme="minorBidi"/>
+                <w:color w:val="auto"/>
+                <w:sz w:val="24"/>
+                <w:szCs w:val="24"/>
+                <w:bdr w:val="none" w:sz="0" w:space="0" w:color="auto"/>
+                <w14:textOutline w14:w="0" w14:cap="rnd" w14:cmpd="sng" w14:algn="ctr">
+                  <w14:noFill/>
+                  <w14:prstDash w14:val="solid"/>
+                  <w14:bevel/>
+                </w14:textOutline>
+              </w:rPr>
+            </w:pPr>
+            <w:r>
+              <w:rPr>
+                <w:rFonts w:asciiTheme="minorHAnsi" w:eastAsiaTheme="minorHAnsi" w:hAnsiTheme="minorHAnsi" w:cstheme="minorBidi"/>
+                <w:color w:val="auto"/>
+                <w:sz w:val="24"/>
+                <w:szCs w:val="24"/>
+                <w:bdr w:val="none" w:sz="0" w:space="0" w:color="auto"/>
+                <w14:textOutline w14:w="0" w14:cap="rnd" w14:cmpd="sng" w14:algn="ctr">
+                  <w14:noFill/>
+                  <w14:prstDash w14:val="solid"/>
+                  <w14:bevel/>
+                </w14:textOutline>
+              </w:rPr>
+              <w:t>Data Architect</w:t>
+            </w:r>
+          </w:p>
+        </w:tc>
+        <w:tc>
+          <w:tcPr>
+            <w:tcW w:w="1335" w:type="dxa"/>
+            <w:shd w:val="clear" w:color="auto" w:fill="AEAAAA" w:themeFill="background2" w:themeFillShade="BF"/>
+          </w:tcPr>
+          <w:p>
+            <w:pPr>
+              <w:pStyle w:val="Body"/>
+              <w:pBdr>
+                <w:top w:val="none" w:sz="0" w:space="0" w:color="auto"/>
+                <w:left w:val="none" w:sz="0" w:space="0" w:color="auto"/>
+                <w:bottom w:val="none" w:sz="0" w:space="0" w:color="auto"/>
+                <w:right w:val="none" w:sz="0" w:space="0" w:color="auto"/>
+                <w:between w:val="none" w:sz="0" w:space="0" w:color="auto"/>
+                <w:bar w:val="none" w:sz="0" w:color="auto"/>
+              </w:pBdr>
+              <w:rPr>
+                <w:rFonts w:asciiTheme="minorHAnsi" w:eastAsiaTheme="minorHAnsi" w:hAnsiTheme="minorHAnsi" w:cstheme="minorBidi"/>
+                <w:color w:val="auto"/>
+                <w:sz w:val="24"/>
+                <w:szCs w:val="24"/>
+                <w:bdr w:val="none" w:sz="0" w:space="0" w:color="auto"/>
+                <w14:textOutline w14:w="0" w14:cap="rnd" w14:cmpd="sng" w14:algn="ctr">
+                  <w14:noFill/>
+                  <w14:prstDash w14:val="solid"/>
+                  <w14:bevel/>
+                </w14:textOutline>
+              </w:rPr>
+            </w:pPr>
+            <w:r>
+              <w:rPr>
+                <w:rFonts w:asciiTheme="minorHAnsi" w:eastAsiaTheme="minorHAnsi" w:hAnsiTheme="minorHAnsi" w:cstheme="minorBidi"/>
+                <w:color w:val="auto"/>
+                <w:sz w:val="24"/>
+                <w:szCs w:val="24"/>
+                <w:bdr w:val="none" w:sz="0" w:space="0" w:color="auto"/>
+                <w14:textOutline w14:w="0" w14:cap="rnd" w14:cmpd="sng" w14:algn="ctr">
+                  <w14:noFill/>
+                  <w14:prstDash w14:val="solid"/>
+                  <w14:bevel/>
+                </w14:textOutline>
+              </w:rPr>
+              <w:t>Data Scientist</w:t>
+            </w:r>
+          </w:p>
+        </w:tc>
+        <w:tc>
+          <w:tcPr>
+            <w:tcW w:w="1335" w:type="dxa"/>
+          </w:tcPr>
+          <w:p>
+            <w:pPr>
+              <w:pStyle w:val="Body"/>
+              <w:pBdr>
+                <w:top w:val="none" w:sz="0" w:space="0" w:color="auto"/>
+                <w:left w:val="none" w:sz="0" w:space="0" w:color="auto"/>
+                <w:bottom w:val="none" w:sz="0" w:space="0" w:color="auto"/>
+                <w:right w:val="none" w:sz="0" w:space="0" w:color="auto"/>
+                <w:between w:val="none" w:sz="0" w:space="0" w:color="auto"/>
+                <w:bar w:val="none" w:sz="0" w:color="auto"/>
+              </w:pBdr>
+              <w:rPr>
+                <w:rFonts w:asciiTheme="minorHAnsi" w:eastAsiaTheme="minorHAnsi" w:hAnsiTheme="minorHAnsi" w:cstheme="minorBidi"/>
+                <w:color w:val="auto"/>
+                <w:sz w:val="24"/>
+                <w:szCs w:val="24"/>
+                <w:bdr w:val="none" w:sz="0" w:space="0" w:color="auto"/>
+                <w14:textOutline w14:w="0" w14:cap="rnd" w14:cmpd="sng" w14:algn="ctr">
+                  <w14:noFill/>
+                  <w14:prstDash w14:val="solid"/>
+                  <w14:bevel/>
+                </w14:textOutline>
+              </w:rPr>
+            </w:pPr>
+            <w:r>
+              <w:rPr>
+                <w:rFonts w:asciiTheme="minorHAnsi" w:eastAsiaTheme="minorHAnsi" w:hAnsiTheme="minorHAnsi" w:cstheme="minorBidi"/>
+                <w:color w:val="auto"/>
+                <w:sz w:val="24"/>
+                <w:szCs w:val="24"/>
+                <w:bdr w:val="none" w:sz="0" w:space="0" w:color="auto"/>
+                <w14:textOutline w14:w="0" w14:cap="rnd" w14:cmpd="sng" w14:algn="ctr">
+                  <w14:noFill/>
+                  <w14:prstDash w14:val="solid"/>
+                  <w14:bevel/>
+                </w14:textOutline>
+              </w:rPr>
+              <w:t>Human Resources</w:t>
+            </w:r>
+          </w:p>
+        </w:tc>
+        <w:tc>
+          <w:tcPr>
+            <w:tcW w:w="1335" w:type="dxa"/>
+            <w:shd w:val="clear" w:color="auto" w:fill="AEAAAA" w:themeFill="background2" w:themeFillShade="BF"/>
+          </w:tcPr>
+          <w:p>
+            <w:pPr>
+              <w:pStyle w:val="Body"/>
+              <w:pBdr>
+                <w:top w:val="none" w:sz="0" w:space="0" w:color="auto"/>
+                <w:left w:val="none" w:sz="0" w:space="0" w:color="auto"/>
+                <w:bottom w:val="none" w:sz="0" w:space="0" w:color="auto"/>
+                <w:right w:val="none" w:sz="0" w:space="0" w:color="auto"/>
+                <w:between w:val="none" w:sz="0" w:space="0" w:color="auto"/>
+                <w:bar w:val="none" w:sz="0" w:color="auto"/>
+              </w:pBdr>
+              <w:rPr>
+                <w:rFonts w:asciiTheme="minorHAnsi" w:eastAsiaTheme="minorHAnsi" w:hAnsiTheme="minorHAnsi" w:cstheme="minorBidi"/>
+                <w:color w:val="auto"/>
+                <w:sz w:val="24"/>
+                <w:szCs w:val="24"/>
+                <w:bdr w:val="none" w:sz="0" w:space="0" w:color="auto"/>
+                <w14:textOutline w14:w="0" w14:cap="rnd" w14:cmpd="sng" w14:algn="ctr">
+                  <w14:noFill/>
+                  <w14:prstDash w14:val="solid"/>
+                  <w14:bevel/>
+                </w14:textOutline>
+              </w:rPr>
+            </w:pPr>
+            <w:r>
+              <w:rPr>
+                <w:rFonts w:asciiTheme="minorHAnsi" w:eastAsiaTheme="minorHAnsi" w:hAnsiTheme="minorHAnsi" w:cstheme="minorBidi"/>
+                <w:color w:val="auto"/>
+                <w:sz w:val="24"/>
+                <w:szCs w:val="24"/>
+                <w:bdr w:val="none" w:sz="0" w:space="0" w:color="auto"/>
+                <w14:textOutline w14:w="0" w14:cap="rnd" w14:cmpd="sng" w14:algn="ctr">
+                  <w14:noFill/>
+                  <w14:prstDash w14:val="solid"/>
+                  <w14:bevel/>
+                </w14:textOutline>
+              </w:rPr>
+              <w:t xml:space="preserve">Data Scientist </w:t>
+            </w:r>
+          </w:p>
+        </w:tc>
+        <w:tc>
+          <w:tcPr>
+            <w:tcW w:w="1335" w:type="dxa"/>
+          </w:tcPr>
+          <w:p>
+            <w:pPr>
+              <w:pStyle w:val="Body"/>
+              <w:pBdr>
+                <w:top w:val="none" w:sz="0" w:space="0" w:color="auto"/>
+                <w:left w:val="none" w:sz="0" w:space="0" w:color="auto"/>
+                <w:bottom w:val="none" w:sz="0" w:space="0" w:color="auto"/>
+                <w:right w:val="none" w:sz="0" w:space="0" w:color="auto"/>
+                <w:between w:val="none" w:sz="0" w:space="0" w:color="auto"/>
+                <w:bar w:val="none" w:sz="0" w:color="auto"/>
+              </w:pBdr>
+              <w:rPr>
+                <w:rFonts w:asciiTheme="minorHAnsi" w:eastAsiaTheme="minorHAnsi" w:hAnsiTheme="minorHAnsi" w:cstheme="minorBidi"/>
+                <w:color w:val="auto"/>
+                <w:sz w:val="24"/>
+                <w:szCs w:val="24"/>
+                <w:bdr w:val="none" w:sz="0" w:space="0" w:color="auto"/>
+                <w14:textOutline w14:w="0" w14:cap="rnd" w14:cmpd="sng" w14:algn="ctr">
+                  <w14:noFill/>
+                  <w14:prstDash w14:val="solid"/>
+                  <w14:bevel/>
+                </w14:textOutline>
+              </w:rPr>
+            </w:pPr>
+            <w:r>
+              <w:rPr>
+                <w:rFonts w:asciiTheme="minorHAnsi" w:eastAsiaTheme="minorHAnsi" w:hAnsiTheme="minorHAnsi" w:cstheme="minorBidi"/>
+                <w:color w:val="auto"/>
+                <w:sz w:val="24"/>
+                <w:szCs w:val="24"/>
+                <w:bdr w:val="none" w:sz="0" w:space="0" w:color="auto"/>
+                <w14:textOutline w14:w="0" w14:cap="rnd" w14:cmpd="sng" w14:algn="ctr">
+                  <w14:noFill/>
+                  <w14:prstDash w14:val="solid"/>
+                  <w14:bevel/>
+                </w14:textOutline>
+              </w:rPr>
+              <w:t>Data Architect</w:t>
+            </w:r>
+          </w:p>
+        </w:tc>
+        <w:tc>
+          <w:tcPr>
+            <w:tcW w:w="1335" w:type="dxa"/>
+            <w:shd w:val="clear" w:color="auto" w:fill="AEAAAA" w:themeFill="background2" w:themeFillShade="BF"/>
+          </w:tcPr>
+          <w:p>
+            <w:pPr>
+              <w:pStyle w:val="Body"/>
+              <w:pBdr>
+                <w:top w:val="none" w:sz="0" w:space="0" w:color="auto"/>
+                <w:left w:val="none" w:sz="0" w:space="0" w:color="auto"/>
+                <w:bottom w:val="none" w:sz="0" w:space="0" w:color="auto"/>
+                <w:right w:val="none" w:sz="0" w:space="0" w:color="auto"/>
+                <w:between w:val="none" w:sz="0" w:space="0" w:color="auto"/>
+                <w:bar w:val="none" w:sz="0" w:color="auto"/>
+              </w:pBdr>
+              <w:rPr>
+                <w:rFonts w:asciiTheme="minorHAnsi" w:eastAsiaTheme="minorHAnsi" w:hAnsiTheme="minorHAnsi" w:cstheme="minorBidi"/>
+                <w:color w:val="auto"/>
+                <w:sz w:val="24"/>
+                <w:szCs w:val="24"/>
+                <w:bdr w:val="none" w:sz="0" w:space="0" w:color="auto"/>
+                <w14:textOutline w14:w="0" w14:cap="rnd" w14:cmpd="sng" w14:algn="ctr">
+                  <w14:noFill/>
+                  <w14:prstDash w14:val="solid"/>
+                  <w14:bevel/>
+                </w14:textOutline>
+              </w:rPr>
+            </w:pPr>
+            <w:proofErr w:type="spellStart"/>
+            <w:r>
+              <w:rPr>
+                <w:rFonts w:asciiTheme="minorHAnsi" w:eastAsiaTheme="minorHAnsi" w:hAnsiTheme="minorHAnsi" w:cstheme="minorBidi"/>
+                <w:color w:val="auto"/>
+                <w:sz w:val="24"/>
+                <w:szCs w:val="24"/>
+                <w:bdr w:val="none" w:sz="0" w:space="0" w:color="auto"/>
+                <w14:textOutline w14:w="0" w14:cap="rnd" w14:cmpd="sng" w14:algn="ctr">
+                  <w14:noFill/>
+                  <w14:prstDash w14:val="solid"/>
+                  <w14:bevel/>
+                </w14:textOutline>
+              </w:rPr>
+              <w:t>Ux</w:t>
+            </w:r>
+            <w:proofErr w:type="spellEnd"/>
+            <w:r>
+              <w:rPr>
+                <w:rFonts w:asciiTheme="minorHAnsi" w:eastAsiaTheme="minorHAnsi" w:hAnsiTheme="minorHAnsi" w:cstheme="minorBidi"/>
+                <w:color w:val="auto"/>
+                <w:sz w:val="24"/>
+                <w:szCs w:val="24"/>
+                <w:bdr w:val="none" w:sz="0" w:space="0" w:color="auto"/>
+                <w14:textOutline w14:w="0" w14:cap="rnd" w14:cmpd="sng" w14:algn="ctr">
+                  <w14:noFill/>
+                  <w14:prstDash w14:val="solid"/>
+                  <w14:bevel/>
+                </w14:textOutline>
+              </w:rPr>
+              <w:t xml:space="preserve"> designer</w:t>
+            </w:r>
+          </w:p>
+        </w:tc>
+      </w:tr>
+      <w:tr>
+        <w:tc>
+          <w:tcPr>
+            <w:tcW w:w="1334" w:type="dxa"/>
+          </w:tcPr>
+          <w:p>
+            <w:pPr>
+              <w:pStyle w:val="Body"/>
+              <w:pBdr>
+                <w:top w:val="none" w:sz="0" w:space="0" w:color="auto"/>
+                <w:left w:val="none" w:sz="0" w:space="0" w:color="auto"/>
+                <w:bottom w:val="none" w:sz="0" w:space="0" w:color="auto"/>
+                <w:right w:val="none" w:sz="0" w:space="0" w:color="auto"/>
+                <w:between w:val="none" w:sz="0" w:space="0" w:color="auto"/>
+                <w:bar w:val="none" w:sz="0" w:color="auto"/>
+              </w:pBdr>
+              <w:rPr>
+                <w:rFonts w:asciiTheme="minorHAnsi" w:eastAsiaTheme="minorHAnsi" w:hAnsiTheme="minorHAnsi" w:cstheme="minorBidi"/>
+                <w:color w:val="auto"/>
+                <w:sz w:val="24"/>
+                <w:szCs w:val="24"/>
+                <w:bdr w:val="none" w:sz="0" w:space="0" w:color="auto"/>
+                <w14:textOutline w14:w="0" w14:cap="rnd" w14:cmpd="sng" w14:algn="ctr">
+                  <w14:noFill/>
+                  <w14:prstDash w14:val="solid"/>
+                  <w14:bevel/>
+                </w14:textOutline>
+              </w:rPr>
+            </w:pPr>
+            <w:r>
+              <w:t>2</w:t>
+            </w:r>
+          </w:p>
+        </w:tc>
+        <w:tc>
+          <w:tcPr>
+            <w:tcW w:w="1334" w:type="dxa"/>
+          </w:tcPr>
+          <w:p>
+            <w:pPr>
+              <w:pStyle w:val="Body"/>
+              <w:pBdr>
+                <w:top w:val="none" w:sz="0" w:space="0" w:color="auto"/>
+                <w:left w:val="none" w:sz="0" w:space="0" w:color="auto"/>
+                <w:bottom w:val="none" w:sz="0" w:space="0" w:color="auto"/>
+                <w:right w:val="none" w:sz="0" w:space="0" w:color="auto"/>
+                <w:between w:val="none" w:sz="0" w:space="0" w:color="auto"/>
+                <w:bar w:val="none" w:sz="0" w:color="auto"/>
+              </w:pBdr>
+              <w:rPr>
+                <w:rFonts w:asciiTheme="minorHAnsi" w:eastAsiaTheme="minorHAnsi" w:hAnsiTheme="minorHAnsi" w:cstheme="minorBidi"/>
+                <w:color w:val="auto"/>
+                <w:sz w:val="24"/>
+                <w:szCs w:val="24"/>
+                <w:bdr w:val="none" w:sz="0" w:space="0" w:color="auto"/>
+                <w14:textOutline w14:w="0" w14:cap="rnd" w14:cmpd="sng" w14:algn="ctr">
+                  <w14:noFill/>
+                  <w14:prstDash w14:val="solid"/>
+                  <w14:bevel/>
+                </w14:textOutline>
+              </w:rPr>
+            </w:pPr>
+            <w:r>
+              <w:rPr>
+                <w:rFonts w:asciiTheme="minorHAnsi" w:eastAsiaTheme="minorHAnsi" w:hAnsiTheme="minorHAnsi" w:cstheme="minorBidi"/>
+                <w:color w:val="auto"/>
+                <w:sz w:val="24"/>
+                <w:szCs w:val="24"/>
+                <w:bdr w:val="none" w:sz="0" w:space="0" w:color="auto"/>
+                <w14:textOutline w14:w="0" w14:cap="rnd" w14:cmpd="sng" w14:algn="ctr">
+                  <w14:noFill/>
+                  <w14:prstDash w14:val="solid"/>
+                  <w14:bevel/>
+                </w14:textOutline>
+              </w:rPr>
+              <w:t>Data Scientist</w:t>
+            </w:r>
+          </w:p>
+        </w:tc>
+        <w:tc>
+          <w:tcPr>
+            <w:tcW w:w="1335" w:type="dxa"/>
+            <w:shd w:val="clear" w:color="auto" w:fill="AEAAAA" w:themeFill="background2" w:themeFillShade="BF"/>
+          </w:tcPr>
+          <w:p>
+            <w:pPr>
+              <w:pStyle w:val="Body"/>
+              <w:pBdr>
+                <w:top w:val="none" w:sz="0" w:space="0" w:color="auto"/>
+                <w:left w:val="none" w:sz="0" w:space="0" w:color="auto"/>
+                <w:bottom w:val="none" w:sz="0" w:space="0" w:color="auto"/>
+                <w:right w:val="none" w:sz="0" w:space="0" w:color="auto"/>
+                <w:between w:val="none" w:sz="0" w:space="0" w:color="auto"/>
+                <w:bar w:val="none" w:sz="0" w:color="auto"/>
+              </w:pBdr>
+              <w:rPr>
+                <w:rFonts w:asciiTheme="minorHAnsi" w:eastAsiaTheme="minorHAnsi" w:hAnsiTheme="minorHAnsi" w:cstheme="minorBidi"/>
+                <w:color w:val="auto"/>
+                <w:sz w:val="24"/>
+                <w:szCs w:val="24"/>
+                <w:bdr w:val="none" w:sz="0" w:space="0" w:color="auto"/>
+                <w14:textOutline w14:w="0" w14:cap="rnd" w14:cmpd="sng" w14:algn="ctr">
+                  <w14:noFill/>
+                  <w14:prstDash w14:val="solid"/>
+                  <w14:bevel/>
+                </w14:textOutline>
+              </w:rPr>
+            </w:pPr>
+            <w:proofErr w:type="spellStart"/>
+            <w:r>
+              <w:rPr>
+                <w:rFonts w:asciiTheme="minorHAnsi" w:eastAsiaTheme="minorHAnsi" w:hAnsiTheme="minorHAnsi" w:cstheme="minorBidi"/>
+                <w:color w:val="auto"/>
+                <w:sz w:val="24"/>
+                <w:szCs w:val="24"/>
+                <w:bdr w:val="none" w:sz="0" w:space="0" w:color="auto"/>
+                <w14:textOutline w14:w="0" w14:cap="rnd" w14:cmpd="sng" w14:algn="ctr">
+                  <w14:noFill/>
+                  <w14:prstDash w14:val="solid"/>
+                  <w14:bevel/>
+                </w14:textOutline>
+              </w:rPr>
+              <w:t>Ux</w:t>
+            </w:r>
+            <w:proofErr w:type="spellEnd"/>
+            <w:r>
+              <w:rPr>
+                <w:rFonts w:asciiTheme="minorHAnsi" w:eastAsiaTheme="minorHAnsi" w:hAnsiTheme="minorHAnsi" w:cstheme="minorBidi"/>
+                <w:color w:val="auto"/>
+                <w:sz w:val="24"/>
+                <w:szCs w:val="24"/>
+                <w:bdr w:val="none" w:sz="0" w:space="0" w:color="auto"/>
+                <w14:textOutline w14:w="0" w14:cap="rnd" w14:cmpd="sng" w14:algn="ctr">
+                  <w14:noFill/>
+                  <w14:prstDash w14:val="solid"/>
+                  <w14:bevel/>
+                </w14:textOutline>
+              </w:rPr>
+              <w:t xml:space="preserve"> designer</w:t>
+            </w:r>
+          </w:p>
+        </w:tc>
+        <w:tc>
+          <w:tcPr>
+            <w:tcW w:w="1335" w:type="dxa"/>
+          </w:tcPr>
+          <w:p>
+            <w:pPr>
+              <w:pStyle w:val="Body"/>
+              <w:pBdr>
+                <w:top w:val="none" w:sz="0" w:space="0" w:color="auto"/>
+                <w:left w:val="none" w:sz="0" w:space="0" w:color="auto"/>
+                <w:bottom w:val="none" w:sz="0" w:space="0" w:color="auto"/>
+                <w:right w:val="none" w:sz="0" w:space="0" w:color="auto"/>
+                <w:between w:val="none" w:sz="0" w:space="0" w:color="auto"/>
+                <w:bar w:val="none" w:sz="0" w:color="auto"/>
+              </w:pBdr>
+              <w:rPr>
+                <w:rFonts w:asciiTheme="minorHAnsi" w:eastAsiaTheme="minorHAnsi" w:hAnsiTheme="minorHAnsi" w:cstheme="minorBidi"/>
+                <w:color w:val="auto"/>
+                <w:sz w:val="24"/>
+                <w:szCs w:val="24"/>
+                <w:bdr w:val="none" w:sz="0" w:space="0" w:color="auto"/>
+                <w14:textOutline w14:w="0" w14:cap="rnd" w14:cmpd="sng" w14:algn="ctr">
+                  <w14:noFill/>
+                  <w14:prstDash w14:val="solid"/>
+                  <w14:bevel/>
+                </w14:textOutline>
+              </w:rPr>
+            </w:pPr>
+            <w:r>
+              <w:rPr>
+                <w:rFonts w:asciiTheme="minorHAnsi" w:eastAsiaTheme="minorHAnsi" w:hAnsiTheme="minorHAnsi" w:cstheme="minorBidi"/>
+                <w:color w:val="auto"/>
+                <w:sz w:val="24"/>
+                <w:szCs w:val="24"/>
+                <w:bdr w:val="none" w:sz="0" w:space="0" w:color="auto"/>
+                <w14:textOutline w14:w="0" w14:cap="rnd" w14:cmpd="sng" w14:algn="ctr">
+                  <w14:noFill/>
+                  <w14:prstDash w14:val="solid"/>
+                  <w14:bevel/>
+                </w14:textOutline>
+              </w:rPr>
+              <w:t>Data Architect</w:t>
+            </w:r>
+          </w:p>
+        </w:tc>
+        <w:tc>
+          <w:tcPr>
+            <w:tcW w:w="1335" w:type="dxa"/>
+            <w:shd w:val="clear" w:color="auto" w:fill="AEAAAA" w:themeFill="background2" w:themeFillShade="BF"/>
+          </w:tcPr>
+          <w:p>
+            <w:pPr>
+              <w:pStyle w:val="Body"/>
+              <w:pBdr>
+                <w:top w:val="none" w:sz="0" w:space="0" w:color="auto"/>
+                <w:left w:val="none" w:sz="0" w:space="0" w:color="auto"/>
+                <w:bottom w:val="none" w:sz="0" w:space="0" w:color="auto"/>
+                <w:right w:val="none" w:sz="0" w:space="0" w:color="auto"/>
+                <w:between w:val="none" w:sz="0" w:space="0" w:color="auto"/>
+                <w:bar w:val="none" w:sz="0" w:color="auto"/>
+              </w:pBdr>
+              <w:rPr>
+                <w:rFonts w:asciiTheme="minorHAnsi" w:eastAsiaTheme="minorHAnsi" w:hAnsiTheme="minorHAnsi" w:cstheme="minorBidi"/>
+                <w:color w:val="auto"/>
+                <w:sz w:val="24"/>
+                <w:szCs w:val="24"/>
+                <w:bdr w:val="none" w:sz="0" w:space="0" w:color="auto"/>
+                <w14:textOutline w14:w="0" w14:cap="rnd" w14:cmpd="sng" w14:algn="ctr">
+                  <w14:noFill/>
+                  <w14:prstDash w14:val="solid"/>
+                  <w14:bevel/>
+                </w14:textOutline>
+              </w:rPr>
+            </w:pPr>
+            <w:proofErr w:type="spellStart"/>
+            <w:r>
+              <w:rPr>
+                <w:rFonts w:asciiTheme="minorHAnsi" w:eastAsiaTheme="minorHAnsi" w:hAnsiTheme="minorHAnsi" w:cstheme="minorBidi"/>
+                <w:color w:val="auto"/>
+                <w:sz w:val="24"/>
+                <w:szCs w:val="24"/>
+                <w:bdr w:val="none" w:sz="0" w:space="0" w:color="auto"/>
+                <w14:textOutline w14:w="0" w14:cap="rnd" w14:cmpd="sng" w14:algn="ctr">
+                  <w14:noFill/>
+                  <w14:prstDash w14:val="solid"/>
+                  <w14:bevel/>
+                </w14:textOutline>
+              </w:rPr>
+              <w:t>Ux</w:t>
+            </w:r>
+            <w:proofErr w:type="spellEnd"/>
+            <w:r>
+              <w:rPr>
+                <w:rFonts w:asciiTheme="minorHAnsi" w:eastAsiaTheme="minorHAnsi" w:hAnsiTheme="minorHAnsi" w:cstheme="minorBidi"/>
+                <w:color w:val="auto"/>
+                <w:sz w:val="24"/>
+                <w:szCs w:val="24"/>
+                <w:bdr w:val="none" w:sz="0" w:space="0" w:color="auto"/>
+                <w14:textOutline w14:w="0" w14:cap="rnd" w14:cmpd="sng" w14:algn="ctr">
+                  <w14:noFill/>
+                  <w14:prstDash w14:val="solid"/>
+                  <w14:bevel/>
+                </w14:textOutline>
+              </w:rPr>
+              <w:t xml:space="preserve"> designer</w:t>
+            </w:r>
+          </w:p>
+        </w:tc>
+        <w:tc>
+          <w:tcPr>
+            <w:tcW w:w="1335" w:type="dxa"/>
+          </w:tcPr>
+          <w:p>
+            <w:pPr>
+              <w:pStyle w:val="Body"/>
+              <w:pBdr>
+                <w:top w:val="none" w:sz="0" w:space="0" w:color="auto"/>
+                <w:left w:val="none" w:sz="0" w:space="0" w:color="auto"/>
+                <w:bottom w:val="none" w:sz="0" w:space="0" w:color="auto"/>
+                <w:right w:val="none" w:sz="0" w:space="0" w:color="auto"/>
+                <w:between w:val="none" w:sz="0" w:space="0" w:color="auto"/>
+                <w:bar w:val="none" w:sz="0" w:color="auto"/>
+              </w:pBdr>
+              <w:rPr>
+                <w:rFonts w:asciiTheme="minorHAnsi" w:eastAsiaTheme="minorHAnsi" w:hAnsiTheme="minorHAnsi" w:cstheme="minorBidi"/>
+                <w:color w:val="auto"/>
+                <w:sz w:val="24"/>
+                <w:szCs w:val="24"/>
+                <w:bdr w:val="none" w:sz="0" w:space="0" w:color="auto"/>
+                <w14:textOutline w14:w="0" w14:cap="rnd" w14:cmpd="sng" w14:algn="ctr">
+                  <w14:noFill/>
+                  <w14:prstDash w14:val="solid"/>
+                  <w14:bevel/>
+                </w14:textOutline>
+              </w:rPr>
+            </w:pPr>
+            <w:r>
+              <w:rPr>
+                <w:rFonts w:asciiTheme="minorHAnsi" w:eastAsiaTheme="minorHAnsi" w:hAnsiTheme="minorHAnsi" w:cstheme="minorBidi"/>
+                <w:color w:val="auto"/>
+                <w:sz w:val="24"/>
+                <w:szCs w:val="24"/>
+                <w:bdr w:val="none" w:sz="0" w:space="0" w:color="auto"/>
+                <w14:textOutline w14:w="0" w14:cap="rnd" w14:cmpd="sng" w14:algn="ctr">
+                  <w14:noFill/>
+                  <w14:prstDash w14:val="solid"/>
+                  <w14:bevel/>
+                </w14:textOutline>
+              </w:rPr>
+              <w:t>Data Scientist</w:t>
+            </w:r>
+          </w:p>
+        </w:tc>
+        <w:tc>
+          <w:tcPr>
+            <w:tcW w:w="1335" w:type="dxa"/>
+            <w:shd w:val="clear" w:color="auto" w:fill="AEAAAA" w:themeFill="background2" w:themeFillShade="BF"/>
+          </w:tcPr>
+          <w:p>
+            <w:pPr>
+              <w:pStyle w:val="Body"/>
+              <w:pBdr>
+                <w:top w:val="none" w:sz="0" w:space="0" w:color="auto"/>
+                <w:left w:val="none" w:sz="0" w:space="0" w:color="auto"/>
+                <w:bottom w:val="none" w:sz="0" w:space="0" w:color="auto"/>
+                <w:right w:val="none" w:sz="0" w:space="0" w:color="auto"/>
+                <w:between w:val="none" w:sz="0" w:space="0" w:color="auto"/>
+                <w:bar w:val="none" w:sz="0" w:color="auto"/>
+              </w:pBdr>
+              <w:rPr>
+                <w:rFonts w:asciiTheme="minorHAnsi" w:eastAsiaTheme="minorHAnsi" w:hAnsiTheme="minorHAnsi" w:cstheme="minorBidi"/>
+                <w:color w:val="auto"/>
+                <w:sz w:val="24"/>
+                <w:szCs w:val="24"/>
+                <w:bdr w:val="none" w:sz="0" w:space="0" w:color="auto"/>
+                <w14:textOutline w14:w="0" w14:cap="rnd" w14:cmpd="sng" w14:algn="ctr">
+                  <w14:noFill/>
+                  <w14:prstDash w14:val="solid"/>
+                  <w14:bevel/>
+                </w14:textOutline>
+              </w:rPr>
+            </w:pPr>
+            <w:r>
+              <w:rPr>
+                <w:rFonts w:asciiTheme="minorHAnsi" w:eastAsiaTheme="minorHAnsi" w:hAnsiTheme="minorHAnsi" w:cstheme="minorBidi"/>
+                <w:color w:val="auto"/>
+                <w:sz w:val="24"/>
+                <w:szCs w:val="24"/>
+                <w:bdr w:val="none" w:sz="0" w:space="0" w:color="auto"/>
+                <w14:textOutline w14:w="0" w14:cap="rnd" w14:cmpd="sng" w14:algn="ctr">
+                  <w14:noFill/>
+                  <w14:prstDash w14:val="solid"/>
+                  <w14:bevel/>
+                </w14:textOutline>
+              </w:rPr>
+              <w:t xml:space="preserve">Data scientist </w:t>
+            </w:r>
+          </w:p>
+        </w:tc>
+      </w:tr>
+      <w:tr>
+        <w:tc>
+          <w:tcPr>
+            <w:tcW w:w="1334" w:type="dxa"/>
+          </w:tcPr>
+          <w:p>
+            <w:pPr>
+              <w:pStyle w:val="Body"/>
+              <w:pBdr>
+                <w:top w:val="none" w:sz="0" w:space="0" w:color="auto"/>
+                <w:left w:val="none" w:sz="0" w:space="0" w:color="auto"/>
+                <w:bottom w:val="none" w:sz="0" w:space="0" w:color="auto"/>
+                <w:right w:val="none" w:sz="0" w:space="0" w:color="auto"/>
+                <w:between w:val="none" w:sz="0" w:space="0" w:color="auto"/>
+                <w:bar w:val="none" w:sz="0" w:color="auto"/>
+              </w:pBdr>
+              <w:rPr>
+                <w:rFonts w:asciiTheme="minorHAnsi" w:eastAsiaTheme="minorHAnsi" w:hAnsiTheme="minorHAnsi" w:cstheme="minorBidi"/>
+                <w:color w:val="auto"/>
+                <w:sz w:val="24"/>
+                <w:szCs w:val="24"/>
+                <w:bdr w:val="none" w:sz="0" w:space="0" w:color="auto"/>
+                <w14:textOutline w14:w="0" w14:cap="rnd" w14:cmpd="sng" w14:algn="ctr">
+                  <w14:noFill/>
+                  <w14:prstDash w14:val="solid"/>
+                  <w14:bevel/>
+                </w14:textOutline>
+              </w:rPr>
+            </w:pPr>
+            <w:r>
+              <w:lastRenderedPageBreak/>
+              <w:t>3</w:t>
+            </w:r>
+          </w:p>
+        </w:tc>
+        <w:tc>
+          <w:tcPr>
+            <w:tcW w:w="1334" w:type="dxa"/>
+          </w:tcPr>
+          <w:p>
+            <w:pPr>
+              <w:pStyle w:val="Body"/>
+              <w:pBdr>
+                <w:top w:val="none" w:sz="0" w:space="0" w:color="auto"/>
+                <w:left w:val="none" w:sz="0" w:space="0" w:color="auto"/>
+                <w:bottom w:val="none" w:sz="0" w:space="0" w:color="auto"/>
+                <w:right w:val="none" w:sz="0" w:space="0" w:color="auto"/>
+                <w:between w:val="none" w:sz="0" w:space="0" w:color="auto"/>
+                <w:bar w:val="none" w:sz="0" w:color="auto"/>
+              </w:pBdr>
+              <w:rPr>
+                <w:rFonts w:asciiTheme="minorHAnsi" w:eastAsiaTheme="minorHAnsi" w:hAnsiTheme="minorHAnsi" w:cstheme="minorBidi"/>
+                <w:color w:val="auto"/>
+                <w:sz w:val="24"/>
+                <w:szCs w:val="24"/>
+                <w:bdr w:val="none" w:sz="0" w:space="0" w:color="auto"/>
+                <w14:textOutline w14:w="0" w14:cap="rnd" w14:cmpd="sng" w14:algn="ctr">
+                  <w14:noFill/>
+                  <w14:prstDash w14:val="solid"/>
+                  <w14:bevel/>
+                </w14:textOutline>
+              </w:rPr>
+            </w:pPr>
+            <w:r>
+              <w:rPr>
+                <w:rFonts w:asciiTheme="minorHAnsi" w:eastAsiaTheme="minorHAnsi" w:hAnsiTheme="minorHAnsi" w:cstheme="minorBidi"/>
+                <w:color w:val="auto"/>
+                <w:sz w:val="24"/>
+                <w:szCs w:val="24"/>
+                <w:bdr w:val="none" w:sz="0" w:space="0" w:color="auto"/>
+                <w14:textOutline w14:w="0" w14:cap="rnd" w14:cmpd="sng" w14:algn="ctr">
+                  <w14:noFill/>
+                  <w14:prstDash w14:val="solid"/>
+                  <w14:bevel/>
+                </w14:textOutline>
+              </w:rPr>
+              <w:t>Machine learning engineer</w:t>
+            </w:r>
+          </w:p>
+        </w:tc>
+        <w:tc>
+          <w:tcPr>
+            <w:tcW w:w="1335" w:type="dxa"/>
+            <w:shd w:val="clear" w:color="auto" w:fill="AEAAAA" w:themeFill="background2" w:themeFillShade="BF"/>
+          </w:tcPr>
+          <w:p>
+            <w:pPr>
+              <w:pStyle w:val="Body"/>
+              <w:pBdr>
+                <w:top w:val="none" w:sz="0" w:space="0" w:color="auto"/>
+                <w:left w:val="none" w:sz="0" w:space="0" w:color="auto"/>
+                <w:bottom w:val="none" w:sz="0" w:space="0" w:color="auto"/>
+                <w:right w:val="none" w:sz="0" w:space="0" w:color="auto"/>
+                <w:between w:val="none" w:sz="0" w:space="0" w:color="auto"/>
+                <w:bar w:val="none" w:sz="0" w:color="auto"/>
+              </w:pBdr>
+              <w:rPr>
+                <w:rFonts w:asciiTheme="minorHAnsi" w:eastAsiaTheme="minorHAnsi" w:hAnsiTheme="minorHAnsi" w:cstheme="minorBidi"/>
+                <w:color w:val="auto"/>
+                <w:sz w:val="24"/>
+                <w:szCs w:val="24"/>
+                <w:bdr w:val="none" w:sz="0" w:space="0" w:color="auto"/>
+                <w14:textOutline w14:w="0" w14:cap="rnd" w14:cmpd="sng" w14:algn="ctr">
+                  <w14:noFill/>
+                  <w14:prstDash w14:val="solid"/>
+                  <w14:bevel/>
+                </w14:textOutline>
+              </w:rPr>
+            </w:pPr>
+            <w:r>
+              <w:rPr>
+                <w:rFonts w:asciiTheme="minorHAnsi" w:eastAsiaTheme="minorHAnsi" w:hAnsiTheme="minorHAnsi" w:cstheme="minorBidi"/>
+                <w:color w:val="auto"/>
+                <w:sz w:val="24"/>
+                <w:szCs w:val="24"/>
+                <w:bdr w:val="none" w:sz="0" w:space="0" w:color="auto"/>
+                <w14:textOutline w14:w="0" w14:cap="rnd" w14:cmpd="sng" w14:algn="ctr">
+                  <w14:noFill/>
+                  <w14:prstDash w14:val="solid"/>
+                  <w14:bevel/>
+                </w14:textOutline>
+              </w:rPr>
+              <w:t>Software developer</w:t>
+            </w:r>
+          </w:p>
+        </w:tc>
+        <w:tc>
+          <w:tcPr>
+            <w:tcW w:w="1335" w:type="dxa"/>
+          </w:tcPr>
+          <w:p>
+            <w:pPr>
+              <w:pStyle w:val="Body"/>
+              <w:pBdr>
+                <w:top w:val="none" w:sz="0" w:space="0" w:color="auto"/>
+                <w:left w:val="none" w:sz="0" w:space="0" w:color="auto"/>
+                <w:bottom w:val="none" w:sz="0" w:space="0" w:color="auto"/>
+                <w:right w:val="none" w:sz="0" w:space="0" w:color="auto"/>
+                <w:between w:val="none" w:sz="0" w:space="0" w:color="auto"/>
+                <w:bar w:val="none" w:sz="0" w:color="auto"/>
+              </w:pBdr>
+              <w:rPr>
+                <w:rFonts w:asciiTheme="minorHAnsi" w:eastAsiaTheme="minorHAnsi" w:hAnsiTheme="minorHAnsi" w:cstheme="minorBidi"/>
+                <w:color w:val="auto"/>
+                <w:sz w:val="24"/>
+                <w:szCs w:val="24"/>
+                <w:bdr w:val="none" w:sz="0" w:space="0" w:color="auto"/>
+                <w14:textOutline w14:w="0" w14:cap="rnd" w14:cmpd="sng" w14:algn="ctr">
+                  <w14:noFill/>
+                  <w14:prstDash w14:val="solid"/>
+                  <w14:bevel/>
+                </w14:textOutline>
+              </w:rPr>
+            </w:pPr>
+            <w:r>
+              <w:rPr>
+                <w:rFonts w:asciiTheme="minorHAnsi" w:eastAsiaTheme="minorHAnsi" w:hAnsiTheme="minorHAnsi" w:cstheme="minorBidi"/>
+                <w:color w:val="auto"/>
+                <w:sz w:val="24"/>
+                <w:szCs w:val="24"/>
+                <w:bdr w:val="none" w:sz="0" w:space="0" w:color="auto"/>
+                <w14:textOutline w14:w="0" w14:cap="rnd" w14:cmpd="sng" w14:algn="ctr">
+                  <w14:noFill/>
+                  <w14:prstDash w14:val="solid"/>
+                  <w14:bevel/>
+                </w14:textOutline>
+              </w:rPr>
+              <w:t>Data Scientist</w:t>
+            </w:r>
+          </w:p>
+        </w:tc>
+        <w:tc>
+          <w:tcPr>
+            <w:tcW w:w="1335" w:type="dxa"/>
+            <w:shd w:val="clear" w:color="auto" w:fill="AEAAAA" w:themeFill="background2" w:themeFillShade="BF"/>
+          </w:tcPr>
+          <w:p>
+            <w:pPr>
+              <w:pStyle w:val="Body"/>
+              <w:pBdr>
+                <w:top w:val="none" w:sz="0" w:space="0" w:color="auto"/>
+                <w:left w:val="none" w:sz="0" w:space="0" w:color="auto"/>
+                <w:bottom w:val="none" w:sz="0" w:space="0" w:color="auto"/>
+                <w:right w:val="none" w:sz="0" w:space="0" w:color="auto"/>
+                <w:between w:val="none" w:sz="0" w:space="0" w:color="auto"/>
+                <w:bar w:val="none" w:sz="0" w:color="auto"/>
+              </w:pBdr>
+              <w:rPr>
+                <w:rFonts w:asciiTheme="minorHAnsi" w:eastAsiaTheme="minorHAnsi" w:hAnsiTheme="minorHAnsi" w:cstheme="minorBidi"/>
+                <w:color w:val="auto"/>
+                <w:sz w:val="24"/>
+                <w:szCs w:val="24"/>
+                <w:bdr w:val="none" w:sz="0" w:space="0" w:color="auto"/>
+                <w14:textOutline w14:w="0" w14:cap="rnd" w14:cmpd="sng" w14:algn="ctr">
+                  <w14:noFill/>
+                  <w14:prstDash w14:val="solid"/>
+                  <w14:bevel/>
+                </w14:textOutline>
+              </w:rPr>
+            </w:pPr>
+            <w:r>
+              <w:rPr>
+                <w:rFonts w:asciiTheme="minorHAnsi" w:eastAsiaTheme="minorHAnsi" w:hAnsiTheme="minorHAnsi" w:cstheme="minorBidi"/>
+                <w:color w:val="auto"/>
+                <w:sz w:val="24"/>
+                <w:szCs w:val="24"/>
+                <w:bdr w:val="none" w:sz="0" w:space="0" w:color="auto"/>
+                <w14:textOutline w14:w="0" w14:cap="rnd" w14:cmpd="sng" w14:algn="ctr">
+                  <w14:noFill/>
+                  <w14:prstDash w14:val="solid"/>
+                  <w14:bevel/>
+                </w14:textOutline>
+              </w:rPr>
+              <w:t>Software Developer</w:t>
+            </w:r>
+          </w:p>
+        </w:tc>
+        <w:tc>
+          <w:tcPr>
+            <w:tcW w:w="1335" w:type="dxa"/>
+          </w:tcPr>
+          <w:p>
+            <w:pPr>
+              <w:pStyle w:val="Body"/>
+              <w:pBdr>
+                <w:top w:val="none" w:sz="0" w:space="0" w:color="auto"/>
+                <w:left w:val="none" w:sz="0" w:space="0" w:color="auto"/>
+                <w:bottom w:val="none" w:sz="0" w:space="0" w:color="auto"/>
+                <w:right w:val="none" w:sz="0" w:space="0" w:color="auto"/>
+                <w:between w:val="none" w:sz="0" w:space="0" w:color="auto"/>
+                <w:bar w:val="none" w:sz="0" w:color="auto"/>
+              </w:pBdr>
+              <w:rPr>
+                <w:rFonts w:asciiTheme="minorHAnsi" w:eastAsiaTheme="minorHAnsi" w:hAnsiTheme="minorHAnsi" w:cstheme="minorBidi"/>
+                <w:color w:val="auto"/>
+                <w:sz w:val="24"/>
+                <w:szCs w:val="24"/>
+                <w:bdr w:val="none" w:sz="0" w:space="0" w:color="auto"/>
+                <w14:textOutline w14:w="0" w14:cap="rnd" w14:cmpd="sng" w14:algn="ctr">
+                  <w14:noFill/>
+                  <w14:prstDash w14:val="solid"/>
+                  <w14:bevel/>
+                </w14:textOutline>
+              </w:rPr>
+            </w:pPr>
+            <w:r>
+              <w:rPr>
+                <w:rFonts w:asciiTheme="minorHAnsi" w:eastAsiaTheme="minorHAnsi" w:hAnsiTheme="minorHAnsi" w:cstheme="minorBidi"/>
+                <w:color w:val="auto"/>
+                <w:sz w:val="24"/>
+                <w:szCs w:val="24"/>
+                <w:bdr w:val="none" w:sz="0" w:space="0" w:color="auto"/>
+                <w14:textOutline w14:w="0" w14:cap="rnd" w14:cmpd="sng" w14:algn="ctr">
+                  <w14:noFill/>
+                  <w14:prstDash w14:val="solid"/>
+                  <w14:bevel/>
+                </w14:textOutline>
+              </w:rPr>
+              <w:t>Machine learning engineer</w:t>
+            </w:r>
+          </w:p>
+        </w:tc>
+        <w:tc>
+          <w:tcPr>
+            <w:tcW w:w="1335" w:type="dxa"/>
+            <w:shd w:val="clear" w:color="auto" w:fill="AEAAAA" w:themeFill="background2" w:themeFillShade="BF"/>
+          </w:tcPr>
+          <w:p>
+            <w:pPr>
+              <w:pStyle w:val="Body"/>
+              <w:pBdr>
+                <w:top w:val="none" w:sz="0" w:space="0" w:color="auto"/>
+                <w:left w:val="none" w:sz="0" w:space="0" w:color="auto"/>
+                <w:bottom w:val="none" w:sz="0" w:space="0" w:color="auto"/>
+                <w:right w:val="none" w:sz="0" w:space="0" w:color="auto"/>
+                <w:between w:val="none" w:sz="0" w:space="0" w:color="auto"/>
+                <w:bar w:val="none" w:sz="0" w:color="auto"/>
+              </w:pBdr>
+              <w:rPr>
+                <w:rFonts w:asciiTheme="minorHAnsi" w:eastAsiaTheme="minorHAnsi" w:hAnsiTheme="minorHAnsi" w:cstheme="minorBidi"/>
+                <w:color w:val="auto"/>
+                <w:sz w:val="24"/>
+                <w:szCs w:val="24"/>
+                <w:bdr w:val="none" w:sz="0" w:space="0" w:color="auto"/>
+                <w14:textOutline w14:w="0" w14:cap="rnd" w14:cmpd="sng" w14:algn="ctr">
+                  <w14:noFill/>
+                  <w14:prstDash w14:val="solid"/>
+                  <w14:bevel/>
+                </w14:textOutline>
+              </w:rPr>
+            </w:pPr>
+            <w:r>
+              <w:rPr>
+                <w:rFonts w:asciiTheme="minorHAnsi" w:eastAsiaTheme="minorHAnsi" w:hAnsiTheme="minorHAnsi" w:cstheme="minorBidi"/>
+                <w:color w:val="auto"/>
+                <w:sz w:val="24"/>
+                <w:szCs w:val="24"/>
+                <w:bdr w:val="none" w:sz="0" w:space="0" w:color="auto"/>
+                <w14:textOutline w14:w="0" w14:cap="rnd" w14:cmpd="sng" w14:algn="ctr">
+                  <w14:noFill/>
+                  <w14:prstDash w14:val="solid"/>
+                  <w14:bevel/>
+                </w14:textOutline>
+              </w:rPr>
+              <w:t>recruiter</w:t>
+            </w:r>
+          </w:p>
+        </w:tc>
+      </w:tr>
+      <w:tr>
+        <w:tc>
+          <w:tcPr>
+            <w:tcW w:w="1334" w:type="dxa"/>
+          </w:tcPr>
+          <w:p>
+            <w:pPr>
+              <w:pStyle w:val="Body"/>
+              <w:pBdr>
+                <w:top w:val="none" w:sz="0" w:space="0" w:color="auto"/>
+                <w:left w:val="none" w:sz="0" w:space="0" w:color="auto"/>
+                <w:bottom w:val="none" w:sz="0" w:space="0" w:color="auto"/>
+                <w:right w:val="none" w:sz="0" w:space="0" w:color="auto"/>
+                <w:between w:val="none" w:sz="0" w:space="0" w:color="auto"/>
+                <w:bar w:val="none" w:sz="0" w:color="auto"/>
+              </w:pBdr>
+              <w:rPr>
+                <w:rFonts w:asciiTheme="minorHAnsi" w:eastAsiaTheme="minorHAnsi" w:hAnsiTheme="minorHAnsi" w:cstheme="minorBidi"/>
+                <w:color w:val="auto"/>
+                <w:sz w:val="24"/>
+                <w:szCs w:val="24"/>
+                <w:bdr w:val="none" w:sz="0" w:space="0" w:color="auto"/>
+                <w14:textOutline w14:w="0" w14:cap="rnd" w14:cmpd="sng" w14:algn="ctr">
+                  <w14:noFill/>
+                  <w14:prstDash w14:val="solid"/>
+                  <w14:bevel/>
+                </w14:textOutline>
+              </w:rPr>
+            </w:pPr>
+            <w:r>
+              <w:t>4</w:t>
+            </w:r>
+          </w:p>
+        </w:tc>
+        <w:tc>
+          <w:tcPr>
+            <w:tcW w:w="1334" w:type="dxa"/>
+          </w:tcPr>
+          <w:p>
+            <w:pPr>
+              <w:pStyle w:val="Body"/>
+              <w:pBdr>
+                <w:top w:val="none" w:sz="0" w:space="0" w:color="auto"/>
+                <w:left w:val="none" w:sz="0" w:space="0" w:color="auto"/>
+                <w:bottom w:val="none" w:sz="0" w:space="0" w:color="auto"/>
+                <w:right w:val="none" w:sz="0" w:space="0" w:color="auto"/>
+                <w:between w:val="none" w:sz="0" w:space="0" w:color="auto"/>
+                <w:bar w:val="none" w:sz="0" w:color="auto"/>
+              </w:pBdr>
+              <w:rPr>
+                <w:rFonts w:asciiTheme="minorHAnsi" w:eastAsiaTheme="minorHAnsi" w:hAnsiTheme="minorHAnsi" w:cstheme="minorBidi"/>
+                <w:color w:val="auto"/>
+                <w:sz w:val="24"/>
+                <w:szCs w:val="24"/>
+                <w:bdr w:val="none" w:sz="0" w:space="0" w:color="auto"/>
+                <w14:textOutline w14:w="0" w14:cap="rnd" w14:cmpd="sng" w14:algn="ctr">
+                  <w14:noFill/>
+                  <w14:prstDash w14:val="solid"/>
+                  <w14:bevel/>
+                </w14:textOutline>
+              </w:rPr>
+            </w:pPr>
+            <w:r>
+              <w:rPr>
+                <w:rFonts w:asciiTheme="minorHAnsi" w:eastAsiaTheme="minorHAnsi" w:hAnsiTheme="minorHAnsi" w:cstheme="minorBidi"/>
+                <w:color w:val="auto"/>
+                <w:sz w:val="24"/>
+                <w:szCs w:val="24"/>
+                <w:bdr w:val="none" w:sz="0" w:space="0" w:color="auto"/>
+                <w14:textOutline w14:w="0" w14:cap="rnd" w14:cmpd="sng" w14:algn="ctr">
+                  <w14:noFill/>
+                  <w14:prstDash w14:val="solid"/>
+                  <w14:bevel/>
+                </w14:textOutline>
+              </w:rPr>
+              <w:t>statistician</w:t>
+            </w:r>
+          </w:p>
+        </w:tc>
+        <w:tc>
+          <w:tcPr>
+            <w:tcW w:w="1335" w:type="dxa"/>
+            <w:shd w:val="clear" w:color="auto" w:fill="AEAAAA" w:themeFill="background2" w:themeFillShade="BF"/>
+          </w:tcPr>
+          <w:p>
+            <w:pPr>
+              <w:pStyle w:val="Body"/>
+              <w:pBdr>
+                <w:top w:val="none" w:sz="0" w:space="0" w:color="auto"/>
+                <w:left w:val="none" w:sz="0" w:space="0" w:color="auto"/>
+                <w:bottom w:val="none" w:sz="0" w:space="0" w:color="auto"/>
+                <w:right w:val="none" w:sz="0" w:space="0" w:color="auto"/>
+                <w:between w:val="none" w:sz="0" w:space="0" w:color="auto"/>
+                <w:bar w:val="none" w:sz="0" w:color="auto"/>
+              </w:pBdr>
+              <w:rPr>
+                <w:rFonts w:asciiTheme="minorHAnsi" w:eastAsiaTheme="minorHAnsi" w:hAnsiTheme="minorHAnsi" w:cstheme="minorBidi"/>
+                <w:color w:val="auto"/>
+                <w:sz w:val="24"/>
+                <w:szCs w:val="24"/>
+                <w:bdr w:val="none" w:sz="0" w:space="0" w:color="auto"/>
+                <w14:textOutline w14:w="0" w14:cap="rnd" w14:cmpd="sng" w14:algn="ctr">
+                  <w14:noFill/>
+                  <w14:prstDash w14:val="solid"/>
+                  <w14:bevel/>
+                </w14:textOutline>
+              </w:rPr>
+            </w:pPr>
+            <w:r>
+              <w:rPr>
+                <w:rFonts w:asciiTheme="minorHAnsi" w:eastAsiaTheme="minorHAnsi" w:hAnsiTheme="minorHAnsi" w:cstheme="minorBidi"/>
+                <w:color w:val="auto"/>
+                <w:sz w:val="24"/>
+                <w:szCs w:val="24"/>
+                <w:bdr w:val="none" w:sz="0" w:space="0" w:color="auto"/>
+                <w14:textOutline w14:w="0" w14:cap="rnd" w14:cmpd="sng" w14:algn="ctr">
+                  <w14:noFill/>
+                  <w14:prstDash w14:val="solid"/>
+                  <w14:bevel/>
+                </w14:textOutline>
+              </w:rPr>
+              <w:t>Data architect</w:t>
+            </w:r>
+          </w:p>
+        </w:tc>
+        <w:tc>
+          <w:tcPr>
+            <w:tcW w:w="1335" w:type="dxa"/>
+          </w:tcPr>
+          <w:p>
+            <w:pPr>
+              <w:pStyle w:val="Body"/>
+              <w:pBdr>
+                <w:top w:val="none" w:sz="0" w:space="0" w:color="auto"/>
+                <w:left w:val="none" w:sz="0" w:space="0" w:color="auto"/>
+                <w:bottom w:val="none" w:sz="0" w:space="0" w:color="auto"/>
+                <w:right w:val="none" w:sz="0" w:space="0" w:color="auto"/>
+                <w:between w:val="none" w:sz="0" w:space="0" w:color="auto"/>
+                <w:bar w:val="none" w:sz="0" w:color="auto"/>
+              </w:pBdr>
+              <w:rPr>
+                <w:rFonts w:asciiTheme="minorHAnsi" w:eastAsiaTheme="minorHAnsi" w:hAnsiTheme="minorHAnsi" w:cstheme="minorBidi"/>
+                <w:color w:val="auto"/>
+                <w:sz w:val="24"/>
+                <w:szCs w:val="24"/>
+                <w:bdr w:val="none" w:sz="0" w:space="0" w:color="auto"/>
+                <w14:textOutline w14:w="0" w14:cap="rnd" w14:cmpd="sng" w14:algn="ctr">
+                  <w14:noFill/>
+                  <w14:prstDash w14:val="solid"/>
+                  <w14:bevel/>
+                </w14:textOutline>
+              </w:rPr>
+            </w:pPr>
+            <w:r>
+              <w:rPr>
+                <w:rFonts w:asciiTheme="minorHAnsi" w:eastAsiaTheme="minorHAnsi" w:hAnsiTheme="minorHAnsi" w:cstheme="minorBidi"/>
+                <w:color w:val="auto"/>
+                <w:sz w:val="24"/>
+                <w:szCs w:val="24"/>
+                <w:bdr w:val="none" w:sz="0" w:space="0" w:color="auto"/>
+                <w14:textOutline w14:w="0" w14:cap="rnd" w14:cmpd="sng" w14:algn="ctr">
+                  <w14:noFill/>
+                  <w14:prstDash w14:val="solid"/>
+                  <w14:bevel/>
+                </w14:textOutline>
+              </w:rPr>
+              <w:t xml:space="preserve">Machine learning engineer </w:t>
+            </w:r>
+          </w:p>
+        </w:tc>
+        <w:tc>
+          <w:tcPr>
+            <w:tcW w:w="1335" w:type="dxa"/>
+            <w:shd w:val="clear" w:color="auto" w:fill="AEAAAA" w:themeFill="background2" w:themeFillShade="BF"/>
+          </w:tcPr>
+          <w:p>
+            <w:pPr>
+              <w:pStyle w:val="Body"/>
+              <w:pBdr>
+                <w:top w:val="none" w:sz="0" w:space="0" w:color="auto"/>
+                <w:left w:val="none" w:sz="0" w:space="0" w:color="auto"/>
+                <w:bottom w:val="none" w:sz="0" w:space="0" w:color="auto"/>
+                <w:right w:val="none" w:sz="0" w:space="0" w:color="auto"/>
+                <w:between w:val="none" w:sz="0" w:space="0" w:color="auto"/>
+                <w:bar w:val="none" w:sz="0" w:color="auto"/>
+              </w:pBdr>
+              <w:rPr>
+                <w:rFonts w:asciiTheme="minorHAnsi" w:eastAsiaTheme="minorHAnsi" w:hAnsiTheme="minorHAnsi" w:cstheme="minorBidi"/>
+                <w:color w:val="auto"/>
+                <w:sz w:val="24"/>
+                <w:szCs w:val="24"/>
+                <w:bdr w:val="none" w:sz="0" w:space="0" w:color="auto"/>
+                <w14:textOutline w14:w="0" w14:cap="rnd" w14:cmpd="sng" w14:algn="ctr">
+                  <w14:noFill/>
+                  <w14:prstDash w14:val="solid"/>
+                  <w14:bevel/>
+                </w14:textOutline>
+              </w:rPr>
+            </w:pPr>
+            <w:r>
+              <w:rPr>
+                <w:rFonts w:asciiTheme="minorHAnsi" w:eastAsiaTheme="minorHAnsi" w:hAnsiTheme="minorHAnsi" w:cstheme="minorBidi"/>
+                <w:color w:val="auto"/>
+                <w:sz w:val="24"/>
+                <w:szCs w:val="24"/>
+                <w:bdr w:val="none" w:sz="0" w:space="0" w:color="auto"/>
+                <w14:textOutline w14:w="0" w14:cap="rnd" w14:cmpd="sng" w14:algn="ctr">
+                  <w14:noFill/>
+                  <w14:prstDash w14:val="solid"/>
+                  <w14:bevel/>
+                </w14:textOutline>
+              </w:rPr>
+              <w:t xml:space="preserve">Data Architect </w:t>
+            </w:r>
+          </w:p>
+          <w:p>
+            <w:pPr>
+              <w:pStyle w:val="Body"/>
+              <w:pBdr>
+                <w:top w:val="none" w:sz="0" w:space="0" w:color="auto"/>
+                <w:left w:val="none" w:sz="0" w:space="0" w:color="auto"/>
+                <w:bottom w:val="none" w:sz="0" w:space="0" w:color="auto"/>
+                <w:right w:val="none" w:sz="0" w:space="0" w:color="auto"/>
+                <w:between w:val="none" w:sz="0" w:space="0" w:color="auto"/>
+                <w:bar w:val="none" w:sz="0" w:color="auto"/>
+              </w:pBdr>
+              <w:rPr>
+                <w:rFonts w:asciiTheme="minorHAnsi" w:eastAsiaTheme="minorHAnsi" w:hAnsiTheme="minorHAnsi" w:cstheme="minorBidi"/>
+                <w:color w:val="auto"/>
+                <w:sz w:val="24"/>
+                <w:szCs w:val="24"/>
+                <w:bdr w:val="none" w:sz="0" w:space="0" w:color="auto"/>
+                <w14:textOutline w14:w="0" w14:cap="rnd" w14:cmpd="sng" w14:algn="ctr">
+                  <w14:noFill/>
+                  <w14:prstDash w14:val="solid"/>
+                  <w14:bevel/>
+                </w14:textOutline>
+              </w:rPr>
+            </w:pPr>
+          </w:p>
+        </w:tc>
+        <w:tc>
+          <w:tcPr>
+            <w:tcW w:w="1335" w:type="dxa"/>
+          </w:tcPr>
+          <w:p>
+            <w:pPr>
+              <w:pStyle w:val="Body"/>
+              <w:pBdr>
+                <w:top w:val="none" w:sz="0" w:space="0" w:color="auto"/>
+                <w:left w:val="none" w:sz="0" w:space="0" w:color="auto"/>
+                <w:bottom w:val="none" w:sz="0" w:space="0" w:color="auto"/>
+                <w:right w:val="none" w:sz="0" w:space="0" w:color="auto"/>
+                <w:between w:val="none" w:sz="0" w:space="0" w:color="auto"/>
+                <w:bar w:val="none" w:sz="0" w:color="auto"/>
+              </w:pBdr>
+              <w:rPr>
+                <w:rFonts w:asciiTheme="minorHAnsi" w:eastAsiaTheme="minorHAnsi" w:hAnsiTheme="minorHAnsi" w:cstheme="minorBidi"/>
+                <w:color w:val="auto"/>
+                <w:sz w:val="24"/>
+                <w:szCs w:val="24"/>
+                <w:bdr w:val="none" w:sz="0" w:space="0" w:color="auto"/>
+                <w14:textOutline w14:w="0" w14:cap="rnd" w14:cmpd="sng" w14:algn="ctr">
+                  <w14:noFill/>
+                  <w14:prstDash w14:val="solid"/>
+                  <w14:bevel/>
+                </w14:textOutline>
+              </w:rPr>
+            </w:pPr>
+            <w:r>
+              <w:rPr>
+                <w:rFonts w:asciiTheme="minorHAnsi" w:eastAsiaTheme="minorHAnsi" w:hAnsiTheme="minorHAnsi" w:cstheme="minorBidi"/>
+                <w:color w:val="auto"/>
+                <w:sz w:val="24"/>
+                <w:szCs w:val="24"/>
+                <w:bdr w:val="none" w:sz="0" w:space="0" w:color="auto"/>
+                <w14:textOutline w14:w="0" w14:cap="rnd" w14:cmpd="sng" w14:algn="ctr">
+                  <w14:noFill/>
+                  <w14:prstDash w14:val="solid"/>
+                  <w14:bevel/>
+                </w14:textOutline>
+              </w:rPr>
+              <w:t>statistician</w:t>
+            </w:r>
+          </w:p>
+        </w:tc>
+        <w:tc>
+          <w:tcPr>
+            <w:tcW w:w="1335" w:type="dxa"/>
+            <w:shd w:val="clear" w:color="auto" w:fill="AEAAAA" w:themeFill="background2" w:themeFillShade="BF"/>
+          </w:tcPr>
+          <w:p>
+            <w:pPr>
+              <w:pStyle w:val="Body"/>
+              <w:pBdr>
+                <w:top w:val="none" w:sz="0" w:space="0" w:color="auto"/>
+                <w:left w:val="none" w:sz="0" w:space="0" w:color="auto"/>
+                <w:bottom w:val="none" w:sz="0" w:space="0" w:color="auto"/>
+                <w:right w:val="none" w:sz="0" w:space="0" w:color="auto"/>
+                <w:between w:val="none" w:sz="0" w:space="0" w:color="auto"/>
+                <w:bar w:val="none" w:sz="0" w:color="auto"/>
+              </w:pBdr>
+              <w:rPr>
+                <w:rFonts w:asciiTheme="minorHAnsi" w:eastAsiaTheme="minorHAnsi" w:hAnsiTheme="minorHAnsi" w:cstheme="minorBidi"/>
+                <w:color w:val="auto"/>
+                <w:sz w:val="24"/>
+                <w:szCs w:val="24"/>
+                <w:bdr w:val="none" w:sz="0" w:space="0" w:color="auto"/>
+                <w14:textOutline w14:w="0" w14:cap="rnd" w14:cmpd="sng" w14:algn="ctr">
+                  <w14:noFill/>
+                  <w14:prstDash w14:val="solid"/>
+                  <w14:bevel/>
+                </w14:textOutline>
+              </w:rPr>
+            </w:pPr>
+            <w:r>
+              <w:rPr>
+                <w:rFonts w:asciiTheme="minorHAnsi" w:eastAsiaTheme="minorHAnsi" w:hAnsiTheme="minorHAnsi" w:cstheme="minorBidi"/>
+                <w:color w:val="auto"/>
+                <w:sz w:val="24"/>
+                <w:szCs w:val="24"/>
+                <w:bdr w:val="none" w:sz="0" w:space="0" w:color="auto"/>
+                <w14:textOutline w14:w="0" w14:cap="rnd" w14:cmpd="sng" w14:algn="ctr">
+                  <w14:noFill/>
+                  <w14:prstDash w14:val="solid"/>
+                  <w14:bevel/>
+                </w14:textOutline>
+              </w:rPr>
+              <w:t>Software developer</w:t>
+            </w:r>
+          </w:p>
+        </w:tc>
+      </w:tr>
+      <w:tr>
+        <w:tc>
+          <w:tcPr>
+            <w:tcW w:w="1334" w:type="dxa"/>
+          </w:tcPr>
+          <w:p>
+            <w:pPr>
+              <w:pStyle w:val="Body"/>
+              <w:pBdr>
+                <w:top w:val="none" w:sz="0" w:space="0" w:color="auto"/>
+                <w:left w:val="none" w:sz="0" w:space="0" w:color="auto"/>
+                <w:bottom w:val="none" w:sz="0" w:space="0" w:color="auto"/>
+                <w:right w:val="none" w:sz="0" w:space="0" w:color="auto"/>
+                <w:between w:val="none" w:sz="0" w:space="0" w:color="auto"/>
+                <w:bar w:val="none" w:sz="0" w:color="auto"/>
+              </w:pBdr>
+              <w:rPr>
+                <w:rFonts w:asciiTheme="minorHAnsi" w:eastAsiaTheme="minorHAnsi" w:hAnsiTheme="minorHAnsi" w:cstheme="minorBidi"/>
+                <w:color w:val="auto"/>
+                <w:sz w:val="24"/>
+                <w:szCs w:val="24"/>
+                <w:bdr w:val="none" w:sz="0" w:space="0" w:color="auto"/>
+                <w14:textOutline w14:w="0" w14:cap="rnd" w14:cmpd="sng" w14:algn="ctr">
+                  <w14:noFill/>
+                  <w14:prstDash w14:val="solid"/>
+                  <w14:bevel/>
+                </w14:textOutline>
+              </w:rPr>
+            </w:pPr>
+            <w:r>
+              <w:t>5</w:t>
+            </w:r>
+          </w:p>
+        </w:tc>
+        <w:tc>
+          <w:tcPr>
+            <w:tcW w:w="1334" w:type="dxa"/>
+          </w:tcPr>
+          <w:p>
+            <w:pPr>
+              <w:pStyle w:val="Body"/>
+              <w:pBdr>
+                <w:top w:val="none" w:sz="0" w:space="0" w:color="auto"/>
+                <w:left w:val="none" w:sz="0" w:space="0" w:color="auto"/>
+                <w:bottom w:val="none" w:sz="0" w:space="0" w:color="auto"/>
+                <w:right w:val="none" w:sz="0" w:space="0" w:color="auto"/>
+                <w:between w:val="none" w:sz="0" w:space="0" w:color="auto"/>
+                <w:bar w:val="none" w:sz="0" w:color="auto"/>
+              </w:pBdr>
+              <w:rPr>
+                <w:rFonts w:asciiTheme="minorHAnsi" w:eastAsiaTheme="minorHAnsi" w:hAnsiTheme="minorHAnsi" w:cstheme="minorBidi"/>
+                <w:color w:val="auto"/>
+                <w:sz w:val="24"/>
+                <w:szCs w:val="24"/>
+                <w:bdr w:val="none" w:sz="0" w:space="0" w:color="auto"/>
+                <w14:textOutline w14:w="0" w14:cap="rnd" w14:cmpd="sng" w14:algn="ctr">
+                  <w14:noFill/>
+                  <w14:prstDash w14:val="solid"/>
+                  <w14:bevel/>
+                </w14:textOutline>
+              </w:rPr>
+            </w:pPr>
+            <w:r>
+              <w:rPr>
+                <w:rFonts w:asciiTheme="minorHAnsi" w:eastAsiaTheme="minorHAnsi" w:hAnsiTheme="minorHAnsi" w:cstheme="minorBidi"/>
+                <w:color w:val="auto"/>
+                <w:sz w:val="24"/>
+                <w:szCs w:val="24"/>
+                <w:bdr w:val="none" w:sz="0" w:space="0" w:color="auto"/>
+                <w14:textOutline w14:w="0" w14:cap="rnd" w14:cmpd="sng" w14:algn="ctr">
+                  <w14:noFill/>
+                  <w14:prstDash w14:val="solid"/>
+                  <w14:bevel/>
+                </w14:textOutline>
+              </w:rPr>
+              <w:t>Deep learning</w:t>
+            </w:r>
+          </w:p>
+        </w:tc>
+        <w:tc>
+          <w:tcPr>
+            <w:tcW w:w="1335" w:type="dxa"/>
+            <w:shd w:val="clear" w:color="auto" w:fill="AEAAAA" w:themeFill="background2" w:themeFillShade="BF"/>
+          </w:tcPr>
+          <w:p>
+            <w:pPr>
+              <w:pStyle w:val="Body"/>
+              <w:pBdr>
+                <w:top w:val="none" w:sz="0" w:space="0" w:color="auto"/>
+                <w:left w:val="none" w:sz="0" w:space="0" w:color="auto"/>
+                <w:bottom w:val="none" w:sz="0" w:space="0" w:color="auto"/>
+                <w:right w:val="none" w:sz="0" w:space="0" w:color="auto"/>
+                <w:between w:val="none" w:sz="0" w:space="0" w:color="auto"/>
+                <w:bar w:val="none" w:sz="0" w:color="auto"/>
+              </w:pBdr>
+              <w:rPr>
+                <w:rFonts w:asciiTheme="minorHAnsi" w:eastAsiaTheme="minorHAnsi" w:hAnsiTheme="minorHAnsi" w:cstheme="minorBidi"/>
+                <w:color w:val="auto"/>
+                <w:sz w:val="24"/>
+                <w:szCs w:val="24"/>
+                <w:bdr w:val="none" w:sz="0" w:space="0" w:color="auto"/>
+                <w14:textOutline w14:w="0" w14:cap="rnd" w14:cmpd="sng" w14:algn="ctr">
+                  <w14:noFill/>
+                  <w14:prstDash w14:val="solid"/>
+                  <w14:bevel/>
+                </w14:textOutline>
+              </w:rPr>
+            </w:pPr>
+            <w:r>
+              <w:rPr>
+                <w:rFonts w:asciiTheme="minorHAnsi" w:eastAsiaTheme="minorHAnsi" w:hAnsiTheme="minorHAnsi" w:cstheme="minorBidi"/>
+                <w:color w:val="auto"/>
+                <w:sz w:val="24"/>
+                <w:szCs w:val="24"/>
+                <w:bdr w:val="none" w:sz="0" w:space="0" w:color="auto"/>
+                <w14:textOutline w14:w="0" w14:cap="rnd" w14:cmpd="sng" w14:algn="ctr">
+                  <w14:noFill/>
+                  <w14:prstDash w14:val="solid"/>
+                  <w14:bevel/>
+                </w14:textOutline>
+              </w:rPr>
+              <w:t>Deep learning</w:t>
+            </w:r>
+          </w:p>
+        </w:tc>
+        <w:tc>
+          <w:tcPr>
+            <w:tcW w:w="1335" w:type="dxa"/>
+          </w:tcPr>
+          <w:p>
+            <w:pPr>
+              <w:pStyle w:val="Body"/>
+              <w:pBdr>
+                <w:top w:val="none" w:sz="0" w:space="0" w:color="auto"/>
+                <w:left w:val="none" w:sz="0" w:space="0" w:color="auto"/>
+                <w:bottom w:val="none" w:sz="0" w:space="0" w:color="auto"/>
+                <w:right w:val="none" w:sz="0" w:space="0" w:color="auto"/>
+                <w:between w:val="none" w:sz="0" w:space="0" w:color="auto"/>
+                <w:bar w:val="none" w:sz="0" w:color="auto"/>
+              </w:pBdr>
+              <w:rPr>
+                <w:rFonts w:asciiTheme="minorHAnsi" w:eastAsiaTheme="minorHAnsi" w:hAnsiTheme="minorHAnsi" w:cstheme="minorBidi"/>
+                <w:color w:val="auto"/>
+                <w:sz w:val="24"/>
+                <w:szCs w:val="24"/>
+                <w:bdr w:val="none" w:sz="0" w:space="0" w:color="auto"/>
+                <w14:textOutline w14:w="0" w14:cap="rnd" w14:cmpd="sng" w14:algn="ctr">
+                  <w14:noFill/>
+                  <w14:prstDash w14:val="solid"/>
+                  <w14:bevel/>
+                </w14:textOutline>
+              </w:rPr>
+            </w:pPr>
+            <w:r>
+              <w:rPr>
+                <w:rFonts w:asciiTheme="minorHAnsi" w:eastAsiaTheme="minorHAnsi" w:hAnsiTheme="minorHAnsi" w:cstheme="minorBidi"/>
+                <w:color w:val="auto"/>
+                <w:sz w:val="24"/>
+                <w:szCs w:val="24"/>
+                <w:bdr w:val="none" w:sz="0" w:space="0" w:color="auto"/>
+                <w14:textOutline w14:w="0" w14:cap="rnd" w14:cmpd="sng" w14:algn="ctr">
+                  <w14:noFill/>
+                  <w14:prstDash w14:val="solid"/>
+                  <w14:bevel/>
+                </w14:textOutline>
+              </w:rPr>
+              <w:t xml:space="preserve">Statistician </w:t>
+            </w:r>
+          </w:p>
+        </w:tc>
+        <w:tc>
+          <w:tcPr>
+            <w:tcW w:w="1335" w:type="dxa"/>
+            <w:shd w:val="clear" w:color="auto" w:fill="AEAAAA" w:themeFill="background2" w:themeFillShade="BF"/>
+          </w:tcPr>
+          <w:p>
+            <w:pPr>
+              <w:pStyle w:val="Body"/>
+              <w:pBdr>
+                <w:top w:val="none" w:sz="0" w:space="0" w:color="auto"/>
+                <w:left w:val="none" w:sz="0" w:space="0" w:color="auto"/>
+                <w:bottom w:val="none" w:sz="0" w:space="0" w:color="auto"/>
+                <w:right w:val="none" w:sz="0" w:space="0" w:color="auto"/>
+                <w:between w:val="none" w:sz="0" w:space="0" w:color="auto"/>
+                <w:bar w:val="none" w:sz="0" w:color="auto"/>
+              </w:pBdr>
+              <w:rPr>
+                <w:rFonts w:asciiTheme="minorHAnsi" w:eastAsiaTheme="minorHAnsi" w:hAnsiTheme="minorHAnsi" w:cstheme="minorBidi"/>
+                <w:color w:val="auto"/>
+                <w:sz w:val="24"/>
+                <w:szCs w:val="24"/>
+                <w:bdr w:val="none" w:sz="0" w:space="0" w:color="auto"/>
+                <w14:textOutline w14:w="0" w14:cap="rnd" w14:cmpd="sng" w14:algn="ctr">
+                  <w14:noFill/>
+                  <w14:prstDash w14:val="solid"/>
+                  <w14:bevel/>
+                </w14:textOutline>
+              </w:rPr>
+            </w:pPr>
+            <w:r>
+              <w:rPr>
+                <w:rFonts w:asciiTheme="minorHAnsi" w:eastAsiaTheme="minorHAnsi" w:hAnsiTheme="minorHAnsi" w:cstheme="minorBidi"/>
+                <w:color w:val="auto"/>
+                <w:sz w:val="24"/>
+                <w:szCs w:val="24"/>
+                <w:bdr w:val="none" w:sz="0" w:space="0" w:color="auto"/>
+                <w14:textOutline w14:w="0" w14:cap="rnd" w14:cmpd="sng" w14:algn="ctr">
+                  <w14:noFill/>
+                  <w14:prstDash w14:val="solid"/>
+                  <w14:bevel/>
+                </w14:textOutline>
+              </w:rPr>
+              <w:t>Recruiter</w:t>
+            </w:r>
+          </w:p>
+        </w:tc>
+        <w:tc>
+          <w:tcPr>
+            <w:tcW w:w="1335" w:type="dxa"/>
+          </w:tcPr>
+          <w:p>
+            <w:pPr>
+              <w:pStyle w:val="Body"/>
+              <w:pBdr>
+                <w:top w:val="none" w:sz="0" w:space="0" w:color="auto"/>
+                <w:left w:val="none" w:sz="0" w:space="0" w:color="auto"/>
+                <w:bottom w:val="none" w:sz="0" w:space="0" w:color="auto"/>
+                <w:right w:val="none" w:sz="0" w:space="0" w:color="auto"/>
+                <w:between w:val="none" w:sz="0" w:space="0" w:color="auto"/>
+                <w:bar w:val="none" w:sz="0" w:color="auto"/>
+              </w:pBdr>
+              <w:rPr>
+                <w:rFonts w:asciiTheme="minorHAnsi" w:eastAsiaTheme="minorHAnsi" w:hAnsiTheme="minorHAnsi" w:cstheme="minorBidi"/>
+                <w:color w:val="auto"/>
+                <w:sz w:val="24"/>
+                <w:szCs w:val="24"/>
+                <w:bdr w:val="none" w:sz="0" w:space="0" w:color="auto"/>
+                <w14:textOutline w14:w="0" w14:cap="rnd" w14:cmpd="sng" w14:algn="ctr">
+                  <w14:noFill/>
+                  <w14:prstDash w14:val="solid"/>
+                  <w14:bevel/>
+                </w14:textOutline>
+              </w:rPr>
+            </w:pPr>
+            <w:r>
+              <w:rPr>
+                <w:rFonts w:asciiTheme="minorHAnsi" w:eastAsiaTheme="minorHAnsi" w:hAnsiTheme="minorHAnsi" w:cstheme="minorBidi"/>
+                <w:color w:val="auto"/>
+                <w:sz w:val="24"/>
+                <w:szCs w:val="24"/>
+                <w:bdr w:val="none" w:sz="0" w:space="0" w:color="auto"/>
+                <w14:textOutline w14:w="0" w14:cap="rnd" w14:cmpd="sng" w14:algn="ctr">
+                  <w14:noFill/>
+                  <w14:prstDash w14:val="solid"/>
+                  <w14:bevel/>
+                </w14:textOutline>
+              </w:rPr>
+              <w:t>Deep learning</w:t>
+            </w:r>
+          </w:p>
+        </w:tc>
+        <w:tc>
+          <w:tcPr>
+            <w:tcW w:w="1335" w:type="dxa"/>
+            <w:shd w:val="clear" w:color="auto" w:fill="AEAAAA" w:themeFill="background2" w:themeFillShade="BF"/>
+          </w:tcPr>
+          <w:p>
+            <w:pPr>
+              <w:pStyle w:val="Body"/>
+              <w:pBdr>
+                <w:top w:val="none" w:sz="0" w:space="0" w:color="auto"/>
+                <w:left w:val="none" w:sz="0" w:space="0" w:color="auto"/>
+                <w:bottom w:val="none" w:sz="0" w:space="0" w:color="auto"/>
+                <w:right w:val="none" w:sz="0" w:space="0" w:color="auto"/>
+                <w:between w:val="none" w:sz="0" w:space="0" w:color="auto"/>
+                <w:bar w:val="none" w:sz="0" w:color="auto"/>
+              </w:pBdr>
+              <w:rPr>
+                <w:rFonts w:asciiTheme="minorHAnsi" w:eastAsiaTheme="minorHAnsi" w:hAnsiTheme="minorHAnsi" w:cstheme="minorBidi"/>
+                <w:color w:val="auto"/>
+                <w:sz w:val="24"/>
+                <w:szCs w:val="24"/>
+                <w:bdr w:val="none" w:sz="0" w:space="0" w:color="auto"/>
+                <w14:textOutline w14:w="0" w14:cap="rnd" w14:cmpd="sng" w14:algn="ctr">
+                  <w14:noFill/>
+                  <w14:prstDash w14:val="solid"/>
+                  <w14:bevel/>
+                </w14:textOutline>
+              </w:rPr>
+            </w:pPr>
+            <w:r>
+              <w:rPr>
+                <w:rFonts w:asciiTheme="minorHAnsi" w:eastAsiaTheme="minorHAnsi" w:hAnsiTheme="minorHAnsi" w:cstheme="minorBidi"/>
+                <w:color w:val="auto"/>
+                <w:sz w:val="24"/>
+                <w:szCs w:val="24"/>
+                <w:bdr w:val="none" w:sz="0" w:space="0" w:color="auto"/>
+                <w14:textOutline w14:w="0" w14:cap="rnd" w14:cmpd="sng" w14:algn="ctr">
+                  <w14:noFill/>
+                  <w14:prstDash w14:val="solid"/>
+                  <w14:bevel/>
+                </w14:textOutline>
+              </w:rPr>
+              <w:t>marketing</w:t>
+            </w:r>
+          </w:p>
+        </w:tc>
+      </w:tr>
+    </w:tbl>
+    <w:p>
+      <w:pPr>
+        <w:pStyle w:val="Body"/>
+        <w:rPr>
+          <w:rFonts w:asciiTheme="minorHAnsi" w:eastAsiaTheme="minorHAnsi" w:hAnsiTheme="minorHAnsi" w:cstheme="minorBidi"/>
+          <w:color w:val="auto"/>
+          <w:sz w:val="24"/>
+          <w:szCs w:val="24"/>
+          <w:bdr w:val="none" w:sz="0" w:space="0" w:color="auto"/>
+          <w14:textOutline w14:w="0" w14:cap="rnd" w14:cmpd="sng" w14:algn="ctr">
+            <w14:noFill/>
+            <w14:prstDash w14:val="solid"/>
+            <w14:bevel/>
+          </w14:textOutline>
+        </w:rPr>
+      </w:pPr>
+    </w:p>
+    <w:p>
+      <w:pPr>
+        <w:pStyle w:val="Body"/>
+        <w:rPr>
+          <w:rFonts w:asciiTheme="minorHAnsi" w:eastAsiaTheme="minorHAnsi" w:hAnsiTheme="minorHAnsi" w:cstheme="minorBidi"/>
+          <w:color w:val="auto"/>
+          <w:sz w:val="24"/>
+          <w:szCs w:val="24"/>
+          <w:bdr w:val="none" w:sz="0" w:space="0" w:color="auto"/>
+          <w14:textOutline w14:w="0" w14:cap="rnd" w14:cmpd="sng" w14:algn="ctr">
+            <w14:noFill/>
+            <w14:prstDash w14:val="solid"/>
+            <w14:bevel/>
+          </w14:textOutline>
+        </w:rPr>
+      </w:pPr>
+      <w:r>
+        <w:rPr>
+          <w:rFonts w:asciiTheme="minorHAnsi" w:eastAsiaTheme="minorHAnsi" w:hAnsiTheme="minorHAnsi" w:cstheme="minorBidi"/>
+          <w:color w:val="auto"/>
+          <w:sz w:val="24"/>
+          <w:szCs w:val="24"/>
+          <w:bdr w:val="none" w:sz="0" w:space="0" w:color="auto"/>
+          <w14:textOutline w14:w="0" w14:cap="rnd" w14:cmpd="sng" w14:algn="ctr">
+            <w14:noFill/>
+            <w14:prstDash w14:val="solid"/>
+            <w14:bevel/>
+          </w14:textOutline>
+        </w:rPr>
+        <w:t>In this chart we have the normal resume of Zac, who is aspiring to be a data scientist after graduation.  In his normal resume both methods appear to work about the same.  All job titles have appeal.  In the spam resume, we added spam words in that should map us to human resources.  We did this by getting the most frequently used words in human resources descriptions, and added those to the bottom of the resume.  For the naïve method human resources was the top ranked job, but in the tf-idf method it only helped include recruiter as the 5</w:t>
+      </w:r>
+      <w:r>
+        <w:rPr>
+          <w:rFonts w:asciiTheme="minorHAnsi" w:eastAsiaTheme="minorHAnsi" w:hAnsiTheme="minorHAnsi" w:cstheme="minorBidi"/>
+          <w:color w:val="auto"/>
+          <w:sz w:val="24"/>
+          <w:szCs w:val="24"/>
+          <w:bdr w:val="none" w:sz="0" w:space="0" w:color="auto"/>
+          <w:vertAlign w:val="superscript"/>
+          <w14:textOutline w14:w="0" w14:cap="rnd" w14:cmpd="sng" w14:algn="ctr">
+            <w14:noFill/>
+            <w14:prstDash w14:val="solid"/>
+            <w14:bevel/>
+          </w14:textOutline>
+        </w:rPr>
+        <w:t>th</w:t>
+      </w:r>
+      <w:r>
+        <w:rPr>
+          <w:rFonts w:asciiTheme="minorHAnsi" w:eastAsiaTheme="minorHAnsi" w:hAnsiTheme="minorHAnsi" w:cstheme="minorBidi"/>
+          <w:color w:val="auto"/>
+          <w:sz w:val="24"/>
+          <w:szCs w:val="24"/>
+          <w:bdr w:val="none" w:sz="0" w:space="0" w:color="auto"/>
+          <w14:textOutline w14:w="0" w14:cap="rnd" w14:cmpd="sng" w14:algn="ctr">
+            <w14:noFill/>
+            <w14:prstDash w14:val="solid"/>
+            <w14:bevel/>
+          </w14:textOutline>
+        </w:rPr>
+        <w:t xml:space="preserve"> ranked job.  This happened because in the tf-idf method the word human and resource are downgraded because they appear in many documents.  Finally, for changed resume we added other experiences Zac has had that deal with people and relationships, mentoring and being an orientation leader.  In this situation the tf-idf better reflected the changes than the naïve method.  For all the reasons above the tf-idf method does better as it accurately reflects the desire of the resume.</w:t>
+      </w:r>
+    </w:p>
+    <w:p>
+      <w:pPr>
+        <w:pStyle w:val="Body"/>
+        <w:rPr>
+          <w:rFonts w:asciiTheme="minorHAnsi" w:eastAsiaTheme="minorHAnsi" w:hAnsiTheme="minorHAnsi" w:cstheme="minorBidi"/>
+          <w:color w:val="auto"/>
+          <w:sz w:val="24"/>
+          <w:szCs w:val="24"/>
+          <w:bdr w:val="none" w:sz="0" w:space="0" w:color="auto"/>
+          <w14:textOutline w14:w="0" w14:cap="rnd" w14:cmpd="sng" w14:algn="ctr">
+            <w14:noFill/>
+            <w14:prstDash w14:val="solid"/>
+            <w14:bevel/>
+          </w14:textOutline>
+        </w:rPr>
+      </w:pPr>
+    </w:p>
+    <w:p>
+      <w:pPr>
+        <w:pStyle w:val="Body"/>
+        <w:rPr>
+          <w:rFonts w:asciiTheme="minorHAnsi" w:eastAsiaTheme="minorHAnsi" w:hAnsiTheme="minorHAnsi" w:cstheme="minorBidi"/>
+          <w:color w:val="auto"/>
+          <w:sz w:val="24"/>
+          <w:szCs w:val="24"/>
+          <w:bdr w:val="none" w:sz="0" w:space="0" w:color="auto"/>
+          <w14:textOutline w14:w="0" w14:cap="rnd" w14:cmpd="sng" w14:algn="ctr">
+            <w14:noFill/>
+            <w14:prstDash w14:val="solid"/>
+            <w14:bevel/>
+          </w14:textOutline>
+        </w:rPr>
+      </w:pPr>
+      <w:r>
+        <w:rPr>
+          <w:rFonts w:asciiTheme="minorHAnsi" w:eastAsiaTheme="minorHAnsi" w:hAnsiTheme="minorHAnsi" w:cstheme="minorBidi"/>
+          <w:color w:val="auto"/>
+          <w:sz w:val="24"/>
+          <w:szCs w:val="24"/>
+          <w:bdr w:val="none" w:sz="0" w:space="0" w:color="auto"/>
+          <w14:textOutline w14:w="0" w14:cap="rnd" w14:cmpd="sng" w14:algn="ctr">
+            <w14:noFill/>
+            <w14:prstDash w14:val="solid"/>
+            <w14:bevel/>
+          </w14:textOutline>
+        </w:rPr>
+        <w:t xml:space="preserve">Next, gathering the top 5 job titles we output the top match in each position.  This way the recommendation system most accurately fits your resume and gives out diverse recommendations.  It must be noted, that this is more a human-in-the model algorithm than a traditional algorithm, and as such you can change many of the features.  For example, you could take the top 3 titles that match and get the top 3 best fitting descriptions.  The way we fit descriptions to the resume was using the tf-idf for each description.  The rationale behind this, is that descriptions for a data scientist at many companies should be very similar to one another.  Thus, the differences are what will make the matches the best.   </w:t>
+      </w:r>
+    </w:p>
+    <w:p/>
+    <w:p/>
+    <w:p/>
+    <w:p/>
+    <w:p/>
     <w:sectPr>
       <w:pgSz w:w="12240" w:h="15840"/>
       <w:pgMar w:top="1440" w:right="1440" w:bottom="1440" w:left="1440" w:header="720" w:footer="720" w:gutter="0"/>
@@ -537,6 +2849,48 @@
     <w:semiHidden/>
     <w:unhideWhenUsed/>
   </w:style>
+  <w:style w:type="paragraph" w:customStyle="1" w:styleId="Body">
+    <w:name w:val="Body"/>
+    <w:rsid w:val="00BE1AB2"/>
+    <w:pPr>
+      <w:pBdr>
+        <w:top w:val="nil"/>
+        <w:left w:val="nil"/>
+        <w:bottom w:val="nil"/>
+        <w:right w:val="nil"/>
+        <w:between w:val="nil"/>
+        <w:bar w:val="nil"/>
+      </w:pBdr>
+    </w:pPr>
+    <w:rPr>
+      <w:rFonts w:ascii="Helvetica Neue" w:eastAsia="Arial Unicode MS" w:hAnsi="Helvetica Neue" w:cs="Arial Unicode MS"/>
+      <w:color w:val="000000"/>
+      <w:sz w:val="22"/>
+      <w:szCs w:val="22"/>
+      <w:bdr w:val="nil"/>
+      <w14:textOutline w14:w="0" w14:cap="flat" w14:cmpd="sng" w14:algn="ctr">
+        <w14:noFill/>
+        <w14:prstDash w14:val="solid"/>
+        <w14:bevel/>
+      </w14:textOutline>
+    </w:rPr>
+  </w:style>
+  <w:style w:type="table" w:styleId="TableGrid">
+    <w:name w:val="Table Grid"/>
+    <w:basedOn w:val="TableNormal"/>
+    <w:uiPriority w:val="39"/>
+    <w:rsid w:val="002928C3"/>
+    <w:tblPr>
+      <w:tblBorders>
+        <w:top w:val="single" w:sz="4" w:space="0" w:color="auto"/>
+        <w:left w:val="single" w:sz="4" w:space="0" w:color="auto"/>
+        <w:bottom w:val="single" w:sz="4" w:space="0" w:color="auto"/>
+        <w:right w:val="single" w:sz="4" w:space="0" w:color="auto"/>
+        <w:insideH w:val="single" w:sz="4" w:space="0" w:color="auto"/>
+        <w:insideV w:val="single" w:sz="4" w:space="0" w:color="auto"/>
+      </w:tblBorders>
+    </w:tblPr>
+  </w:style>
 </w:styles>
 </file>
 

--- a/Project 2 Report.docx
+++ b/Project 2 Report.docx
@@ -35,7 +35,79 @@
     </w:p>
     <w:p>
       <w:r>
-        <w:t xml:space="preserve">No matter what point you are in your life you have had to apply for a job, or will be applying for a job in the future.  It can be a long and tedious process, that involves reading through many roles and job descriptions that you ultimately are not interested in.  On the flip side, all companies post job descriptions about open positions.  Inevitable it leads to more applicants than they can possibly go through.  In our project we create a matching tool from your resume to a job description, which also leads to insights about how you should write your resume if you are going after certain roles.  However, it must be noted this is our best attempt to optimize your chances and find job matches that you are actually interested in.  So, we are not guaranteeing you will get the job, but hopefully it will help.  </w:t>
+        <w:t xml:space="preserve">No matter what point you are in your life </w:t>
+      </w:r>
+      <w:r>
+        <w:t xml:space="preserve">you have </w:t>
+      </w:r>
+      <w:r>
+        <w:t>appl</w:t>
+      </w:r>
+      <w:r>
+        <w:t>ied</w:t>
+      </w:r>
+      <w:r>
+        <w:t xml:space="preserve"> for a job, or will be applying for a job.  It can be a long and tedious process, that involves reading through many roles and job descriptions</w:t>
+      </w:r>
+      <w:r>
+        <w:t>, and the worst part is most might not even interest you.</w:t>
+      </w:r>
+      <w:r>
+        <w:t xml:space="preserve"> On the flip side, all companies post job descriptions about open positions</w:t>
+      </w:r>
+      <w:r>
+        <w:t>, and this</w:t>
+      </w:r>
+      <w:r>
+        <w:t xml:space="preserve"> </w:t>
+      </w:r>
+      <w:r>
+        <w:t>i</w:t>
+      </w:r>
+      <w:r>
+        <w:t xml:space="preserve">nevitable it leads to more applicants than they can possibly go through.  </w:t>
+      </w:r>
+      <w:r>
+        <w:t xml:space="preserve">So, they also need a way to weed through the unlikely candidates.  </w:t>
+      </w:r>
+      <w:r>
+        <w:t>In our project</w:t>
+      </w:r>
+      <w:r>
+        <w:t>,</w:t>
+      </w:r>
+      <w:r>
+        <w:t xml:space="preserve"> we create a matching tool </w:t>
+      </w:r>
+      <w:r>
+        <w:t xml:space="preserve">that matches your resume to </w:t>
+      </w:r>
+      <w:r>
+        <w:t>job description</w:t>
+      </w:r>
+      <w:r>
+        <w:t xml:space="preserve">s, and do it in ways we think companies might match potential employees to roles.  This had led to a few </w:t>
+      </w:r>
+      <w:r>
+        <w:t>insights about how you should write your resume.</w:t>
+      </w:r>
+      <w:r>
+        <w:t xml:space="preserve">  </w:t>
+      </w:r>
+      <w:r>
+        <w:t>However, it must be noted this is our best attempt to optimize your chances</w:t>
+      </w:r>
+      <w:r>
+        <w:t>,</w:t>
+      </w:r>
+      <w:r>
+        <w:t xml:space="preserve"> and </w:t>
+      </w:r>
+      <w:r>
+        <w:t>does not guarantee a job.  We are very hopeful that it will help the process though</w:t>
+      </w:r>
+      <w:r>
+        <w:t xml:space="preserve">.  </w:t>
       </w:r>
     </w:p>
     <w:p/>
@@ -50,36 +122,25 @@
       </w:pPr>
       <w:r>
         <w:rPr>
-          <w:b/>
-          <w:bCs/>
-          <w:sz w:val="32"/>
-          <w:szCs w:val="32"/>
-        </w:rPr>
-        <w:t>Data Description:</w:t>
-      </w:r>
-    </w:p>
-    <w:p>
-      <w:r>
-        <w:rPr>
           <w:noProof/>
         </w:rPr>
         <w:drawing>
-          <wp:anchor distT="0" distB="0" distL="114300" distR="114300" simplePos="0" relativeHeight="251658240" behindDoc="1" locked="0" layoutInCell="1" allowOverlap="1" wp14:anchorId="3A152EC3" wp14:editId="72A91B40">
+          <wp:anchor distT="0" distB="0" distL="114300" distR="114300" simplePos="0" relativeHeight="251658240" behindDoc="1" locked="0" layoutInCell="1" allowOverlap="1" wp14:anchorId="3A152EC3" wp14:editId="3C1C352F">
             <wp:simplePos x="0" y="0"/>
             <wp:positionH relativeFrom="column">
               <wp:posOffset>106680</wp:posOffset>
             </wp:positionH>
             <wp:positionV relativeFrom="paragraph">
-              <wp:posOffset>295275</wp:posOffset>
+              <wp:posOffset>356235</wp:posOffset>
             </wp:positionV>
-            <wp:extent cx="3622675" cy="4830445"/>
-            <wp:effectExtent l="0" t="0" r="0" b="0"/>
+            <wp:extent cx="3319145" cy="4425950"/>
+            <wp:effectExtent l="0" t="0" r="0" b="6350"/>
             <wp:wrapTight wrapText="bothSides">
               <wp:wrapPolygon edited="0">
                 <wp:start x="0" y="0"/>
-                <wp:lineTo x="0" y="21523"/>
-                <wp:lineTo x="21505" y="21523"/>
-                <wp:lineTo x="21505" y="0"/>
+                <wp:lineTo x="0" y="21569"/>
+                <wp:lineTo x="21488" y="21569"/>
+                <wp:lineTo x="21488" y="0"/>
                 <wp:lineTo x="0" y="0"/>
               </wp:wrapPolygon>
             </wp:wrapTight>
@@ -109,7 +170,7 @@
                   <pic:spPr>
                     <a:xfrm>
                       <a:off x="0" y="0"/>
-                      <a:ext cx="3622675" cy="4830445"/>
+                      <a:ext cx="3319145" cy="4425950"/>
                     </a:xfrm>
                     <a:prstGeom prst="rect">
                       <a:avLst/>
@@ -128,18 +189,88 @@
         </w:drawing>
       </w:r>
       <w:r>
-        <w:t>For the data we used indeed.com job descriptions and info scrapped by our professor Dr. Wayne Lee.  The data was broken down by Job, State, Employment type, Description, and Year,</w:t>
+        <w:rPr>
+          <w:b/>
+          <w:bCs/>
+          <w:sz w:val="32"/>
+          <w:szCs w:val="32"/>
+        </w:rPr>
+        <w:t>Data Description:</w:t>
       </w:r>
     </w:p>
     <w:p>
-      <w:r>
-        <w:t xml:space="preserve">in total we were dealing with a little over </w:t>
+      <w:pPr>
+        <w:rPr>
+          <w:b/>
+          <w:bCs/>
+          <w:sz w:val="32"/>
+          <w:szCs w:val="32"/>
+        </w:rPr>
+      </w:pPr>
+      <w:r>
+        <w:t>For the data we used indeed.com job descriptions and info scrapped by our professor Dr. Wayne Lee.  The data was broken down by Job, State, Employment type, Description, and Year</w:t>
+      </w:r>
+      <w:r>
+        <w:t>.  I</w:t>
+      </w:r>
+      <w:r>
+        <w:t xml:space="preserve">n total we were dealing with a little over </w:t>
       </w:r>
       <w:r>
         <w:t>500 jobs</w:t>
       </w:r>
       <w:r>
-        <w:t>.  The data clearly is not uniformly distributed, however for our methods it would not matter, and this is discussed later.</w:t>
+        <w:t>.</w:t>
+      </w:r>
+      <w:r>
+        <w:t xml:space="preserve">  As seen in the chart on the left,</w:t>
+      </w:r>
+      <w:r>
+        <w:t xml:space="preserve"> </w:t>
+      </w:r>
+      <w:r>
+        <w:t>t</w:t>
+      </w:r>
+      <w:r>
+        <w:t xml:space="preserve">he data clearly is not </w:t>
+      </w:r>
+      <w:r>
+        <w:t>evenly</w:t>
+      </w:r>
+      <w:r>
+        <w:t xml:space="preserve"> distributed</w:t>
+      </w:r>
+      <w:r>
+        <w:t>.</w:t>
+      </w:r>
+      <w:r>
+        <w:t xml:space="preserve"> </w:t>
+      </w:r>
+      <w:r>
+        <w:t xml:space="preserve"> </w:t>
+      </w:r>
+      <w:proofErr w:type="gramStart"/>
+      <w:r>
+        <w:t>H</w:t>
+      </w:r>
+      <w:r>
+        <w:t>owever</w:t>
+      </w:r>
+      <w:proofErr w:type="gramEnd"/>
+      <w:r>
+        <w:t xml:space="preserve"> for our methods it </w:t>
+      </w:r>
+      <w:r>
+        <w:t>is not a huge worry</w:t>
+      </w:r>
+      <w:r>
+        <w:t xml:space="preserve"> </w:t>
+      </w:r>
+      <w:r>
+        <w:t>because our matching process does not require tons of data</w:t>
+      </w:r>
+      <w:r>
+        <w:t>.</w:t>
       </w:r>
     </w:p>
     <w:p/>
@@ -155,26 +286,53 @@
       <w:proofErr w:type="spellEnd"/>
       <w:proofErr w:type="gramEnd"/>
       <w:r>
-        <w:t xml:space="preserve">” and this would cause problems later down the line if not fixed.  </w:t>
+        <w:t xml:space="preserve">” and this </w:t>
+      </w:r>
+      <w:r>
+        <w:t>could</w:t>
+      </w:r>
+      <w:r>
+        <w:t xml:space="preserve"> cause problems later </w:t>
+      </w:r>
+      <w:r>
+        <w:t xml:space="preserve">on, </w:t>
+      </w:r>
+      <w:r>
+        <w:t xml:space="preserve">if not fixed.  </w:t>
       </w:r>
       <w:r>
         <w:t xml:space="preserve">So, we fixed it by removing any periods and replacing them with a space.  </w:t>
       </w:r>
       <w:r>
-        <w:t xml:space="preserve">Outside of that, the data was </w:t>
+        <w:t xml:space="preserve">Outside of that, the data was relatively </w:t>
+      </w:r>
+      <w:r>
+        <w:t xml:space="preserve">well structured for what we were trying to </w:t>
       </w:r>
       <w:r>
         <w:lastRenderedPageBreak/>
-        <w:t xml:space="preserve">relatively </w:t>
-      </w:r>
-      <w:r>
-        <w:t>well structured for what we were trying to accomplish in the project</w:t>
+        <w:t>accomplish in the project</w:t>
       </w:r>
       <w:r>
         <w:t>.</w:t>
       </w:r>
       <w:r>
-        <w:t xml:space="preserve">  The only other things we did for data wrangling was creating different data frames for different applications.  For example, we created a list that mapped job titles to the average number of words in total descriptions for the title.  In other words, we got the frequency of words that appeared in every job title, such as data scientist or office manager.  Then, we summed those frequencies and divided by total documents to get the average frequency for job titles.  We additionally made a few more data frames for other instances in which it was helpful.</w:t>
+        <w:t xml:space="preserve">  The only other things we did for data wrangling was creating different data frames for different applications.  For example, we created a list that mapped job titles to the average number of words in total descriptions for the title.  In other words, we got the frequency of words that appeared in every job title, such as data scientist or office manager.  Then, we summed those frequencies and divided by total </w:t>
+      </w:r>
+      <w:r>
+        <w:t>descriptions</w:t>
+      </w:r>
+      <w:r>
+        <w:t xml:space="preserve"> to get the average frequency for job titles.  We additionally made a few more data frames for other instances</w:t>
+      </w:r>
+      <w:r>
+        <w:t>,</w:t>
+      </w:r>
+      <w:r>
+        <w:t xml:space="preserve"> in which it </w:t>
+      </w:r>
+      <w:r>
+        <w:t>we thought it would be helpful.  All of those follow similar logic to the thought above.</w:t>
       </w:r>
       <w:r>
         <w:t xml:space="preserve">  </w:t>
@@ -263,7 +421,67 @@
             <w14:bevel/>
           </w14:textOutline>
         </w:rPr>
-        <w:t>First, we must discuss the inherent problem and complications that arise in natural language processing (NLP) problems.  In many machine learning techniques, the data used is purely numerical, and if not, there are clever ways to change it to a numerical form.  However, in NLP problems, words and phrases are what is important.  It makes methods like linear regression, or logistic regression more challenging to use.  On top of that, we are not trying to predict a continuous variable, we trying to binarily decided if will you or if you will not like a job.</w:t>
+        <w:t>First, we must discuss the inherent problem and complications that arise in natural language processing (NLP) problems.  In many machine learning techniques, the data used is purely numerical, and if not, there are clever ways to change it to a numerical form</w:t>
+      </w:r>
+      <w:r>
+        <w:rPr>
+          <w:rFonts w:asciiTheme="minorHAnsi" w:eastAsiaTheme="minorHAnsi" w:hAnsiTheme="minorHAnsi" w:cstheme="minorBidi"/>
+          <w:color w:val="auto"/>
+          <w:sz w:val="24"/>
+          <w:szCs w:val="24"/>
+          <w:bdr w:val="none" w:sz="0" w:space="0" w:color="auto"/>
+          <w14:textOutline w14:w="0" w14:cap="rnd" w14:cmpd="sng" w14:algn="ctr">
+            <w14:noFill/>
+            <w14:prstDash w14:val="solid"/>
+            <w14:bevel/>
+          </w14:textOutline>
+        </w:rPr>
+        <w:t>, such as one hot encoding</w:t>
+      </w:r>
+      <w:r>
+        <w:rPr>
+          <w:rFonts w:asciiTheme="minorHAnsi" w:eastAsiaTheme="minorHAnsi" w:hAnsiTheme="minorHAnsi" w:cstheme="minorBidi"/>
+          <w:color w:val="auto"/>
+          <w:sz w:val="24"/>
+          <w:szCs w:val="24"/>
+          <w:bdr w:val="none" w:sz="0" w:space="0" w:color="auto"/>
+          <w14:textOutline w14:w="0" w14:cap="rnd" w14:cmpd="sng" w14:algn="ctr">
+            <w14:noFill/>
+            <w14:prstDash w14:val="solid"/>
+            <w14:bevel/>
+          </w14:textOutline>
+        </w:rPr>
+        <w:t xml:space="preserve">.  However, in NLP problems, words and phrases are what is important.  It makes methods like linear regression, or logistic regression more challenging to use.  On top of that, we are not trying to predict a continuous variable, we trying to decided </w:t>
+      </w:r>
+      <w:r>
+        <w:rPr>
+          <w:rFonts w:asciiTheme="minorHAnsi" w:eastAsiaTheme="minorHAnsi" w:hAnsiTheme="minorHAnsi" w:cstheme="minorBidi"/>
+          <w:color w:val="auto"/>
+          <w:sz w:val="24"/>
+          <w:szCs w:val="24"/>
+          <w:bdr w:val="none" w:sz="0" w:space="0" w:color="auto"/>
+          <w14:textOutline w14:w="0" w14:cap="rnd" w14:cmpd="sng" w14:algn="ctr">
+            <w14:noFill/>
+            <w14:prstDash w14:val="solid"/>
+            <w14:bevel/>
+          </w14:textOutline>
+        </w:rPr>
+        <w:t>best matches for a job based off your resume</w:t>
+      </w:r>
+      <w:r>
+        <w:rPr>
+          <w:rFonts w:asciiTheme="minorHAnsi" w:eastAsiaTheme="minorHAnsi" w:hAnsiTheme="minorHAnsi" w:cstheme="minorBidi"/>
+          <w:color w:val="auto"/>
+          <w:sz w:val="24"/>
+          <w:szCs w:val="24"/>
+          <w:bdr w:val="none" w:sz="0" w:space="0" w:color="auto"/>
+          <w14:textOutline w14:w="0" w14:cap="rnd" w14:cmpd="sng" w14:algn="ctr">
+            <w14:noFill/>
+            <w14:prstDash w14:val="solid"/>
+            <w14:bevel/>
+          </w14:textOutline>
+        </w:rPr>
+        <w:t>.</w:t>
       </w:r>
       <w:r>
         <w:rPr>
@@ -309,6 +527,37 @@
           </w14:textOutline>
         </w:rPr>
         <w:t>.  This gave us job title matches based on your resume, and then we used a similar thing to get the job descriptions that best matched.</w:t>
+      </w:r>
+      <w:r>
+        <w:rPr>
+          <w:rFonts w:asciiTheme="minorHAnsi" w:eastAsiaTheme="minorHAnsi" w:hAnsiTheme="minorHAnsi" w:cstheme="minorBidi"/>
+          <w:color w:val="auto"/>
+          <w:sz w:val="24"/>
+          <w:szCs w:val="24"/>
+          <w:bdr w:val="none" w:sz="0" w:space="0" w:color="auto"/>
+          <w14:textOutline w14:w="0" w14:cap="rnd" w14:cmpd="sng" w14:algn="ctr">
+            <w14:noFill/>
+            <w14:prstDash w14:val="solid"/>
+            <w14:bevel/>
+          </w14:textOutline>
+        </w:rPr>
+        <w:t xml:space="preserve">  </w:t>
+      </w:r>
+      <w:r>
+        <w:rPr>
+          <w:rFonts w:asciiTheme="minorHAnsi" w:eastAsiaTheme="minorHAnsi" w:hAnsiTheme="minorHAnsi" w:cstheme="minorBidi"/>
+          <w:color w:val="auto"/>
+          <w:sz w:val="24"/>
+          <w:szCs w:val="24"/>
+          <w:highlight w:val="yellow"/>
+          <w:bdr w:val="none" w:sz="0" w:space="0" w:color="auto"/>
+          <w14:textOutline w14:w="0" w14:cap="rnd" w14:cmpd="sng" w14:algn="ctr">
+            <w14:noFill/>
+            <w14:prstDash w14:val="solid"/>
+            <w14:bevel/>
+          </w14:textOutline>
+        </w:rPr>
+        <w:t>Add second</w:t>
       </w:r>
     </w:p>
     <w:p>
@@ -393,7 +642,247 @@
             <w14:bevel/>
           </w14:textOutline>
         </w:rPr>
-        <w:t xml:space="preserve">Now we are on to the actual way we solved this problem.  Our first method used a comparison between a term frequency – inverse document frequency (tf-idf) method and a naïve method.  The naïve method used the average frequency words appeared in each job title as discussed above.  The argument for this was that in a job description you only have so many words to use and want to make them count.  So, in a description for a statistician or data science the word data might come numerous times, and that indicates the importance.  In the tf-idf method we used term frequency and the inverse document frequency to get important words.  The argument here is this is a very common method to get important words in a document when dealing with NLP problems.  Initially, we thought the naïve method would work best.  Our reasoning being the fact that companies only have so many words to present the job and responsibilities and they want to highlight the most important things.  Then, in your resume you should take a similar approach only having one page and emphasizing what you are good at.  However, when running different applications, it seems the tf-idf method works best no matter what. </w:t>
+        <w:t>Now we are on to the actual way we solved this problem.  Our first method used a comparison between a term frequency – inverse document frequency (tf-idf) method and a naïve method.  The naïve method used the average frequency</w:t>
+      </w:r>
+      <w:r>
+        <w:rPr>
+          <w:rFonts w:asciiTheme="minorHAnsi" w:eastAsiaTheme="minorHAnsi" w:hAnsiTheme="minorHAnsi" w:cstheme="minorBidi"/>
+          <w:color w:val="auto"/>
+          <w:sz w:val="24"/>
+          <w:szCs w:val="24"/>
+          <w:bdr w:val="none" w:sz="0" w:space="0" w:color="auto"/>
+          <w14:textOutline w14:w="0" w14:cap="rnd" w14:cmpd="sng" w14:algn="ctr">
+            <w14:noFill/>
+            <w14:prstDash w14:val="solid"/>
+            <w14:bevel/>
+          </w14:textOutline>
+        </w:rPr>
+        <w:t xml:space="preserve"> of</w:t>
+      </w:r>
+      <w:r>
+        <w:rPr>
+          <w:rFonts w:asciiTheme="minorHAnsi" w:eastAsiaTheme="minorHAnsi" w:hAnsiTheme="minorHAnsi" w:cstheme="minorBidi"/>
+          <w:color w:val="auto"/>
+          <w:sz w:val="24"/>
+          <w:szCs w:val="24"/>
+          <w:bdr w:val="none" w:sz="0" w:space="0" w:color="auto"/>
+          <w14:textOutline w14:w="0" w14:cap="rnd" w14:cmpd="sng" w14:algn="ctr">
+            <w14:noFill/>
+            <w14:prstDash w14:val="solid"/>
+            <w14:bevel/>
+          </w14:textOutline>
+        </w:rPr>
+        <w:t xml:space="preserve"> words </w:t>
+      </w:r>
+      <w:r>
+        <w:rPr>
+          <w:rFonts w:asciiTheme="minorHAnsi" w:eastAsiaTheme="minorHAnsi" w:hAnsiTheme="minorHAnsi" w:cstheme="minorBidi"/>
+          <w:color w:val="auto"/>
+          <w:sz w:val="24"/>
+          <w:szCs w:val="24"/>
+          <w:bdr w:val="none" w:sz="0" w:space="0" w:color="auto"/>
+          <w14:textOutline w14:w="0" w14:cap="rnd" w14:cmpd="sng" w14:algn="ctr">
+            <w14:noFill/>
+            <w14:prstDash w14:val="solid"/>
+            <w14:bevel/>
+          </w14:textOutline>
+        </w:rPr>
+        <w:t xml:space="preserve">that </w:t>
+      </w:r>
+      <w:r>
+        <w:rPr>
+          <w:rFonts w:asciiTheme="minorHAnsi" w:eastAsiaTheme="minorHAnsi" w:hAnsiTheme="minorHAnsi" w:cstheme="minorBidi"/>
+          <w:color w:val="auto"/>
+          <w:sz w:val="24"/>
+          <w:szCs w:val="24"/>
+          <w:bdr w:val="none" w:sz="0" w:space="0" w:color="auto"/>
+          <w14:textOutline w14:w="0" w14:cap="rnd" w14:cmpd="sng" w14:algn="ctr">
+            <w14:noFill/>
+            <w14:prstDash w14:val="solid"/>
+            <w14:bevel/>
+          </w14:textOutline>
+        </w:rPr>
+        <w:t>appeared in each job title as discussed above.  The argument for this was that in a job description you only have so many words to use and want to make them count.  So, in a description for a statistician or data science the word data might come numerous times, and that indicates the importance</w:t>
+      </w:r>
+      <w:r>
+        <w:rPr>
+          <w:rFonts w:asciiTheme="minorHAnsi" w:eastAsiaTheme="minorHAnsi" w:hAnsiTheme="minorHAnsi" w:cstheme="minorBidi"/>
+          <w:color w:val="auto"/>
+          <w:sz w:val="24"/>
+          <w:szCs w:val="24"/>
+          <w:bdr w:val="none" w:sz="0" w:space="0" w:color="auto"/>
+          <w14:textOutline w14:w="0" w14:cap="rnd" w14:cmpd="sng" w14:algn="ctr">
+            <w14:noFill/>
+            <w14:prstDash w14:val="solid"/>
+            <w14:bevel/>
+          </w14:textOutline>
+        </w:rPr>
+        <w:t xml:space="preserve"> in that line of work</w:t>
+      </w:r>
+      <w:r>
+        <w:rPr>
+          <w:rFonts w:asciiTheme="minorHAnsi" w:eastAsiaTheme="minorHAnsi" w:hAnsiTheme="minorHAnsi" w:cstheme="minorBidi"/>
+          <w:color w:val="auto"/>
+          <w:sz w:val="24"/>
+          <w:szCs w:val="24"/>
+          <w:bdr w:val="none" w:sz="0" w:space="0" w:color="auto"/>
+          <w14:textOutline w14:w="0" w14:cap="rnd" w14:cmpd="sng" w14:algn="ctr">
+            <w14:noFill/>
+            <w14:prstDash w14:val="solid"/>
+            <w14:bevel/>
+          </w14:textOutline>
+        </w:rPr>
+        <w:t xml:space="preserve">.  In the tf-idf method we used term frequency and the inverse document frequency to get important words.  The argument here is this is a very common method to get important words in a document when dealing with NLP problems.  Initially, we thought the naïve method would work best.  Our reasoning being the fact that companies only have so many words to present the job and responsibilities and they want to highlight the most important things.  </w:t>
+      </w:r>
+      <w:r>
+        <w:rPr>
+          <w:rFonts w:asciiTheme="minorHAnsi" w:eastAsiaTheme="minorHAnsi" w:hAnsiTheme="minorHAnsi" w:cstheme="minorBidi"/>
+          <w:color w:val="auto"/>
+          <w:sz w:val="24"/>
+          <w:szCs w:val="24"/>
+          <w:bdr w:val="none" w:sz="0" w:space="0" w:color="auto"/>
+          <w14:textOutline w14:w="0" w14:cap="rnd" w14:cmpd="sng" w14:algn="ctr">
+            <w14:noFill/>
+            <w14:prstDash w14:val="solid"/>
+            <w14:bevel/>
+          </w14:textOutline>
+        </w:rPr>
+        <w:t>Likewise</w:t>
+      </w:r>
+      <w:r>
+        <w:rPr>
+          <w:rFonts w:asciiTheme="minorHAnsi" w:eastAsiaTheme="minorHAnsi" w:hAnsiTheme="minorHAnsi" w:cstheme="minorBidi"/>
+          <w:color w:val="auto"/>
+          <w:sz w:val="24"/>
+          <w:szCs w:val="24"/>
+          <w:bdr w:val="none" w:sz="0" w:space="0" w:color="auto"/>
+          <w14:textOutline w14:w="0" w14:cap="rnd" w14:cmpd="sng" w14:algn="ctr">
+            <w14:noFill/>
+            <w14:prstDash w14:val="solid"/>
+            <w14:bevel/>
+          </w14:textOutline>
+        </w:rPr>
+        <w:t>, in your resume you should take a similar approach</w:t>
+      </w:r>
+      <w:r>
+        <w:rPr>
+          <w:rFonts w:asciiTheme="minorHAnsi" w:eastAsiaTheme="minorHAnsi" w:hAnsiTheme="minorHAnsi" w:cstheme="minorBidi"/>
+          <w:color w:val="auto"/>
+          <w:sz w:val="24"/>
+          <w:szCs w:val="24"/>
+          <w:bdr w:val="none" w:sz="0" w:space="0" w:color="auto"/>
+          <w14:textOutline w14:w="0" w14:cap="rnd" w14:cmpd="sng" w14:algn="ctr">
+            <w14:noFill/>
+            <w14:prstDash w14:val="solid"/>
+            <w14:bevel/>
+          </w14:textOutline>
+        </w:rPr>
+        <w:t>, since you</w:t>
+      </w:r>
+      <w:r>
+        <w:rPr>
+          <w:rFonts w:asciiTheme="minorHAnsi" w:eastAsiaTheme="minorHAnsi" w:hAnsiTheme="minorHAnsi" w:cstheme="minorBidi"/>
+          <w:color w:val="auto"/>
+          <w:sz w:val="24"/>
+          <w:szCs w:val="24"/>
+          <w:bdr w:val="none" w:sz="0" w:space="0" w:color="auto"/>
+          <w14:textOutline w14:w="0" w14:cap="rnd" w14:cmpd="sng" w14:algn="ctr">
+            <w14:noFill/>
+            <w14:prstDash w14:val="solid"/>
+            <w14:bevel/>
+          </w14:textOutline>
+        </w:rPr>
+        <w:t xml:space="preserve"> only hav</w:t>
+      </w:r>
+      <w:r>
+        <w:rPr>
+          <w:rFonts w:asciiTheme="minorHAnsi" w:eastAsiaTheme="minorHAnsi" w:hAnsiTheme="minorHAnsi" w:cstheme="minorBidi"/>
+          <w:color w:val="auto"/>
+          <w:sz w:val="24"/>
+          <w:szCs w:val="24"/>
+          <w:bdr w:val="none" w:sz="0" w:space="0" w:color="auto"/>
+          <w14:textOutline w14:w="0" w14:cap="rnd" w14:cmpd="sng" w14:algn="ctr">
+            <w14:noFill/>
+            <w14:prstDash w14:val="solid"/>
+            <w14:bevel/>
+          </w14:textOutline>
+        </w:rPr>
+        <w:t>e</w:t>
+      </w:r>
+      <w:r>
+        <w:rPr>
+          <w:rFonts w:asciiTheme="minorHAnsi" w:eastAsiaTheme="minorHAnsi" w:hAnsiTheme="minorHAnsi" w:cstheme="minorBidi"/>
+          <w:color w:val="auto"/>
+          <w:sz w:val="24"/>
+          <w:szCs w:val="24"/>
+          <w:bdr w:val="none" w:sz="0" w:space="0" w:color="auto"/>
+          <w14:textOutline w14:w="0" w14:cap="rnd" w14:cmpd="sng" w14:algn="ctr">
+            <w14:noFill/>
+            <w14:prstDash w14:val="solid"/>
+            <w14:bevel/>
+          </w14:textOutline>
+        </w:rPr>
+        <w:t xml:space="preserve"> one page </w:t>
+      </w:r>
+      <w:r>
+        <w:rPr>
+          <w:rFonts w:asciiTheme="minorHAnsi" w:eastAsiaTheme="minorHAnsi" w:hAnsiTheme="minorHAnsi" w:cstheme="minorBidi"/>
+          <w:color w:val="auto"/>
+          <w:sz w:val="24"/>
+          <w:szCs w:val="24"/>
+          <w:bdr w:val="none" w:sz="0" w:space="0" w:color="auto"/>
+          <w14:textOutline w14:w="0" w14:cap="rnd" w14:cmpd="sng" w14:algn="ctr">
+            <w14:noFill/>
+            <w14:prstDash w14:val="solid"/>
+            <w14:bevel/>
+          </w14:textOutline>
+        </w:rPr>
+        <w:t>to</w:t>
+      </w:r>
+      <w:r>
+        <w:rPr>
+          <w:rFonts w:asciiTheme="minorHAnsi" w:eastAsiaTheme="minorHAnsi" w:hAnsiTheme="minorHAnsi" w:cstheme="minorBidi"/>
+          <w:color w:val="auto"/>
+          <w:sz w:val="24"/>
+          <w:szCs w:val="24"/>
+          <w:bdr w:val="none" w:sz="0" w:space="0" w:color="auto"/>
+          <w14:textOutline w14:w="0" w14:cap="rnd" w14:cmpd="sng" w14:algn="ctr">
+            <w14:noFill/>
+            <w14:prstDash w14:val="solid"/>
+            <w14:bevel/>
+          </w14:textOutline>
+        </w:rPr>
+        <w:t xml:space="preserve"> emphasizing </w:t>
+      </w:r>
+      <w:r>
+        <w:rPr>
+          <w:rFonts w:asciiTheme="minorHAnsi" w:eastAsiaTheme="minorHAnsi" w:hAnsiTheme="minorHAnsi" w:cstheme="minorBidi"/>
+          <w:color w:val="auto"/>
+          <w:sz w:val="24"/>
+          <w:szCs w:val="24"/>
+          <w:bdr w:val="none" w:sz="0" w:space="0" w:color="auto"/>
+          <w14:textOutline w14:w="0" w14:cap="rnd" w14:cmpd="sng" w14:algn="ctr">
+            <w14:noFill/>
+            <w14:prstDash w14:val="solid"/>
+            <w14:bevel/>
+          </w14:textOutline>
+        </w:rPr>
+        <w:t>your skill set</w:t>
+      </w:r>
+      <w:r>
+        <w:rPr>
+          <w:rFonts w:asciiTheme="minorHAnsi" w:eastAsiaTheme="minorHAnsi" w:hAnsiTheme="minorHAnsi" w:cstheme="minorBidi"/>
+          <w:color w:val="auto"/>
+          <w:sz w:val="24"/>
+          <w:szCs w:val="24"/>
+          <w:bdr w:val="none" w:sz="0" w:space="0" w:color="auto"/>
+          <w14:textOutline w14:w="0" w14:cap="rnd" w14:cmpd="sng" w14:algn="ctr">
+            <w14:noFill/>
+            <w14:prstDash w14:val="solid"/>
+            <w14:bevel/>
+          </w14:textOutline>
+        </w:rPr>
+        <w:t xml:space="preserve">.  However, when running different applications, it seems the tf-idf method works best no matter what. </w:t>
       </w:r>
     </w:p>
     <w:p>
@@ -1020,6 +1509,7 @@
               </w:rPr>
             </w:pPr>
             <w:r>
+              <w:lastRenderedPageBreak/>
               <w:t>2</w:t>
             </w:r>
           </w:p>
@@ -1362,7 +1852,6 @@
               </w:rPr>
             </w:pPr>
             <w:r>
-              <w:lastRenderedPageBreak/>
               <w:t>3</w:t>
             </w:r>
           </w:p>
@@ -2329,7 +2818,127 @@
             <w14:bevel/>
           </w14:textOutline>
         </w:rPr>
-        <w:t>In this chart we have the normal resume of Zac, who is aspiring to be a data scientist after graduation.  In his normal resume both methods appear to work about the same.  All job titles have appeal.  In the spam resume, we added spam words in that should map us to human resources.  We did this by getting the most frequently used words in human resources descriptions, and added those to the bottom of the resume.  For the naïve method human resources was the top ranked job, but in the tf-idf method it only helped include recruiter as the 5</w:t>
+        <w:t>In this chart we have the normal resume of Zac, who is aspiring to be a data scientist after graduation.  In his normal resume both methods appear to work about the same</w:t>
+      </w:r>
+      <w:r>
+        <w:rPr>
+          <w:rFonts w:asciiTheme="minorHAnsi" w:eastAsiaTheme="minorHAnsi" w:hAnsiTheme="minorHAnsi" w:cstheme="minorBidi"/>
+          <w:color w:val="auto"/>
+          <w:sz w:val="24"/>
+          <w:szCs w:val="24"/>
+          <w:bdr w:val="none" w:sz="0" w:space="0" w:color="auto"/>
+          <w14:textOutline w14:w="0" w14:cap="rnd" w14:cmpd="sng" w14:algn="ctr">
+            <w14:noFill/>
+            <w14:prstDash w14:val="solid"/>
+            <w14:bevel/>
+          </w14:textOutline>
+        </w:rPr>
+        <w:t>, in terms of best matched jobs</w:t>
+      </w:r>
+      <w:r>
+        <w:rPr>
+          <w:rFonts w:asciiTheme="minorHAnsi" w:eastAsiaTheme="minorHAnsi" w:hAnsiTheme="minorHAnsi" w:cstheme="minorBidi"/>
+          <w:color w:val="auto"/>
+          <w:sz w:val="24"/>
+          <w:szCs w:val="24"/>
+          <w:bdr w:val="none" w:sz="0" w:space="0" w:color="auto"/>
+          <w14:textOutline w14:w="0" w14:cap="rnd" w14:cmpd="sng" w14:algn="ctr">
+            <w14:noFill/>
+            <w14:prstDash w14:val="solid"/>
+            <w14:bevel/>
+          </w14:textOutline>
+        </w:rPr>
+        <w:t xml:space="preserve">.  </w:t>
+      </w:r>
+      <w:r>
+        <w:rPr>
+          <w:rFonts w:asciiTheme="minorHAnsi" w:eastAsiaTheme="minorHAnsi" w:hAnsiTheme="minorHAnsi" w:cstheme="minorBidi"/>
+          <w:color w:val="auto"/>
+          <w:sz w:val="24"/>
+          <w:szCs w:val="24"/>
+          <w:bdr w:val="none" w:sz="0" w:space="0" w:color="auto"/>
+          <w14:textOutline w14:w="0" w14:cap="rnd" w14:cmpd="sng" w14:algn="ctr">
+            <w14:noFill/>
+            <w14:prstDash w14:val="solid"/>
+            <w14:bevel/>
+          </w14:textOutline>
+        </w:rPr>
+        <w:t>Next, the</w:t>
+      </w:r>
+      <w:r>
+        <w:rPr>
+          <w:rFonts w:asciiTheme="minorHAnsi" w:eastAsiaTheme="minorHAnsi" w:hAnsiTheme="minorHAnsi" w:cstheme="minorBidi"/>
+          <w:color w:val="auto"/>
+          <w:sz w:val="24"/>
+          <w:szCs w:val="24"/>
+          <w:bdr w:val="none" w:sz="0" w:space="0" w:color="auto"/>
+          <w14:textOutline w14:w="0" w14:cap="rnd" w14:cmpd="sng" w14:algn="ctr">
+            <w14:noFill/>
+            <w14:prstDash w14:val="solid"/>
+            <w14:bevel/>
+          </w14:textOutline>
+        </w:rPr>
+        <w:t xml:space="preserve"> spam resume</w:t>
+      </w:r>
+      <w:r>
+        <w:rPr>
+          <w:rFonts w:asciiTheme="minorHAnsi" w:eastAsiaTheme="minorHAnsi" w:hAnsiTheme="minorHAnsi" w:cstheme="minorBidi"/>
+          <w:color w:val="auto"/>
+          <w:sz w:val="24"/>
+          <w:szCs w:val="24"/>
+          <w:bdr w:val="none" w:sz="0" w:space="0" w:color="auto"/>
+          <w14:textOutline w14:w="0" w14:cap="rnd" w14:cmpd="sng" w14:algn="ctr">
+            <w14:noFill/>
+            <w14:prstDash w14:val="solid"/>
+            <w14:bevel/>
+          </w14:textOutline>
+        </w:rPr>
+        <w:t>.  In this resume</w:t>
+      </w:r>
+      <w:r>
+        <w:rPr>
+          <w:rFonts w:asciiTheme="minorHAnsi" w:eastAsiaTheme="minorHAnsi" w:hAnsiTheme="minorHAnsi" w:cstheme="minorBidi"/>
+          <w:color w:val="auto"/>
+          <w:sz w:val="24"/>
+          <w:szCs w:val="24"/>
+          <w:bdr w:val="none" w:sz="0" w:space="0" w:color="auto"/>
+          <w14:textOutline w14:w="0" w14:cap="rnd" w14:cmpd="sng" w14:algn="ctr">
+            <w14:noFill/>
+            <w14:prstDash w14:val="solid"/>
+            <w14:bevel/>
+          </w14:textOutline>
+        </w:rPr>
+        <w:t xml:space="preserve"> we added spam words that should ma</w:t>
+      </w:r>
+      <w:r>
+        <w:rPr>
+          <w:rFonts w:asciiTheme="minorHAnsi" w:eastAsiaTheme="minorHAnsi" w:hAnsiTheme="minorHAnsi" w:cstheme="minorBidi"/>
+          <w:color w:val="auto"/>
+          <w:sz w:val="24"/>
+          <w:szCs w:val="24"/>
+          <w:bdr w:val="none" w:sz="0" w:space="0" w:color="auto"/>
+          <w14:textOutline w14:w="0" w14:cap="rnd" w14:cmpd="sng" w14:algn="ctr">
+            <w14:noFill/>
+            <w14:prstDash w14:val="solid"/>
+            <w14:bevel/>
+          </w14:textOutline>
+        </w:rPr>
+        <w:t>tch</w:t>
+      </w:r>
+      <w:r>
+        <w:rPr>
+          <w:rFonts w:asciiTheme="minorHAnsi" w:eastAsiaTheme="minorHAnsi" w:hAnsiTheme="minorHAnsi" w:cstheme="minorBidi"/>
+          <w:color w:val="auto"/>
+          <w:sz w:val="24"/>
+          <w:szCs w:val="24"/>
+          <w:bdr w:val="none" w:sz="0" w:space="0" w:color="auto"/>
+          <w14:textOutline w14:w="0" w14:cap="rnd" w14:cmpd="sng" w14:algn="ctr">
+            <w14:noFill/>
+            <w14:prstDash w14:val="solid"/>
+            <w14:bevel/>
+          </w14:textOutline>
+        </w:rPr>
+        <w:t xml:space="preserve"> us to human resources.  We did this by getting the most frequently used words in human resources descriptions, and added those to the bottom of the resume.  For the naïve method human resources was the top ranked job, but in the tf-idf method it only helped include recruiter as the 5</w:t>
       </w:r>
       <w:r>
         <w:rPr>
@@ -2360,7 +2969,247 @@
             <w14:bevel/>
           </w14:textOutline>
         </w:rPr>
-        <w:t xml:space="preserve"> ranked job.  This happened because in the tf-idf method the word human and resource are downgraded because they appear in many documents.  Finally, for changed resume we added other experiences Zac has had that deal with people and relationships, mentoring and being an orientation leader.  In this situation the tf-idf better reflected the changes than the naïve method.  For all the reasons above the tf-idf method does better as it accurately reflects the desire of the resume.</w:t>
+        <w:t xml:space="preserve"> ranked job.  This happened because in the tf-idf method the word human and resource are downgraded because they appear in many documents.  </w:t>
+      </w:r>
+      <w:r>
+        <w:rPr>
+          <w:rFonts w:asciiTheme="minorHAnsi" w:eastAsiaTheme="minorHAnsi" w:hAnsiTheme="minorHAnsi" w:cstheme="minorBidi"/>
+          <w:color w:val="auto"/>
+          <w:sz w:val="24"/>
+          <w:szCs w:val="24"/>
+          <w:bdr w:val="none" w:sz="0" w:space="0" w:color="auto"/>
+          <w14:textOutline w14:w="0" w14:cap="rnd" w14:cmpd="sng" w14:algn="ctr">
+            <w14:noFill/>
+            <w14:prstDash w14:val="solid"/>
+            <w14:bevel/>
+          </w14:textOutline>
+        </w:rPr>
+        <w:t xml:space="preserve">It shows that tf-idf is resistant to small outliers of words when compared to everything else.  In other words, Zac’s resume did not indicate he was interested in those positions other than just repeatedly adding “human” and “resources” multiple times.  </w:t>
+      </w:r>
+      <w:r>
+        <w:rPr>
+          <w:rFonts w:asciiTheme="minorHAnsi" w:eastAsiaTheme="minorHAnsi" w:hAnsiTheme="minorHAnsi" w:cstheme="minorBidi"/>
+          <w:color w:val="auto"/>
+          <w:sz w:val="24"/>
+          <w:szCs w:val="24"/>
+          <w:bdr w:val="none" w:sz="0" w:space="0" w:color="auto"/>
+          <w14:textOutline w14:w="0" w14:cap="rnd" w14:cmpd="sng" w14:algn="ctr">
+            <w14:noFill/>
+            <w14:prstDash w14:val="solid"/>
+            <w14:bevel/>
+          </w14:textOutline>
+        </w:rPr>
+        <w:t>Finally, for changed resume we added other experiences Zac has had that deal with people and relationships</w:t>
+      </w:r>
+      <w:r>
+        <w:rPr>
+          <w:rFonts w:asciiTheme="minorHAnsi" w:eastAsiaTheme="minorHAnsi" w:hAnsiTheme="minorHAnsi" w:cstheme="minorBidi"/>
+          <w:color w:val="auto"/>
+          <w:sz w:val="24"/>
+          <w:szCs w:val="24"/>
+          <w:bdr w:val="none" w:sz="0" w:space="0" w:color="auto"/>
+          <w14:textOutline w14:w="0" w14:cap="rnd" w14:cmpd="sng" w14:algn="ctr">
+            <w14:noFill/>
+            <w14:prstDash w14:val="solid"/>
+            <w14:bevel/>
+          </w14:textOutline>
+        </w:rPr>
+        <w:t>.  For example, we included</w:t>
+      </w:r>
+      <w:r>
+        <w:rPr>
+          <w:rFonts w:asciiTheme="minorHAnsi" w:eastAsiaTheme="minorHAnsi" w:hAnsiTheme="minorHAnsi" w:cstheme="minorBidi"/>
+          <w:color w:val="auto"/>
+          <w:sz w:val="24"/>
+          <w:szCs w:val="24"/>
+          <w:bdr w:val="none" w:sz="0" w:space="0" w:color="auto"/>
+          <w14:textOutline w14:w="0" w14:cap="rnd" w14:cmpd="sng" w14:algn="ctr">
+            <w14:noFill/>
+            <w14:prstDash w14:val="solid"/>
+            <w14:bevel/>
+          </w14:textOutline>
+        </w:rPr>
+        <w:t xml:space="preserve"> mentoring and being an orientation leader</w:t>
+      </w:r>
+      <w:r>
+        <w:rPr>
+          <w:rFonts w:asciiTheme="minorHAnsi" w:eastAsiaTheme="minorHAnsi" w:hAnsiTheme="minorHAnsi" w:cstheme="minorBidi"/>
+          <w:color w:val="auto"/>
+          <w:sz w:val="24"/>
+          <w:szCs w:val="24"/>
+          <w:bdr w:val="none" w:sz="0" w:space="0" w:color="auto"/>
+          <w14:textOutline w14:w="0" w14:cap="rnd" w14:cmpd="sng" w14:algn="ctr">
+            <w14:noFill/>
+            <w14:prstDash w14:val="solid"/>
+            <w14:bevel/>
+          </w14:textOutline>
+        </w:rPr>
+        <w:t xml:space="preserve"> positions and descriptions, but kept the bulk of the resume the same</w:t>
+      </w:r>
+      <w:r>
+        <w:rPr>
+          <w:rFonts w:asciiTheme="minorHAnsi" w:eastAsiaTheme="minorHAnsi" w:hAnsiTheme="minorHAnsi" w:cstheme="minorBidi"/>
+          <w:color w:val="auto"/>
+          <w:sz w:val="24"/>
+          <w:szCs w:val="24"/>
+          <w:bdr w:val="none" w:sz="0" w:space="0" w:color="auto"/>
+          <w14:textOutline w14:w="0" w14:cap="rnd" w14:cmpd="sng" w14:algn="ctr">
+            <w14:noFill/>
+            <w14:prstDash w14:val="solid"/>
+            <w14:bevel/>
+          </w14:textOutline>
+        </w:rPr>
+        <w:t>.  In this situation</w:t>
+      </w:r>
+      <w:r>
+        <w:rPr>
+          <w:rFonts w:asciiTheme="minorHAnsi" w:eastAsiaTheme="minorHAnsi" w:hAnsiTheme="minorHAnsi" w:cstheme="minorBidi"/>
+          <w:color w:val="auto"/>
+          <w:sz w:val="24"/>
+          <w:szCs w:val="24"/>
+          <w:bdr w:val="none" w:sz="0" w:space="0" w:color="auto"/>
+          <w14:textOutline w14:w="0" w14:cap="rnd" w14:cmpd="sng" w14:algn="ctr">
+            <w14:noFill/>
+            <w14:prstDash w14:val="solid"/>
+            <w14:bevel/>
+          </w14:textOutline>
+        </w:rPr>
+        <w:t>,</w:t>
+      </w:r>
+      <w:r>
+        <w:rPr>
+          <w:rFonts w:asciiTheme="minorHAnsi" w:eastAsiaTheme="minorHAnsi" w:hAnsiTheme="minorHAnsi" w:cstheme="minorBidi"/>
+          <w:color w:val="auto"/>
+          <w:sz w:val="24"/>
+          <w:szCs w:val="24"/>
+          <w:bdr w:val="none" w:sz="0" w:space="0" w:color="auto"/>
+          <w14:textOutline w14:w="0" w14:cap="rnd" w14:cmpd="sng" w14:algn="ctr">
+            <w14:noFill/>
+            <w14:prstDash w14:val="solid"/>
+            <w14:bevel/>
+          </w14:textOutline>
+        </w:rPr>
+        <w:t xml:space="preserve"> the tf-idf better reflected the changes than the naïve method.  For all the reasons </w:t>
+      </w:r>
+      <w:r>
+        <w:rPr>
+          <w:rFonts w:asciiTheme="minorHAnsi" w:eastAsiaTheme="minorHAnsi" w:hAnsiTheme="minorHAnsi" w:cstheme="minorBidi"/>
+          <w:color w:val="auto"/>
+          <w:sz w:val="24"/>
+          <w:szCs w:val="24"/>
+          <w:bdr w:val="none" w:sz="0" w:space="0" w:color="auto"/>
+          <w14:textOutline w14:w="0" w14:cap="rnd" w14:cmpd="sng" w14:algn="ctr">
+            <w14:noFill/>
+            <w14:prstDash w14:val="solid"/>
+            <w14:bevel/>
+          </w14:textOutline>
+        </w:rPr>
+        <w:t xml:space="preserve">listed </w:t>
+      </w:r>
+      <w:r>
+        <w:rPr>
+          <w:rFonts w:asciiTheme="minorHAnsi" w:eastAsiaTheme="minorHAnsi" w:hAnsiTheme="minorHAnsi" w:cstheme="minorBidi"/>
+          <w:color w:val="auto"/>
+          <w:sz w:val="24"/>
+          <w:szCs w:val="24"/>
+          <w:bdr w:val="none" w:sz="0" w:space="0" w:color="auto"/>
+          <w14:textOutline w14:w="0" w14:cap="rnd" w14:cmpd="sng" w14:algn="ctr">
+            <w14:noFill/>
+            <w14:prstDash w14:val="solid"/>
+            <w14:bevel/>
+          </w14:textOutline>
+        </w:rPr>
+        <w:t>above the tf-idf method does better</w:t>
+      </w:r>
+      <w:r>
+        <w:rPr>
+          <w:rFonts w:asciiTheme="minorHAnsi" w:eastAsiaTheme="minorHAnsi" w:hAnsiTheme="minorHAnsi" w:cstheme="minorBidi"/>
+          <w:color w:val="auto"/>
+          <w:sz w:val="24"/>
+          <w:szCs w:val="24"/>
+          <w:bdr w:val="none" w:sz="0" w:space="0" w:color="auto"/>
+          <w14:textOutline w14:w="0" w14:cap="rnd" w14:cmpd="sng" w14:algn="ctr">
+            <w14:noFill/>
+            <w14:prstDash w14:val="solid"/>
+            <w14:bevel/>
+          </w14:textOutline>
+        </w:rPr>
+        <w:t>,</w:t>
+      </w:r>
+      <w:r>
+        <w:rPr>
+          <w:rFonts w:asciiTheme="minorHAnsi" w:eastAsiaTheme="minorHAnsi" w:hAnsiTheme="minorHAnsi" w:cstheme="minorBidi"/>
+          <w:color w:val="auto"/>
+          <w:sz w:val="24"/>
+          <w:szCs w:val="24"/>
+          <w:bdr w:val="none" w:sz="0" w:space="0" w:color="auto"/>
+          <w14:textOutline w14:w="0" w14:cap="rnd" w14:cmpd="sng" w14:algn="ctr">
+            <w14:noFill/>
+            <w14:prstDash w14:val="solid"/>
+            <w14:bevel/>
+          </w14:textOutline>
+        </w:rPr>
+        <w:t xml:space="preserve"> a</w:t>
+      </w:r>
+      <w:r>
+        <w:rPr>
+          <w:rFonts w:asciiTheme="minorHAnsi" w:eastAsiaTheme="minorHAnsi" w:hAnsiTheme="minorHAnsi" w:cstheme="minorBidi"/>
+          <w:color w:val="auto"/>
+          <w:sz w:val="24"/>
+          <w:szCs w:val="24"/>
+          <w:bdr w:val="none" w:sz="0" w:space="0" w:color="auto"/>
+          <w14:textOutline w14:w="0" w14:cap="rnd" w14:cmpd="sng" w14:algn="ctr">
+            <w14:noFill/>
+            <w14:prstDash w14:val="solid"/>
+            <w14:bevel/>
+          </w14:textOutline>
+        </w:rPr>
+        <w:t>s</w:t>
+      </w:r>
+      <w:r>
+        <w:rPr>
+          <w:rFonts w:asciiTheme="minorHAnsi" w:eastAsiaTheme="minorHAnsi" w:hAnsiTheme="minorHAnsi" w:cstheme="minorBidi"/>
+          <w:color w:val="auto"/>
+          <w:sz w:val="24"/>
+          <w:szCs w:val="24"/>
+          <w:bdr w:val="none" w:sz="0" w:space="0" w:color="auto"/>
+          <w14:textOutline w14:w="0" w14:cap="rnd" w14:cmpd="sng" w14:algn="ctr">
+            <w14:noFill/>
+            <w14:prstDash w14:val="solid"/>
+            <w14:bevel/>
+          </w14:textOutline>
+        </w:rPr>
+        <w:t xml:space="preserve"> it accurately reflects the desire of the resume</w:t>
+      </w:r>
+      <w:r>
+        <w:rPr>
+          <w:rFonts w:asciiTheme="minorHAnsi" w:eastAsiaTheme="minorHAnsi" w:hAnsiTheme="minorHAnsi" w:cstheme="minorBidi"/>
+          <w:color w:val="auto"/>
+          <w:sz w:val="24"/>
+          <w:szCs w:val="24"/>
+          <w:bdr w:val="none" w:sz="0" w:space="0" w:color="auto"/>
+          <w14:textOutline w14:w="0" w14:cap="rnd" w14:cmpd="sng" w14:algn="ctr">
+            <w14:noFill/>
+            <w14:prstDash w14:val="solid"/>
+            <w14:bevel/>
+          </w14:textOutline>
+        </w:rPr>
+        <w:t xml:space="preserve"> and person</w:t>
+      </w:r>
+      <w:r>
+        <w:rPr>
+          <w:rFonts w:asciiTheme="minorHAnsi" w:eastAsiaTheme="minorHAnsi" w:hAnsiTheme="minorHAnsi" w:cstheme="minorBidi"/>
+          <w:color w:val="auto"/>
+          <w:sz w:val="24"/>
+          <w:szCs w:val="24"/>
+          <w:bdr w:val="none" w:sz="0" w:space="0" w:color="auto"/>
+          <w14:textOutline w14:w="0" w14:cap="rnd" w14:cmpd="sng" w14:algn="ctr">
+            <w14:noFill/>
+            <w14:prstDash w14:val="solid"/>
+            <w14:bevel/>
+          </w14:textOutline>
+        </w:rPr>
+        <w:t>.</w:t>
       </w:r>
     </w:p>
     <w:p>
@@ -2409,7 +3258,389 @@
             <w14:bevel/>
           </w14:textOutline>
         </w:rPr>
-        <w:t xml:space="preserve">Next, gathering the top 5 job titles we output the top match in each position.  This way the recommendation system most accurately fits your resume and gives out diverse recommendations.  It must be noted, that this is more a human-in-the model algorithm than a traditional algorithm, and as such you can change many of the features.  For example, you could take the top 3 titles that match and get the top 3 best fitting descriptions.  The way we fit descriptions to the resume was using the tf-idf for each description.  The rationale behind this, is that descriptions for a data scientist at many companies should be very similar to one another.  Thus, the differences are what will make the matches the best.   </w:t>
+        <w:t xml:space="preserve">Next, gathering the top 5 job titles we output the top match in each position.  This way the recommendation system most accurately fits your resume and gives out diverse recommendations.  </w:t>
+      </w:r>
+      <w:r>
+        <w:rPr>
+          <w:rFonts w:asciiTheme="minorHAnsi" w:eastAsiaTheme="minorHAnsi" w:hAnsiTheme="minorHAnsi" w:cstheme="minorBidi"/>
+          <w:color w:val="auto"/>
+          <w:sz w:val="24"/>
+          <w:szCs w:val="24"/>
+          <w:bdr w:val="none" w:sz="0" w:space="0" w:color="auto"/>
+          <w14:textOutline w14:w="0" w14:cap="rnd" w14:cmpd="sng" w14:algn="ctr">
+            <w14:noFill/>
+            <w14:prstDash w14:val="solid"/>
+            <w14:bevel/>
+          </w14:textOutline>
+        </w:rPr>
+        <w:t>The way we fit descriptions to the resume was using the tf-idf for each description.  The rationale behind this, is that descriptions for a data scientist at many companies should be very similar to one another.  Thus, the differences are what will make the matches the best.</w:t>
+      </w:r>
+      <w:r>
+        <w:rPr>
+          <w:rFonts w:asciiTheme="minorHAnsi" w:eastAsiaTheme="minorHAnsi" w:hAnsiTheme="minorHAnsi" w:cstheme="minorBidi"/>
+          <w:color w:val="auto"/>
+          <w:sz w:val="24"/>
+          <w:szCs w:val="24"/>
+          <w:bdr w:val="none" w:sz="0" w:space="0" w:color="auto"/>
+          <w14:textOutline w14:w="0" w14:cap="rnd" w14:cmpd="sng" w14:algn="ctr">
+            <w14:noFill/>
+            <w14:prstDash w14:val="solid"/>
+            <w14:bevel/>
+          </w14:textOutline>
+        </w:rPr>
+        <w:t xml:space="preserve">  </w:t>
+      </w:r>
+      <w:r>
+        <w:rPr>
+          <w:rFonts w:asciiTheme="minorHAnsi" w:eastAsiaTheme="minorHAnsi" w:hAnsiTheme="minorHAnsi" w:cstheme="minorBidi"/>
+          <w:color w:val="auto"/>
+          <w:sz w:val="24"/>
+          <w:szCs w:val="24"/>
+          <w:bdr w:val="none" w:sz="0" w:space="0" w:color="auto"/>
+          <w14:textOutline w14:w="0" w14:cap="rnd" w14:cmpd="sng" w14:algn="ctr">
+            <w14:noFill/>
+            <w14:prstDash w14:val="solid"/>
+            <w14:bevel/>
+          </w14:textOutline>
+        </w:rPr>
+        <w:t xml:space="preserve">It must be noted, that this is more a human-in-the model algorithm than a traditional algorithm, and as such you can change many of the features.  For example, you could take the top 3 titles that match and get the top 3 best fitting descriptions.  </w:t>
+      </w:r>
+    </w:p>
+    <w:p>
+      <w:pPr>
+        <w:pStyle w:val="Body"/>
+        <w:rPr>
+          <w:rFonts w:asciiTheme="minorHAnsi" w:eastAsiaTheme="minorHAnsi" w:hAnsiTheme="minorHAnsi" w:cstheme="minorBidi"/>
+          <w:color w:val="auto"/>
+          <w:sz w:val="24"/>
+          <w:szCs w:val="24"/>
+          <w:bdr w:val="none" w:sz="0" w:space="0" w:color="auto"/>
+          <w14:textOutline w14:w="0" w14:cap="rnd" w14:cmpd="sng" w14:algn="ctr">
+            <w14:noFill/>
+            <w14:prstDash w14:val="solid"/>
+            <w14:bevel/>
+          </w14:textOutline>
+        </w:rPr>
+      </w:pPr>
+    </w:p>
+    <w:p>
+      <w:pPr>
+        <w:pStyle w:val="Body"/>
+        <w:rPr>
+          <w:rFonts w:asciiTheme="minorHAnsi" w:eastAsiaTheme="minorHAnsi" w:hAnsiTheme="minorHAnsi" w:cstheme="minorBidi"/>
+          <w:color w:val="auto"/>
+          <w:sz w:val="24"/>
+          <w:szCs w:val="24"/>
+          <w:bdr w:val="none" w:sz="0" w:space="0" w:color="auto"/>
+          <w14:textOutline w14:w="0" w14:cap="rnd" w14:cmpd="sng" w14:algn="ctr">
+            <w14:noFill/>
+            <w14:prstDash w14:val="solid"/>
+            <w14:bevel/>
+          </w14:textOutline>
+        </w:rPr>
+      </w:pPr>
+      <w:r>
+        <w:rPr>
+          <w:rFonts w:asciiTheme="minorHAnsi" w:eastAsiaTheme="minorHAnsi" w:hAnsiTheme="minorHAnsi" w:cstheme="minorBidi"/>
+          <w:color w:val="auto"/>
+          <w:sz w:val="24"/>
+          <w:szCs w:val="24"/>
+          <w:bdr w:val="none" w:sz="0" w:space="0" w:color="auto"/>
+          <w14:textOutline w14:w="0" w14:cap="rnd" w14:cmpd="sng" w14:algn="ctr">
+            <w14:noFill/>
+            <w14:prstDash w14:val="solid"/>
+            <w14:bevel/>
+          </w14:textOutline>
+        </w:rPr>
+        <w:t xml:space="preserve">Finally, the validation of the process.  Our first validation comes from the process of matching.  The process of matching involves using the tf-idf values and multiplies the word frequency of your resume, and thus returns a score.  As seen above, these scores will generate good matches from your resume.  The score is calculated by multiplying the values from the tf-idf to your frequency of words in the resume.  The higher the score, the better the match.  For example, Zac wants to be a data scientist and has the word data in his resume multiple times, this turns out not to be super important because data is used in many job titles.  However, his mentioning </w:t>
+      </w:r>
+      <w:r>
+        <w:rPr>
+          <w:rFonts w:asciiTheme="minorHAnsi" w:eastAsiaTheme="minorHAnsi" w:hAnsiTheme="minorHAnsi" w:cstheme="minorBidi"/>
+          <w:color w:val="auto"/>
+          <w:sz w:val="24"/>
+          <w:szCs w:val="24"/>
+          <w:bdr w:val="none" w:sz="0" w:space="0" w:color="auto"/>
+          <w14:textOutline w14:w="0" w14:cap="rnd" w14:cmpd="sng" w14:algn="ctr">
+            <w14:noFill/>
+            <w14:prstDash w14:val="solid"/>
+            <w14:bevel/>
+          </w14:textOutline>
+        </w:rPr>
+        <w:lastRenderedPageBreak/>
+        <w:t>of SQL and other programming languages create a big score because they are only important to certain jobs, such as data science, and this gives him that match.  Next, diversity is attained because we take 5 Job titles that you best match with, and using the same process return the job description with the best score.  This is truly a diverse method, as seen above in resumes where there is no certainty in what a person wants to do, the recommendation system returns varying jobs, such as marketing and software development.  Additionally, in resumes more tailored to certain fields it still gives a diverse recommendation of 5 different job titles.</w:t>
+      </w:r>
+    </w:p>
+    <w:p>
+      <w:pPr>
+        <w:pStyle w:val="Body"/>
+        <w:rPr>
+          <w:rFonts w:asciiTheme="minorHAnsi" w:eastAsiaTheme="minorHAnsi" w:hAnsiTheme="minorHAnsi" w:cstheme="minorBidi"/>
+          <w:color w:val="auto"/>
+          <w:sz w:val="24"/>
+          <w:szCs w:val="24"/>
+          <w:bdr w:val="none" w:sz="0" w:space="0" w:color="auto"/>
+          <w14:textOutline w14:w="0" w14:cap="rnd" w14:cmpd="sng" w14:algn="ctr">
+            <w14:noFill/>
+            <w14:prstDash w14:val="solid"/>
+            <w14:bevel/>
+          </w14:textOutline>
+        </w:rPr>
+      </w:pPr>
+    </w:p>
+    <w:p>
+      <w:pPr>
+        <w:pStyle w:val="Body"/>
+        <w:rPr>
+          <w:rFonts w:asciiTheme="minorHAnsi" w:eastAsiaTheme="minorHAnsi" w:hAnsiTheme="minorHAnsi" w:cstheme="minorBidi"/>
+          <w:b/>
+          <w:bCs/>
+          <w:color w:val="auto"/>
+          <w:sz w:val="24"/>
+          <w:szCs w:val="24"/>
+          <w:bdr w:val="none" w:sz="0" w:space="0" w:color="auto"/>
+          <w14:textOutline w14:w="0" w14:cap="rnd" w14:cmpd="sng" w14:algn="ctr">
+            <w14:noFill/>
+            <w14:prstDash w14:val="solid"/>
+            <w14:bevel/>
+          </w14:textOutline>
+        </w:rPr>
+      </w:pPr>
+      <w:r>
+        <w:rPr>
+          <w:rFonts w:asciiTheme="minorHAnsi" w:eastAsiaTheme="minorHAnsi" w:hAnsiTheme="minorHAnsi" w:cstheme="minorBidi"/>
+          <w:b/>
+          <w:bCs/>
+          <w:color w:val="auto"/>
+          <w:sz w:val="24"/>
+          <w:szCs w:val="24"/>
+          <w:bdr w:val="none" w:sz="0" w:space="0" w:color="auto"/>
+          <w14:textOutline w14:w="0" w14:cap="rnd" w14:cmpd="sng" w14:algn="ctr">
+            <w14:noFill/>
+            <w14:prstDash w14:val="solid"/>
+            <w14:bevel/>
+          </w14:textOutline>
+        </w:rPr>
+        <w:t>Method 2:</w:t>
+      </w:r>
+    </w:p>
+    <w:p>
+      <w:pPr>
+        <w:pStyle w:val="Body"/>
+        <w:rPr>
+          <w:rFonts w:asciiTheme="minorHAnsi" w:eastAsiaTheme="minorHAnsi" w:hAnsiTheme="minorHAnsi" w:cstheme="minorBidi"/>
+          <w:color w:val="auto"/>
+          <w:sz w:val="24"/>
+          <w:szCs w:val="24"/>
+          <w:bdr w:val="none" w:sz="0" w:space="0" w:color="auto"/>
+          <w14:textOutline w14:w="0" w14:cap="rnd" w14:cmpd="sng" w14:algn="ctr">
+            <w14:noFill/>
+            <w14:prstDash w14:val="solid"/>
+            <w14:bevel/>
+          </w14:textOutline>
+        </w:rPr>
+      </w:pPr>
+    </w:p>
+    <w:p>
+      <w:pPr>
+        <w:pStyle w:val="Body"/>
+        <w:rPr>
+          <w:rFonts w:asciiTheme="minorHAnsi" w:eastAsiaTheme="minorHAnsi" w:hAnsiTheme="minorHAnsi" w:cstheme="minorBidi"/>
+          <w:color w:val="auto"/>
+          <w:sz w:val="24"/>
+          <w:szCs w:val="24"/>
+          <w:bdr w:val="none" w:sz="0" w:space="0" w:color="auto"/>
+          <w14:textOutline w14:w="0" w14:cap="rnd" w14:cmpd="sng" w14:algn="ctr">
+            <w14:noFill/>
+            <w14:prstDash w14:val="solid"/>
+            <w14:bevel/>
+          </w14:textOutline>
+        </w:rPr>
+      </w:pPr>
+    </w:p>
+    <w:p>
+      <w:pPr>
+        <w:pStyle w:val="Body"/>
+        <w:rPr>
+          <w:rFonts w:asciiTheme="minorHAnsi" w:eastAsiaTheme="minorHAnsi" w:hAnsiTheme="minorHAnsi" w:cstheme="minorBidi"/>
+          <w:color w:val="auto"/>
+          <w:sz w:val="24"/>
+          <w:szCs w:val="24"/>
+          <w:bdr w:val="none" w:sz="0" w:space="0" w:color="auto"/>
+          <w14:textOutline w14:w="0" w14:cap="rnd" w14:cmpd="sng" w14:algn="ctr">
+            <w14:noFill/>
+            <w14:prstDash w14:val="solid"/>
+            <w14:bevel/>
+          </w14:textOutline>
+        </w:rPr>
+      </w:pPr>
+    </w:p>
+    <w:p>
+      <w:pPr>
+        <w:pStyle w:val="Body"/>
+        <w:rPr>
+          <w:rFonts w:asciiTheme="minorHAnsi" w:eastAsiaTheme="minorHAnsi" w:hAnsiTheme="minorHAnsi" w:cstheme="minorBidi"/>
+          <w:color w:val="auto"/>
+          <w:sz w:val="24"/>
+          <w:szCs w:val="24"/>
+          <w:bdr w:val="none" w:sz="0" w:space="0" w:color="auto"/>
+          <w14:textOutline w14:w="0" w14:cap="rnd" w14:cmpd="sng" w14:algn="ctr">
+            <w14:noFill/>
+            <w14:prstDash w14:val="solid"/>
+            <w14:bevel/>
+          </w14:textOutline>
+        </w:rPr>
+      </w:pPr>
+    </w:p>
+    <w:p>
+      <w:pPr>
+        <w:pStyle w:val="Body"/>
+        <w:rPr>
+          <w:rFonts w:asciiTheme="minorHAnsi" w:eastAsiaTheme="minorHAnsi" w:hAnsiTheme="minorHAnsi" w:cstheme="minorBidi"/>
+          <w:color w:val="auto"/>
+          <w:sz w:val="24"/>
+          <w:szCs w:val="24"/>
+          <w:bdr w:val="none" w:sz="0" w:space="0" w:color="auto"/>
+          <w14:textOutline w14:w="0" w14:cap="rnd" w14:cmpd="sng" w14:algn="ctr">
+            <w14:noFill/>
+            <w14:prstDash w14:val="solid"/>
+            <w14:bevel/>
+          </w14:textOutline>
+        </w:rPr>
+      </w:pPr>
+    </w:p>
+    <w:p>
+      <w:pPr>
+        <w:pStyle w:val="Body"/>
+        <w:rPr>
+          <w:rFonts w:asciiTheme="minorHAnsi" w:eastAsiaTheme="minorHAnsi" w:hAnsiTheme="minorHAnsi" w:cstheme="minorBidi"/>
+          <w:color w:val="auto"/>
+          <w:sz w:val="24"/>
+          <w:szCs w:val="24"/>
+          <w:bdr w:val="none" w:sz="0" w:space="0" w:color="auto"/>
+          <w14:textOutline w14:w="0" w14:cap="rnd" w14:cmpd="sng" w14:algn="ctr">
+            <w14:noFill/>
+            <w14:prstDash w14:val="solid"/>
+            <w14:bevel/>
+          </w14:textOutline>
+        </w:rPr>
+      </w:pPr>
+    </w:p>
+    <w:p>
+      <w:pPr>
+        <w:pStyle w:val="Body"/>
+        <w:rPr>
+          <w:rFonts w:asciiTheme="minorHAnsi" w:eastAsiaTheme="minorHAnsi" w:hAnsiTheme="minorHAnsi" w:cstheme="minorBidi"/>
+          <w:color w:val="auto"/>
+          <w:sz w:val="24"/>
+          <w:szCs w:val="24"/>
+          <w:bdr w:val="none" w:sz="0" w:space="0" w:color="auto"/>
+          <w14:textOutline w14:w="0" w14:cap="rnd" w14:cmpd="sng" w14:algn="ctr">
+            <w14:noFill/>
+            <w14:prstDash w14:val="solid"/>
+            <w14:bevel/>
+          </w14:textOutline>
+        </w:rPr>
+      </w:pPr>
+    </w:p>
+    <w:p>
+      <w:pPr>
+        <w:pStyle w:val="Body"/>
+        <w:rPr>
+          <w:rFonts w:asciiTheme="minorHAnsi" w:eastAsiaTheme="minorHAnsi" w:hAnsiTheme="minorHAnsi" w:cstheme="minorBidi"/>
+          <w:color w:val="auto"/>
+          <w:sz w:val="24"/>
+          <w:szCs w:val="24"/>
+          <w:bdr w:val="none" w:sz="0" w:space="0" w:color="auto"/>
+          <w14:textOutline w14:w="0" w14:cap="rnd" w14:cmpd="sng" w14:algn="ctr">
+            <w14:noFill/>
+            <w14:prstDash w14:val="solid"/>
+            <w14:bevel/>
+          </w14:textOutline>
+        </w:rPr>
+      </w:pPr>
+    </w:p>
+    <w:p>
+      <w:pPr>
+        <w:pStyle w:val="Body"/>
+        <w:rPr>
+          <w:rFonts w:asciiTheme="minorHAnsi" w:eastAsiaTheme="minorHAnsi" w:hAnsiTheme="minorHAnsi" w:cstheme="minorBidi"/>
+          <w:color w:val="auto"/>
+          <w:sz w:val="24"/>
+          <w:szCs w:val="24"/>
+          <w:bdr w:val="none" w:sz="0" w:space="0" w:color="auto"/>
+          <w14:textOutline w14:w="0" w14:cap="rnd" w14:cmpd="sng" w14:algn="ctr">
+            <w14:noFill/>
+            <w14:prstDash w14:val="solid"/>
+            <w14:bevel/>
+          </w14:textOutline>
+        </w:rPr>
+      </w:pPr>
+    </w:p>
+    <w:p>
+      <w:pPr>
+        <w:pStyle w:val="Body"/>
+        <w:rPr>
+          <w:rFonts w:asciiTheme="minorHAnsi" w:eastAsiaTheme="minorHAnsi" w:hAnsiTheme="minorHAnsi" w:cstheme="minorBidi"/>
+          <w:color w:val="auto"/>
+          <w:sz w:val="24"/>
+          <w:szCs w:val="24"/>
+          <w:bdr w:val="none" w:sz="0" w:space="0" w:color="auto"/>
+          <w14:textOutline w14:w="0" w14:cap="rnd" w14:cmpd="sng" w14:algn="ctr">
+            <w14:noFill/>
+            <w14:prstDash w14:val="solid"/>
+            <w14:bevel/>
+          </w14:textOutline>
+        </w:rPr>
+      </w:pPr>
+    </w:p>
+    <w:p>
+      <w:pPr>
+        <w:pStyle w:val="Body"/>
+        <w:rPr>
+          <w:rFonts w:asciiTheme="minorHAnsi" w:eastAsiaTheme="minorHAnsi" w:hAnsiTheme="minorHAnsi" w:cstheme="minorBidi"/>
+          <w:color w:val="auto"/>
+          <w:sz w:val="24"/>
+          <w:szCs w:val="24"/>
+          <w:bdr w:val="none" w:sz="0" w:space="0" w:color="auto"/>
+          <w14:textOutline w14:w="0" w14:cap="rnd" w14:cmpd="sng" w14:algn="ctr">
+            <w14:noFill/>
+            <w14:prstDash w14:val="solid"/>
+            <w14:bevel/>
+          </w14:textOutline>
+        </w:rPr>
+      </w:pPr>
+      <w:r>
+        <w:rPr>
+          <w:rFonts w:asciiTheme="minorHAnsi" w:eastAsiaTheme="minorHAnsi" w:hAnsiTheme="minorHAnsi" w:cstheme="minorBidi"/>
+          <w:b/>
+          <w:bCs/>
+          <w:color w:val="auto"/>
+          <w:sz w:val="32"/>
+          <w:szCs w:val="32"/>
+          <w:bdr w:val="none" w:sz="0" w:space="0" w:color="auto"/>
+          <w14:textOutline w14:w="0" w14:cap="rnd" w14:cmpd="sng" w14:algn="ctr">
+            <w14:noFill/>
+            <w14:prstDash w14:val="solid"/>
+            <w14:bevel/>
+          </w14:textOutline>
+        </w:rPr>
+        <w:t>Conclusion:</w:t>
+      </w:r>
+      <w:r>
+        <w:rPr>
+          <w:rFonts w:asciiTheme="minorHAnsi" w:eastAsiaTheme="minorHAnsi" w:hAnsiTheme="minorHAnsi" w:cstheme="minorBidi"/>
+          <w:color w:val="auto"/>
+          <w:sz w:val="24"/>
+          <w:szCs w:val="24"/>
+          <w:bdr w:val="none" w:sz="0" w:space="0" w:color="auto"/>
+          <w14:textOutline w14:w="0" w14:cap="rnd" w14:cmpd="sng" w14:algn="ctr">
+            <w14:noFill/>
+            <w14:prstDash w14:val="solid"/>
+            <w14:bevel/>
+          </w14:textOutline>
+        </w:rPr>
+        <w:t xml:space="preserve">  </w:t>
       </w:r>
     </w:p>
     <w:p/>

--- a/Project 2 Report.docx
+++ b/Project 2 Report.docx
@@ -249,14 +249,9 @@
       <w:r>
         <w:t xml:space="preserve"> </w:t>
       </w:r>
-      <w:proofErr w:type="gramStart"/>
-      <w:r>
-        <w:t>H</w:t>
-      </w:r>
-      <w:r>
-        <w:t>owever</w:t>
-      </w:r>
-      <w:proofErr w:type="gramEnd"/>
+      <w:r>
+        <w:t>However,</w:t>
+      </w:r>
       <w:r>
         <w:t xml:space="preserve"> for our methods it </w:t>
       </w:r>
@@ -549,15 +544,14 @@
           <w:color w:val="auto"/>
           <w:sz w:val="24"/>
           <w:szCs w:val="24"/>
-          <w:highlight w:val="yellow"/>
-          <w:bdr w:val="none" w:sz="0" w:space="0" w:color="auto"/>
-          <w14:textOutline w14:w="0" w14:cap="rnd" w14:cmpd="sng" w14:algn="ctr">
-            <w14:noFill/>
-            <w14:prstDash w14:val="solid"/>
-            <w14:bevel/>
-          </w14:textOutline>
-        </w:rPr>
-        <w:t>Add second</w:t>
+          <w:bdr w:val="none" w:sz="0" w:space="0" w:color="auto"/>
+          <w14:textOutline w14:w="0" w14:cap="rnd" w14:cmpd="sng" w14:algn="ctr">
+            <w14:noFill/>
+            <w14:prstDash w14:val="solid"/>
+            <w14:bevel/>
+          </w14:textOutline>
+        </w:rPr>
+        <w:t>For our second method we used a cosine similarity matrix to evaluate matches.  The matches were calculated on a distance type score, with an additional diverse feature added.  This made sure you got good matches to your resume, but that they were also not all for the same exact thing.</w:t>
       </w:r>
     </w:p>
     <w:p>
@@ -884,6 +878,57 @@
         </w:rPr>
         <w:t xml:space="preserve">.  However, when running different applications, it seems the tf-idf method works best no matter what. </w:t>
       </w:r>
+    </w:p>
+    <w:p>
+      <w:pPr>
+        <w:pStyle w:val="Body"/>
+        <w:rPr>
+          <w:rFonts w:asciiTheme="minorHAnsi" w:eastAsiaTheme="minorHAnsi" w:hAnsiTheme="minorHAnsi" w:cstheme="minorBidi"/>
+          <w:color w:val="auto"/>
+          <w:sz w:val="24"/>
+          <w:szCs w:val="24"/>
+          <w:bdr w:val="none" w:sz="0" w:space="0" w:color="auto"/>
+          <w14:textOutline w14:w="0" w14:cap="rnd" w14:cmpd="sng" w14:algn="ctr">
+            <w14:noFill/>
+            <w14:prstDash w14:val="solid"/>
+            <w14:bevel/>
+          </w14:textOutline>
+        </w:rPr>
+      </w:pPr>
+    </w:p>
+    <w:p>
+      <w:pPr>
+        <w:pStyle w:val="Body"/>
+        <w:rPr>
+          <w:rFonts w:asciiTheme="minorHAnsi" w:eastAsiaTheme="minorHAnsi" w:hAnsiTheme="minorHAnsi" w:cstheme="minorBidi"/>
+          <w:color w:val="auto"/>
+          <w:sz w:val="24"/>
+          <w:szCs w:val="24"/>
+          <w:bdr w:val="none" w:sz="0" w:space="0" w:color="auto"/>
+          <w14:textOutline w14:w="0" w14:cap="rnd" w14:cmpd="sng" w14:algn="ctr">
+            <w14:noFill/>
+            <w14:prstDash w14:val="solid"/>
+            <w14:bevel/>
+          </w14:textOutline>
+        </w:rPr>
+      </w:pPr>
+    </w:p>
+    <w:p>
+      <w:pPr>
+        <w:pStyle w:val="Body"/>
+        <w:rPr>
+          <w:rFonts w:asciiTheme="minorHAnsi" w:eastAsiaTheme="minorHAnsi" w:hAnsiTheme="minorHAnsi" w:cstheme="minorBidi"/>
+          <w:color w:val="auto"/>
+          <w:sz w:val="24"/>
+          <w:szCs w:val="24"/>
+          <w:bdr w:val="none" w:sz="0" w:space="0" w:color="auto"/>
+          <w14:textOutline w14:w="0" w14:cap="rnd" w14:cmpd="sng" w14:algn="ctr">
+            <w14:noFill/>
+            <w14:prstDash w14:val="solid"/>
+            <w14:bevel/>
+          </w14:textOutline>
+        </w:rPr>
+      </w:pPr>
     </w:p>
     <w:p>
       <w:pPr>
@@ -1509,7 +1554,6 @@
               </w:rPr>
             </w:pPr>
             <w:r>
-              <w:lastRenderedPageBreak/>
               <w:t>2</w:t>
             </w:r>
           </w:p>
@@ -3352,23 +3396,8 @@
             <w14:bevel/>
           </w14:textOutline>
         </w:rPr>
-        <w:t xml:space="preserve">Finally, the validation of the process.  Our first validation comes from the process of matching.  The process of matching involves using the tf-idf values and multiplies the word frequency of your resume, and thus returns a score.  As seen above, these scores will generate good matches from your resume.  The score is calculated by multiplying the values from the tf-idf to your frequency of words in the resume.  The higher the score, the better the match.  For example, Zac wants to be a data scientist and has the word data in his resume multiple times, this turns out not to be super important because data is used in many job titles.  However, his mentioning </w:t>
-      </w:r>
-      <w:r>
-        <w:rPr>
-          <w:rFonts w:asciiTheme="minorHAnsi" w:eastAsiaTheme="minorHAnsi" w:hAnsiTheme="minorHAnsi" w:cstheme="minorBidi"/>
-          <w:color w:val="auto"/>
-          <w:sz w:val="24"/>
-          <w:szCs w:val="24"/>
-          <w:bdr w:val="none" w:sz="0" w:space="0" w:color="auto"/>
-          <w14:textOutline w14:w="0" w14:cap="rnd" w14:cmpd="sng" w14:algn="ctr">
-            <w14:noFill/>
-            <w14:prstDash w14:val="solid"/>
-            <w14:bevel/>
-          </w14:textOutline>
-        </w:rPr>
         <w:lastRenderedPageBreak/>
-        <w:t>of SQL and other programming languages create a big score because they are only important to certain jobs, such as data science, and this gives him that match.  Next, diversity is attained because we take 5 Job titles that you best match with, and using the same process return the job description with the best score.  This is truly a diverse method, as seen above in resumes where there is no certainty in what a person wants to do, the recommendation system returns varying jobs, such as marketing and software development.  Additionally, in resumes more tailored to certain fields it still gives a diverse recommendation of 5 different job titles.</w:t>
+        <w:t>Finally, the validation of the process.  Our first validation comes from the process of matching.  The process of matching involves using the tf-idf values and multiplies the word frequency of your resume, and thus returns a score.  As seen above, these scores will generate good matches from your resume.  The score is calculated by multiplying the values from the tf-idf to your frequency of words in the resume.  The higher the score, the better the match.  For example, Zac wants to be a data scientist and has the word data in his resume multiple times, this turns out not to be super important because data is used in many job titles.  However, his mentioning of SQL and other programming languages create a big score because they are only important to certain jobs, such as data science, and this gives him that match.  Next, diversity is attained because we take 5 Job titles that you best match with, and using the same process return the job description with the best score.  This is truly a diverse method, as seen above in resumes where there is no certainty in what a person wants to do, the recommendation system returns varying jobs, such as marketing and software development.  Additionally, in resumes more tailored to certain fields it still gives a diverse recommendation of 5 different job titles.</w:t>
       </w:r>
     </w:p>
     <w:p>
@@ -3440,6 +3469,136 @@
           </w14:textOutline>
         </w:rPr>
       </w:pPr>
+      <w:r>
+        <w:rPr>
+          <w:rFonts w:asciiTheme="minorHAnsi" w:eastAsiaTheme="minorHAnsi" w:hAnsiTheme="minorHAnsi" w:cstheme="minorBidi"/>
+          <w:noProof/>
+          <w:color w:val="auto"/>
+          <w:sz w:val="24"/>
+          <w:szCs w:val="24"/>
+          <w:bdr w:val="none" w:sz="0" w:space="0" w:color="auto"/>
+          <w14:textOutline w14:w="0" w14:cap="rnd" w14:cmpd="sng" w14:algn="ctr">
+            <w14:noFill/>
+            <w14:prstDash w14:val="solid"/>
+            <w14:bevel/>
+          </w14:textOutline>
+        </w:rPr>
+        <w:drawing>
+          <wp:anchor distT="0" distB="0" distL="114300" distR="114300" simplePos="0" relativeHeight="251659264" behindDoc="1" locked="0" layoutInCell="1" allowOverlap="1" wp14:anchorId="716D41B1" wp14:editId="4D55968B">
+            <wp:simplePos x="0" y="0"/>
+            <wp:positionH relativeFrom="column">
+              <wp:posOffset>0</wp:posOffset>
+            </wp:positionH>
+            <wp:positionV relativeFrom="paragraph">
+              <wp:posOffset>57785</wp:posOffset>
+            </wp:positionV>
+            <wp:extent cx="3248660" cy="4639945"/>
+            <wp:effectExtent l="0" t="0" r="2540" b="0"/>
+            <wp:wrapTight wrapText="bothSides">
+              <wp:wrapPolygon edited="0">
+                <wp:start x="0" y="0"/>
+                <wp:lineTo x="0" y="21520"/>
+                <wp:lineTo x="21532" y="21520"/>
+                <wp:lineTo x="21532" y="0"/>
+                <wp:lineTo x="0" y="0"/>
+              </wp:wrapPolygon>
+            </wp:wrapTight>
+            <wp:docPr id="1" name="Picture 1"/>
+            <wp:cNvGraphicFramePr>
+              <a:graphicFrameLocks xmlns:a="http://schemas.openxmlformats.org/drawingml/2006/main" noChangeAspect="1"/>
+            </wp:cNvGraphicFramePr>
+            <a:graphic xmlns:a="http://schemas.openxmlformats.org/drawingml/2006/main">
+              <a:graphicData uri="http://schemas.openxmlformats.org/drawingml/2006/picture">
+                <pic:pic xmlns:pic="http://schemas.openxmlformats.org/drawingml/2006/picture">
+                  <pic:nvPicPr>
+                    <pic:cNvPr id="0" name="Picture 1"/>
+                    <pic:cNvPicPr>
+                      <a:picLocks noChangeAspect="1" noChangeArrowheads="1"/>
+                    </pic:cNvPicPr>
+                  </pic:nvPicPr>
+                  <pic:blipFill>
+                    <a:blip r:embed="rId5">
+                      <a:extLst>
+                        <a:ext uri="{28A0092B-C50C-407E-A947-70E740481C1C}">
+                          <a14:useLocalDpi xmlns:a14="http://schemas.microsoft.com/office/drawing/2010/main" val="0"/>
+                        </a:ext>
+                      </a:extLst>
+                    </a:blip>
+                    <a:srcRect/>
+                    <a:stretch>
+                      <a:fillRect/>
+                    </a:stretch>
+                  </pic:blipFill>
+                  <pic:spPr bwMode="auto">
+                    <a:xfrm>
+                      <a:off x="0" y="0"/>
+                      <a:ext cx="3248660" cy="4639945"/>
+                    </a:xfrm>
+                    <a:prstGeom prst="rect">
+                      <a:avLst/>
+                    </a:prstGeom>
+                    <a:noFill/>
+                    <a:ln>
+                      <a:noFill/>
+                    </a:ln>
+                  </pic:spPr>
+                </pic:pic>
+              </a:graphicData>
+            </a:graphic>
+            <wp14:sizeRelH relativeFrom="page">
+              <wp14:pctWidth>0</wp14:pctWidth>
+            </wp14:sizeRelH>
+            <wp14:sizeRelV relativeFrom="page">
+              <wp14:pctHeight>0</wp14:pctHeight>
+            </wp14:sizeRelV>
+          </wp:anchor>
+        </w:drawing>
+      </w:r>
+      <w:r>
+        <w:rPr>
+          <w:rFonts w:asciiTheme="minorHAnsi" w:eastAsiaTheme="minorHAnsi" w:hAnsiTheme="minorHAnsi" w:cstheme="minorBidi"/>
+          <w:color w:val="auto"/>
+          <w:sz w:val="24"/>
+          <w:szCs w:val="24"/>
+          <w:bdr w:val="none" w:sz="0" w:space="0" w:color="auto"/>
+          <w14:textOutline w14:w="0" w14:cap="rnd" w14:cmpd="sng" w14:algn="ctr">
+            <w14:noFill/>
+            <w14:prstDash w14:val="solid"/>
+            <w14:bevel/>
+          </w14:textOutline>
+        </w:rPr>
+        <w:t>The second method builds upon tf-idf and seeks to provide more precise and accurate recommendations to the user. For this method, we built a cosine similarity matrix of all of the job descriptions in the database, and then returned to the user the top 3 jobs with the highest cosine similarity. Cosine similarity is calculated by using the tf-idf scores to turn each of the job descriptions into unique vectors. Tf-idf gives a unique numeric score for each word in the dataset, and who job descriptions can be turned into vectors by simply stringing together the tf-idf scores for each word in the job description. An example of a vector would be: [</w:t>
+      </w:r>
+      <w:r>
+        <w:rPr>
+          <w:rFonts w:asciiTheme="minorHAnsi" w:eastAsiaTheme="minorHAnsi" w:hAnsiTheme="minorHAnsi" w:cstheme="minorBidi"/>
+          <w:color w:val="auto"/>
+          <w:sz w:val="24"/>
+          <w:szCs w:val="24"/>
+          <w:bdr w:val="none" w:sz="0" w:space="0" w:color="auto"/>
+          <w14:textOutline w14:w="0" w14:cap="rnd" w14:cmpd="sng" w14:algn="ctr">
+            <w14:noFill/>
+            <w14:prstDash w14:val="solid"/>
+            <w14:bevel/>
+          </w14:textOutline>
+        </w:rPr>
+        <w:t>0, 0, 0, 0.019, 0, 0, 0.052, 0.052, 0.052, 0.052, 0.052]</w:t>
+      </w:r>
+      <w:r>
+        <w:rPr>
+          <w:rFonts w:asciiTheme="minorHAnsi" w:eastAsiaTheme="minorHAnsi" w:hAnsiTheme="minorHAnsi" w:cstheme="minorBidi"/>
+          <w:color w:val="auto"/>
+          <w:sz w:val="24"/>
+          <w:szCs w:val="24"/>
+          <w:bdr w:val="none" w:sz="0" w:space="0" w:color="auto"/>
+          <w14:textOutline w14:w="0" w14:cap="rnd" w14:cmpd="sng" w14:algn="ctr">
+            <w14:noFill/>
+            <w14:prstDash w14:val="solid"/>
+            <w14:bevel/>
+          </w14:textOutline>
+        </w:rPr>
+        <w:t>. Since we are using whole descriptions instead of simple sentences, the vectors we used would be larger than that one.</w:t>
+      </w:r>
     </w:p>
     <w:p>
       <w:pPr>
@@ -3474,6 +3633,37 @@
           </w14:textOutline>
         </w:rPr>
       </w:pPr>
+      <w:r>
+        <w:rPr>
+          <w:rFonts w:asciiTheme="minorHAnsi" w:eastAsiaTheme="minorHAnsi" w:hAnsiTheme="minorHAnsi" w:cstheme="minorBidi"/>
+          <w:color w:val="auto"/>
+          <w:sz w:val="24"/>
+          <w:szCs w:val="24"/>
+          <w:bdr w:val="none" w:sz="0" w:space="0" w:color="auto"/>
+          <w14:textOutline w14:w="0" w14:cap="rnd" w14:cmpd="sng" w14:algn="ctr">
+            <w14:noFill/>
+            <w14:prstDash w14:val="solid"/>
+            <w14:bevel/>
+          </w14:textOutline>
+        </w:rPr>
+        <w:t xml:space="preserve">Vectors are useful because they allow us to numerically represent complicated data like sentences and paragraphs. Once the job descriptions were vectorized, cosine similarity scores were calculated by taking the dot product of the vectors and dividing this by their cross products. This method is useful because it </w:t>
+      </w:r>
+      <w:r>
+        <w:rPr>
+          <w:rFonts w:asciiTheme="minorHAnsi" w:eastAsiaTheme="minorHAnsi" w:hAnsiTheme="minorHAnsi" w:cstheme="minorBidi"/>
+          <w:color w:val="auto"/>
+          <w:sz w:val="24"/>
+          <w:szCs w:val="24"/>
+          <w:bdr w:val="none" w:sz="0" w:space="0" w:color="auto"/>
+          <w14:textOutline w14:w="0" w14:cap="rnd" w14:cmpd="sng" w14:algn="ctr">
+            <w14:noFill/>
+            <w14:prstDash w14:val="solid"/>
+            <w14:bevel/>
+          </w14:textOutline>
+        </w:rPr>
+        <w:lastRenderedPageBreak/>
+        <w:t xml:space="preserve">also allows us to compare vectors and thus job descriptions of different lengths. Cosine similarity is a measure of distance, and can be conceptualized as a representation of the distance between two vectors. </w:t>
+      </w:r>
     </w:p>
     <w:p>
       <w:pPr>
@@ -3508,6 +3698,21 @@
           </w14:textOutline>
         </w:rPr>
       </w:pPr>
+      <w:r>
+        <w:rPr>
+          <w:rFonts w:asciiTheme="minorHAnsi" w:eastAsiaTheme="minorHAnsi" w:hAnsiTheme="minorHAnsi" w:cstheme="minorBidi"/>
+          <w:color w:val="auto"/>
+          <w:sz w:val="24"/>
+          <w:szCs w:val="24"/>
+          <w:bdr w:val="none" w:sz="0" w:space="0" w:color="auto"/>
+          <w14:textOutline w14:w="0" w14:cap="rnd" w14:cmpd="sng" w14:algn="ctr">
+            <w14:noFill/>
+            <w14:prstDash w14:val="solid"/>
+            <w14:bevel/>
+          </w14:textOutline>
+        </w:rPr>
+        <w:t>Eventually, we created a matrix of cosine similarities, giving the similarities between every job description to all of the other ones, and to the resume as it was later added to the dataset. To identify the best and worst jobs, we simply sorted the column of the matrix that corresponded to the resume, and identified the indexes of the data frame that corresponded to those best/worst cosine scores. We were then able to use those indexes to retrieve for the user the best and worst matches.</w:t>
+      </w:r>
     </w:p>
     <w:p>
       <w:pPr>
@@ -3542,6 +3747,111 @@
           </w14:textOutline>
         </w:rPr>
       </w:pPr>
+      <w:r>
+        <w:rPr>
+          <w:rFonts w:asciiTheme="minorHAnsi" w:eastAsiaTheme="minorHAnsi" w:hAnsiTheme="minorHAnsi" w:cstheme="minorBidi"/>
+          <w:color w:val="auto"/>
+          <w:sz w:val="24"/>
+          <w:szCs w:val="24"/>
+          <w:bdr w:val="none" w:sz="0" w:space="0" w:color="auto"/>
+          <w14:textOutline w14:w="0" w14:cap="rnd" w14:cmpd="sng" w14:algn="ctr">
+            <w14:noFill/>
+            <w14:prstDash w14:val="solid"/>
+            <w14:bevel/>
+          </w14:textOutline>
+        </w:rPr>
+        <w:t xml:space="preserve">Above is a histogram showing the distribution of the cosine similarity scores. The scores corresponding to the jobs that we recommended were </w:t>
+      </w:r>
+      <w:r>
+        <w:rPr>
+          <w:rFonts w:asciiTheme="minorHAnsi" w:eastAsiaTheme="minorHAnsi" w:hAnsiTheme="minorHAnsi" w:cstheme="minorBidi"/>
+          <w:color w:val="auto"/>
+          <w:sz w:val="24"/>
+          <w:szCs w:val="24"/>
+          <w:bdr w:val="none" w:sz="0" w:space="0" w:color="auto"/>
+          <w14:textOutline w14:w="0" w14:cap="rnd" w14:cmpd="sng" w14:algn="ctr">
+            <w14:noFill/>
+            <w14:prstDash w14:val="solid"/>
+            <w14:bevel/>
+          </w14:textOutline>
+        </w:rPr>
+        <w:t>0.05990314</w:t>
+      </w:r>
+      <w:r>
+        <w:rPr>
+          <w:rFonts w:asciiTheme="minorHAnsi" w:eastAsiaTheme="minorHAnsi" w:hAnsiTheme="minorHAnsi" w:cstheme="minorBidi"/>
+          <w:color w:val="auto"/>
+          <w:sz w:val="24"/>
+          <w:szCs w:val="24"/>
+          <w:bdr w:val="none" w:sz="0" w:space="0" w:color="auto"/>
+          <w14:textOutline w14:w="0" w14:cap="rnd" w14:cmpd="sng" w14:algn="ctr">
+            <w14:noFill/>
+            <w14:prstDash w14:val="solid"/>
+            <w14:bevel/>
+          </w14:textOutline>
+        </w:rPr>
+        <w:t xml:space="preserve">, </w:t>
+      </w:r>
+      <w:r>
+        <w:rPr>
+          <w:rFonts w:asciiTheme="minorHAnsi" w:eastAsiaTheme="minorHAnsi" w:hAnsiTheme="minorHAnsi" w:cstheme="minorBidi"/>
+          <w:color w:val="auto"/>
+          <w:sz w:val="24"/>
+          <w:szCs w:val="24"/>
+          <w:bdr w:val="none" w:sz="0" w:space="0" w:color="auto"/>
+          <w14:textOutline w14:w="0" w14:cap="rnd" w14:cmpd="sng" w14:algn="ctr">
+            <w14:noFill/>
+            <w14:prstDash w14:val="solid"/>
+            <w14:bevel/>
+          </w14:textOutline>
+        </w:rPr>
+        <w:t>0.05196184</w:t>
+      </w:r>
+      <w:r>
+        <w:rPr>
+          <w:rFonts w:asciiTheme="minorHAnsi" w:eastAsiaTheme="minorHAnsi" w:hAnsiTheme="minorHAnsi" w:cstheme="minorBidi"/>
+          <w:color w:val="auto"/>
+          <w:sz w:val="24"/>
+          <w:szCs w:val="24"/>
+          <w:bdr w:val="none" w:sz="0" w:space="0" w:color="auto"/>
+          <w14:textOutline w14:w="0" w14:cap="rnd" w14:cmpd="sng" w14:algn="ctr">
+            <w14:noFill/>
+            <w14:prstDash w14:val="solid"/>
+            <w14:bevel/>
+          </w14:textOutline>
+        </w:rPr>
+        <w:t xml:space="preserve">, and </w:t>
+      </w:r>
+      <w:r>
+        <w:rPr>
+          <w:rFonts w:asciiTheme="minorHAnsi" w:eastAsiaTheme="minorHAnsi" w:hAnsiTheme="minorHAnsi" w:cstheme="minorBidi"/>
+          <w:color w:val="auto"/>
+          <w:sz w:val="24"/>
+          <w:szCs w:val="24"/>
+          <w:bdr w:val="none" w:sz="0" w:space="0" w:color="auto"/>
+          <w14:textOutline w14:w="0" w14:cap="rnd" w14:cmpd="sng" w14:algn="ctr">
+            <w14:noFill/>
+            <w14:prstDash w14:val="solid"/>
+            <w14:bevel/>
+          </w14:textOutline>
+        </w:rPr>
+        <w:t>0.04931347</w:t>
+      </w:r>
+      <w:r>
+        <w:rPr>
+          <w:rFonts w:asciiTheme="minorHAnsi" w:eastAsiaTheme="minorHAnsi" w:hAnsiTheme="minorHAnsi" w:cstheme="minorBidi"/>
+          <w:color w:val="auto"/>
+          <w:sz w:val="24"/>
+          <w:szCs w:val="24"/>
+          <w:bdr w:val="none" w:sz="0" w:space="0" w:color="auto"/>
+          <w14:textOutline w14:w="0" w14:cap="rnd" w14:cmpd="sng" w14:algn="ctr">
+            <w14:noFill/>
+            <w14:prstDash w14:val="solid"/>
+            <w14:bevel/>
+          </w14:textOutline>
+        </w:rPr>
+        <w:t>. Close to 95% of the data falls between Scores of 0-0.2, meaning that our algorithm recommended jobs that were definitely much better than average matches to the user’s inputted resume. The jobs included a Software Engineering Job, an Apple job that mentioned veteran status in the job description (Zac is a veteran) and finally a data science job, all of which are great matches for Zac. The “worst” job descriptions included sales and human resources jobs, which are intuitively not good matches.</w:t>
+      </w:r>
     </w:p>
     <w:p>
       <w:pPr>
@@ -3576,6 +3886,21 @@
           </w14:textOutline>
         </w:rPr>
       </w:pPr>
+      <w:r>
+        <w:rPr>
+          <w:rFonts w:asciiTheme="minorHAnsi" w:eastAsiaTheme="minorHAnsi" w:hAnsiTheme="minorHAnsi" w:cstheme="minorBidi"/>
+          <w:color w:val="auto"/>
+          <w:sz w:val="24"/>
+          <w:szCs w:val="24"/>
+          <w:bdr w:val="none" w:sz="0" w:space="0" w:color="auto"/>
+          <w14:textOutline w14:w="0" w14:cap="rnd" w14:cmpd="sng" w14:algn="ctr">
+            <w14:noFill/>
+            <w14:prstDash w14:val="solid"/>
+            <w14:bevel/>
+          </w14:textOutline>
+        </w:rPr>
+        <w:t>To generate diverse recommendations, we added a function that identifies the job titles of the 3 best jobs as identified by the cosine similarity matrix. The function then subsets the data and removes all of those job titles from the database. The function then remakes a new cosine similarity matrix, identifies the three best matches using the same method, and then prints out those job descriptions for the user. This ensures that diverse recommendations are made by removing jobs with the same job title from consideration, thus giving the user different types of jobs to pick from. In a future iteration of this project, I would like to customize this function to allow the user to choose if they want to only consider different job titles, or if they would like to focus on other factors such as location or full vs part-time status.</w:t>
+      </w:r>
     </w:p>
     <w:p>
       <w:pPr>
@@ -3644,10 +3969,11 @@
       </w:r>
     </w:p>
     <w:p/>
-    <w:p/>
-    <w:p/>
-    <w:p/>
-    <w:p/>
+    <w:p>
+      <w:r>
+        <w:t>Our cosine similarity method is the method we felt performs the best, as it returned job matches that were much more aligned with Zac’s computer science and Data Science backgrounds, while also highlighting his military experience.  Intuitively, this makes sense as Cosine similarity attempts to find the actual “distance” between vectors.  Whereas, the other methods matched tokenized words with words in resumes.  With this in mind, the big take-away is that it is very important what you put in your resume.  The age-old advice of tailoring your resume to each job sounds tedious, but is said for a reason.  In the way that we matched resumes to jobs, jobs match candidates to descriptions.  Most companies receive way too many applicants to go through, and must use some sort of filtering algorithm.   In conclusion, when we matched jobs to descriptions, we felt the cosine matrix was the best matcher, and should make you think about what you want your resume to say about you!</w:t>
+      </w:r>
+    </w:p>
     <w:sectPr>
       <w:pgSz w:w="12240" w:h="15840"/>
       <w:pgMar w:top="1440" w:right="1440" w:bottom="1440" w:left="1440" w:header="720" w:footer="720" w:gutter="0"/>
